--- a/A Comprehensive Introduction to Working with Databases using R.docx
+++ b/A Comprehensive Introduction to Working with Databases using R.docx
@@ -1,6 +1,6 @@
 
 <file path=word/document.xml><?xml version="1.0" encoding="utf-8"?>
-<w:document xmlns:wpc="http://schemas.microsoft.com/office/word/2010/wordprocessingCanvas" xmlns:cx="http://schemas.microsoft.com/office/drawing/2014/chartex" xmlns:cx1="http://schemas.microsoft.com/office/drawing/2015/9/8/chartex" xmlns:cx2="http://schemas.microsoft.com/office/drawing/2015/10/21/chartex" xmlns:cx3="http://schemas.microsoft.com/office/drawing/2016/5/9/chartex" xmlns:cx4="http://schemas.microsoft.com/office/drawing/2016/5/10/chartex" xmlns:cx5="http://schemas.microsoft.com/office/drawing/2016/5/11/chartex" xmlns:cx6="http://schemas.microsoft.com/office/drawing/2016/5/12/chartex" xmlns:cx7="http://schemas.microsoft.com/office/drawing/2016/5/13/chartex" xmlns:cx8="http://schemas.microsoft.com/office/drawing/2016/5/14/chartex" xmlns:mc="http://schemas.openxmlformats.org/markup-compatibility/2006" xmlns:aink="http://schemas.microsoft.com/office/drawing/2016/ink" xmlns:am3d="http://schemas.microsoft.com/office/drawing/2017/model3d" xmlns:o="urn:schemas-microsoft-com:office:office" xmlns:r="http://schemas.openxmlformats.org/officeDocument/2006/relationships" xmlns:m="http://schemas.openxmlformats.org/officeDocument/2006/math" xmlns:v="urn:schemas-microsoft-com:vml" xmlns:wp14="http://schemas.microsoft.com/office/word/2010/wordprocessingDrawing" xmlns:wp="http://schemas.openxmlformats.org/drawingml/2006/wordprocessingDrawing" xmlns:w10="urn:schemas-microsoft-com:office:word" xmlns:w="http://schemas.openxmlformats.org/wordprocessingml/2006/main" xmlns:w14="http://schemas.microsoft.com/office/word/2010/wordml" xmlns:w15="http://schemas.microsoft.com/office/word/2012/wordml" xmlns:w16cex="http://schemas.microsoft.com/office/word/2018/wordml/cex" xmlns:w16cid="http://schemas.microsoft.com/office/word/2016/wordml/cid" xmlns:w16="http://schemas.microsoft.com/office/word/2018/wordml" xmlns:w16sdtdh="http://schemas.microsoft.com/office/word/2020/wordml/sdtdatahash" xmlns:w16se="http://schemas.microsoft.com/office/word/2015/wordml/symex" xmlns:wpg="http://schemas.microsoft.com/office/word/2010/wordprocessingGroup" xmlns:wpi="http://schemas.microsoft.com/office/word/2010/wordprocessingInk" xmlns:wne="http://schemas.microsoft.com/office/word/2006/wordml" xmlns:wps="http://schemas.microsoft.com/office/word/2010/wordprocessingShape" mc:Ignorable="w14 w15 w16se w16cid w16 w16cex w16sdtdh wp14">
+<w:document xmlns:wpc="http://schemas.microsoft.com/office/word/2010/wordprocessingCanvas" xmlns:cx="http://schemas.microsoft.com/office/drawing/2014/chartex" xmlns:cx1="http://schemas.microsoft.com/office/drawing/2015/9/8/chartex" xmlns:cx2="http://schemas.microsoft.com/office/drawing/2015/10/21/chartex" xmlns:cx3="http://schemas.microsoft.com/office/drawing/2016/5/9/chartex" xmlns:cx4="http://schemas.microsoft.com/office/drawing/2016/5/10/chartex" xmlns:cx5="http://schemas.microsoft.com/office/drawing/2016/5/11/chartex" xmlns:cx6="http://schemas.microsoft.com/office/drawing/2016/5/12/chartex" xmlns:cx7="http://schemas.microsoft.com/office/drawing/2016/5/13/chartex" xmlns:cx8="http://schemas.microsoft.com/office/drawing/2016/5/14/chartex" xmlns:mc="http://schemas.openxmlformats.org/markup-compatibility/2006" xmlns:aink="http://schemas.microsoft.com/office/drawing/2016/ink" xmlns:am3d="http://schemas.microsoft.com/office/drawing/2017/model3d" xmlns:o="urn:schemas-microsoft-com:office:office" xmlns:oel="http://schemas.microsoft.com/office/2019/extlst" xmlns:r="http://schemas.openxmlformats.org/officeDocument/2006/relationships" xmlns:m="http://schemas.openxmlformats.org/officeDocument/2006/math" xmlns:v="urn:schemas-microsoft-com:vml" xmlns:wp14="http://schemas.microsoft.com/office/word/2010/wordprocessingDrawing" xmlns:wp="http://schemas.openxmlformats.org/drawingml/2006/wordprocessingDrawing" xmlns:w10="urn:schemas-microsoft-com:office:word" xmlns:w="http://schemas.openxmlformats.org/wordprocessingml/2006/main" xmlns:w14="http://schemas.microsoft.com/office/word/2010/wordml" xmlns:w15="http://schemas.microsoft.com/office/word/2012/wordml" xmlns:w16cex="http://schemas.microsoft.com/office/word/2018/wordml/cex" xmlns:w16cid="http://schemas.microsoft.com/office/word/2016/wordml/cid" xmlns:w16="http://schemas.microsoft.com/office/word/2018/wordml" xmlns:w16sdtdh="http://schemas.microsoft.com/office/word/2020/wordml/sdtdatahash" xmlns:w16se="http://schemas.microsoft.com/office/word/2015/wordml/symex" xmlns:wpg="http://schemas.microsoft.com/office/word/2010/wordprocessingGroup" xmlns:wpi="http://schemas.microsoft.com/office/word/2010/wordprocessingInk" xmlns:wne="http://schemas.microsoft.com/office/word/2006/wordml" xmlns:wps="http://schemas.microsoft.com/office/word/2010/wordprocessingShape" mc:Ignorable="w14 w15 w16se w16cid w16 w16cex w16sdtdh wp14">
   <w:body>
     <w:p>
       <w:pPr>
@@ -44,49 +44,7 @@
           <w:szCs w:val="20"/>
           <w:lang w:eastAsia="en-IN"/>
         </w:rPr>
-        <w:t xml:space="preserve">In a previous </w:t>
-      </w:r>
-      <w:hyperlink r:id="rId5" w:tgtFrame="_blank" w:history="1">
-        <w:r>
-          <w:rPr>
-            <w:rFonts w:ascii="Times New Roman" w:eastAsia="Times New Roman" w:hAnsi="Times New Roman" w:cs="Times New Roman"/>
-            <w:color w:val="0000FF"/>
-            <w:sz w:val="24"/>
-            <w:szCs w:val="24"/>
-            <w:u w:val="single"/>
-            <w:lang w:eastAsia="en-IN"/>
-          </w:rPr>
-          <w:t>post</w:t>
-        </w:r>
-      </w:hyperlink>
-      <w:r>
-        <w:rPr>
-          <w:rFonts w:ascii="Times New Roman" w:eastAsia="Times New Roman" w:hAnsi="Times New Roman" w:cs="Times New Roman"/>
-          <w:sz w:val="20"/>
-          <w:szCs w:val="20"/>
-          <w:lang w:eastAsia="en-IN"/>
-        </w:rPr>
-        <w:t xml:space="preserve">, we had briefly looked at connecting to databases from R and using </w:t>
-      </w:r>
-      <w:proofErr w:type="spellStart"/>
-      <w:r>
-        <w:rPr>
-          <w:rFonts w:ascii="Times New Roman" w:eastAsia="Times New Roman" w:hAnsi="Times New Roman" w:cs="Times New Roman"/>
-          <w:sz w:val="20"/>
-          <w:szCs w:val="20"/>
-          <w:lang w:eastAsia="en-IN"/>
-        </w:rPr>
-        <w:t>dplyr</w:t>
-      </w:r>
-      <w:proofErr w:type="spellEnd"/>
-      <w:r>
-        <w:rPr>
-          <w:rFonts w:ascii="Times New Roman" w:eastAsia="Times New Roman" w:hAnsi="Times New Roman" w:cs="Times New Roman"/>
-          <w:sz w:val="20"/>
-          <w:szCs w:val="20"/>
-          <w:lang w:eastAsia="en-IN"/>
-        </w:rPr>
-        <w:t xml:space="preserve"> for querying data. In this new expanded post, we will focus on the following:</w:t>
+        <w:t>In this new expanded post, we will focus on the following:</w:t>
       </w:r>
     </w:p>
     <w:p>
@@ -387,219 +345,6 @@
           <w:szCs w:val="36"/>
           <w:lang w:eastAsia="en-IN"/>
         </w:rPr>
-        <w:t>Resources</w:t>
-      </w:r>
-    </w:p>
-    <w:p>
-      <w:pPr>
-        <w:spacing w:before="100" w:beforeAutospacing="1" w:after="100" w:afterAutospacing="1" w:line="240" w:lineRule="auto"/>
-        <w:rPr>
-          <w:rFonts w:ascii="Times New Roman" w:eastAsia="Times New Roman" w:hAnsi="Times New Roman" w:cs="Times New Roman"/>
-          <w:sz w:val="20"/>
-          <w:szCs w:val="20"/>
-          <w:lang w:eastAsia="en-IN"/>
-        </w:rPr>
-      </w:pPr>
-      <w:r>
-        <w:rPr>
-          <w:rFonts w:ascii="Times New Roman" w:eastAsia="Times New Roman" w:hAnsi="Times New Roman" w:cs="Times New Roman"/>
-          <w:sz w:val="20"/>
-          <w:szCs w:val="20"/>
-          <w:lang w:eastAsia="en-IN"/>
-        </w:rPr>
-        <w:t>Below are the links to all the resources related to this post:</w:t>
-      </w:r>
-    </w:p>
-    <w:p>
-      <w:pPr>
-        <w:numPr>
-          <w:ilvl w:val="0"/>
-          <w:numId w:val="2"/>
-        </w:numPr>
-        <w:spacing w:before="100" w:beforeAutospacing="1" w:after="100" w:afterAutospacing="1" w:line="240" w:lineRule="auto"/>
-        <w:rPr>
-          <w:rFonts w:ascii="Times New Roman" w:eastAsia="Times New Roman" w:hAnsi="Times New Roman" w:cs="Times New Roman"/>
-          <w:sz w:val="20"/>
-          <w:szCs w:val="20"/>
-          <w:lang w:eastAsia="en-IN"/>
-        </w:rPr>
-      </w:pPr>
-      <w:hyperlink r:id="rId6" w:anchor="/section" w:tgtFrame="_blank" w:history="1">
-        <w:r>
-          <w:rPr>
-            <w:rFonts w:ascii="Times New Roman" w:eastAsia="Times New Roman" w:hAnsi="Times New Roman" w:cs="Times New Roman"/>
-            <w:color w:val="0000FF"/>
-            <w:sz w:val="24"/>
-            <w:szCs w:val="24"/>
-            <w:u w:val="single"/>
-            <w:lang w:eastAsia="en-IN"/>
-          </w:rPr>
-          <w:t>Slides</w:t>
-        </w:r>
-      </w:hyperlink>
-    </w:p>
-    <w:p>
-      <w:pPr>
-        <w:numPr>
-          <w:ilvl w:val="0"/>
-          <w:numId w:val="2"/>
-        </w:numPr>
-        <w:spacing w:before="100" w:beforeAutospacing="1" w:after="100" w:afterAutospacing="1" w:line="240" w:lineRule="auto"/>
-        <w:rPr>
-          <w:rFonts w:ascii="Times New Roman" w:eastAsia="Times New Roman" w:hAnsi="Times New Roman" w:cs="Times New Roman"/>
-          <w:sz w:val="20"/>
-          <w:szCs w:val="20"/>
-          <w:lang w:eastAsia="en-IN"/>
-        </w:rPr>
-      </w:pPr>
-      <w:hyperlink r:id="rId7" w:tgtFrame="_blank" w:history="1">
-        <w:r>
-          <w:rPr>
-            <w:rFonts w:ascii="Times New Roman" w:eastAsia="Times New Roman" w:hAnsi="Times New Roman" w:cs="Times New Roman"/>
-            <w:color w:val="0000FF"/>
-            <w:sz w:val="24"/>
-            <w:szCs w:val="24"/>
-            <w:u w:val="single"/>
-            <w:lang w:eastAsia="en-IN"/>
-          </w:rPr>
-          <w:t>Code &amp; Data</w:t>
-        </w:r>
-      </w:hyperlink>
-    </w:p>
-    <w:p>
-      <w:pPr>
-        <w:numPr>
-          <w:ilvl w:val="0"/>
-          <w:numId w:val="2"/>
-        </w:numPr>
-        <w:spacing w:before="100" w:beforeAutospacing="1" w:after="100" w:afterAutospacing="1" w:line="240" w:lineRule="auto"/>
-        <w:rPr>
-          <w:rFonts w:ascii="Times New Roman" w:eastAsia="Times New Roman" w:hAnsi="Times New Roman" w:cs="Times New Roman"/>
-          <w:sz w:val="20"/>
-          <w:szCs w:val="20"/>
-          <w:lang w:eastAsia="en-IN"/>
-        </w:rPr>
-      </w:pPr>
-      <w:hyperlink r:id="rId8" w:tgtFrame="_blank" w:history="1">
-        <w:r>
-          <w:rPr>
-            <w:rFonts w:ascii="Times New Roman" w:eastAsia="Times New Roman" w:hAnsi="Times New Roman" w:cs="Times New Roman"/>
-            <w:color w:val="0000FF"/>
-            <w:sz w:val="24"/>
-            <w:szCs w:val="24"/>
-            <w:u w:val="single"/>
-            <w:lang w:eastAsia="en-IN"/>
-          </w:rPr>
-          <w:t>RStudio Cloud</w:t>
-        </w:r>
-      </w:hyperlink>
-    </w:p>
-    <w:p>
-      <w:pPr>
-        <w:spacing w:before="100" w:beforeAutospacing="1" w:after="100" w:afterAutospacing="1" w:line="240" w:lineRule="auto"/>
-        <w:rPr>
-          <w:rFonts w:ascii="Times New Roman" w:eastAsia="Times New Roman" w:hAnsi="Times New Roman" w:cs="Times New Roman"/>
-          <w:sz w:val="20"/>
-          <w:szCs w:val="20"/>
-          <w:lang w:eastAsia="en-IN"/>
-        </w:rPr>
-      </w:pPr>
-      <w:r>
-        <w:rPr>
-          <w:rFonts w:ascii="Times New Roman" w:eastAsia="Times New Roman" w:hAnsi="Times New Roman" w:cs="Times New Roman"/>
-          <w:sz w:val="20"/>
-          <w:szCs w:val="20"/>
-          <w:lang w:eastAsia="en-IN"/>
-        </w:rPr>
-        <w:t xml:space="preserve">You can try our </w:t>
-      </w:r>
-      <w:r>
-        <w:rPr>
-          <w:rFonts w:ascii="Times New Roman" w:eastAsia="Times New Roman" w:hAnsi="Times New Roman" w:cs="Times New Roman"/>
-          <w:b/>
-          <w:bCs/>
-          <w:sz w:val="20"/>
-          <w:szCs w:val="20"/>
-          <w:lang w:eastAsia="en-IN"/>
-        </w:rPr>
-        <w:t>free online course</w:t>
-      </w:r>
-      <w:r>
-        <w:rPr>
-          <w:rFonts w:ascii="Times New Roman" w:eastAsia="Times New Roman" w:hAnsi="Times New Roman" w:cs="Times New Roman"/>
-          <w:sz w:val="20"/>
-          <w:szCs w:val="20"/>
-          <w:lang w:eastAsia="en-IN"/>
-        </w:rPr>
-        <w:t xml:space="preserve"> </w:t>
-      </w:r>
-      <w:hyperlink r:id="rId9" w:tgtFrame="_blank" w:history="1">
-        <w:r>
-          <w:rPr>
-            <w:rFonts w:ascii="Times New Roman" w:eastAsia="Times New Roman" w:hAnsi="Times New Roman" w:cs="Times New Roman"/>
-            <w:b/>
-            <w:bCs/>
-            <w:color w:val="0000FF"/>
-            <w:sz w:val="20"/>
-            <w:szCs w:val="20"/>
-            <w:u w:val="single"/>
-            <w:lang w:eastAsia="en-IN"/>
-          </w:rPr>
-          <w:t>Working with Databases using R</w:t>
-        </w:r>
-      </w:hyperlink>
-      <w:r>
-        <w:rPr>
-          <w:rFonts w:ascii="Times New Roman" w:eastAsia="Times New Roman" w:hAnsi="Times New Roman" w:cs="Times New Roman"/>
-          <w:sz w:val="20"/>
-          <w:szCs w:val="20"/>
-          <w:lang w:eastAsia="en-IN"/>
-        </w:rPr>
-        <w:t xml:space="preserve"> if you prefer to learn through </w:t>
-      </w:r>
-      <w:proofErr w:type="spellStart"/>
-      <w:r>
-        <w:rPr>
-          <w:rFonts w:ascii="Times New Roman" w:eastAsia="Times New Roman" w:hAnsi="Times New Roman" w:cs="Times New Roman"/>
-          <w:sz w:val="20"/>
-          <w:szCs w:val="20"/>
-          <w:lang w:eastAsia="en-IN"/>
-        </w:rPr>
-        <w:t>self paced</w:t>
-      </w:r>
-      <w:proofErr w:type="spellEnd"/>
-      <w:r>
-        <w:rPr>
-          <w:rFonts w:ascii="Times New Roman" w:eastAsia="Times New Roman" w:hAnsi="Times New Roman" w:cs="Times New Roman"/>
-          <w:sz w:val="20"/>
-          <w:szCs w:val="20"/>
-          <w:lang w:eastAsia="en-IN"/>
-        </w:rPr>
-        <w:t xml:space="preserve"> online courses.</w:t>
-      </w:r>
-    </w:p>
-    <w:p>
-      <w:pPr>
-        <w:spacing w:before="100" w:beforeAutospacing="1" w:after="100" w:afterAutospacing="1" w:line="240" w:lineRule="auto"/>
-        <w:outlineLvl w:val="1"/>
-        <w:rPr>
-          <w:rFonts w:ascii="Times New Roman" w:eastAsia="Times New Roman" w:hAnsi="Times New Roman" w:cs="Times New Roman"/>
-          <w:b/>
-          <w:bCs/>
-          <w:sz w:val="36"/>
-          <w:szCs w:val="36"/>
-          <w:lang w:eastAsia="en-IN"/>
-        </w:rPr>
-      </w:pPr>
-      <w:r>
-        <w:rPr>
-          <w:rFonts w:ascii="Times New Roman" w:eastAsia="Times New Roman" w:hAnsi="Times New Roman" w:cs="Times New Roman"/>
-          <w:b/>
-          <w:bCs/>
-          <w:sz w:val="36"/>
-          <w:szCs w:val="36"/>
-          <w:lang w:eastAsia="en-IN"/>
-        </w:rPr>
         <w:t>Libraries</w:t>
       </w:r>
     </w:p>
@@ -637,19 +382,17 @@
           <w:lang w:eastAsia="en-IN"/>
         </w:rPr>
       </w:pPr>
-      <w:hyperlink r:id="rId10" w:tgtFrame="_blank" w:history="1">
-        <w:r>
-          <w:rPr>
-            <w:rFonts w:ascii="Times New Roman" w:eastAsia="Times New Roman" w:hAnsi="Times New Roman" w:cs="Times New Roman"/>
-            <w:color w:val="0000FF"/>
-            <w:sz w:val="24"/>
-            <w:szCs w:val="24"/>
-            <w:u w:val="single"/>
-            <w:lang w:eastAsia="en-IN"/>
-          </w:rPr>
-          <w:t>DBI</w:t>
-        </w:r>
-      </w:hyperlink>
+      <w:r>
+        <w:rPr>
+          <w:rFonts w:ascii="Times New Roman" w:eastAsia="Times New Roman" w:hAnsi="Times New Roman" w:cs="Times New Roman"/>
+          <w:color w:val="0000FF"/>
+          <w:sz w:val="24"/>
+          <w:szCs w:val="24"/>
+          <w:u w:val="single"/>
+          <w:lang w:eastAsia="en-IN"/>
+        </w:rPr>
+        <w:t>DBI</w:t>
+      </w:r>
       <w:r>
         <w:rPr>
           <w:rFonts w:ascii="Times New Roman" w:eastAsia="Times New Roman" w:hAnsi="Times New Roman" w:cs="Times New Roman"/>
@@ -674,21 +417,19 @@
           <w:lang w:eastAsia="en-IN"/>
         </w:rPr>
       </w:pPr>
-      <w:hyperlink r:id="rId11" w:tgtFrame="_blank" w:history="1">
-        <w:proofErr w:type="spellStart"/>
-        <w:r>
-          <w:rPr>
-            <w:rFonts w:ascii="Times New Roman" w:eastAsia="Times New Roman" w:hAnsi="Times New Roman" w:cs="Times New Roman"/>
-            <w:color w:val="0000FF"/>
-            <w:sz w:val="24"/>
-            <w:szCs w:val="24"/>
-            <w:u w:val="single"/>
-            <w:lang w:eastAsia="en-IN"/>
-          </w:rPr>
-          <w:t>dbplyr</w:t>
-        </w:r>
-        <w:proofErr w:type="spellEnd"/>
-      </w:hyperlink>
+      <w:proofErr w:type="spellStart"/>
+      <w:r>
+        <w:rPr>
+          <w:rFonts w:ascii="Times New Roman" w:eastAsia="Times New Roman" w:hAnsi="Times New Roman" w:cs="Times New Roman"/>
+          <w:color w:val="0000FF"/>
+          <w:sz w:val="24"/>
+          <w:szCs w:val="24"/>
+          <w:u w:val="single"/>
+          <w:lang w:eastAsia="en-IN"/>
+        </w:rPr>
+        <w:t>dbplyr</w:t>
+      </w:r>
+      <w:proofErr w:type="spellEnd"/>
       <w:r>
         <w:rPr>
           <w:rFonts w:ascii="Times New Roman" w:eastAsia="Times New Roman" w:hAnsi="Times New Roman" w:cs="Times New Roman"/>
@@ -733,21 +474,19 @@
           <w:lang w:eastAsia="en-IN"/>
         </w:rPr>
       </w:pPr>
-      <w:hyperlink r:id="rId12" w:tgtFrame="_blank" w:history="1">
-        <w:proofErr w:type="spellStart"/>
-        <w:r>
-          <w:rPr>
-            <w:rFonts w:ascii="Times New Roman" w:eastAsia="Times New Roman" w:hAnsi="Times New Roman" w:cs="Times New Roman"/>
-            <w:color w:val="0000FF"/>
-            <w:sz w:val="24"/>
-            <w:szCs w:val="24"/>
-            <w:u w:val="single"/>
-            <w:lang w:eastAsia="en-IN"/>
-          </w:rPr>
-          <w:t>dplyr</w:t>
-        </w:r>
-        <w:proofErr w:type="spellEnd"/>
-      </w:hyperlink>
+      <w:proofErr w:type="spellStart"/>
+      <w:r>
+        <w:rPr>
+          <w:rFonts w:ascii="Times New Roman" w:eastAsia="Times New Roman" w:hAnsi="Times New Roman" w:cs="Times New Roman"/>
+          <w:color w:val="0000FF"/>
+          <w:sz w:val="24"/>
+          <w:szCs w:val="24"/>
+          <w:u w:val="single"/>
+          <w:lang w:eastAsia="en-IN"/>
+        </w:rPr>
+        <w:t>dplyr</w:t>
+      </w:r>
+      <w:proofErr w:type="spellEnd"/>
       <w:r>
         <w:rPr>
           <w:rFonts w:ascii="Times New Roman" w:eastAsia="Times New Roman" w:hAnsi="Times New Roman" w:cs="Times New Roman"/>
@@ -772,21 +511,19 @@
           <w:lang w:eastAsia="en-IN"/>
         </w:rPr>
       </w:pPr>
-      <w:hyperlink r:id="rId13" w:tgtFrame="_blank" w:history="1">
-        <w:proofErr w:type="spellStart"/>
-        <w:r>
-          <w:rPr>
-            <w:rFonts w:ascii="Times New Roman" w:eastAsia="Times New Roman" w:hAnsi="Times New Roman" w:cs="Times New Roman"/>
-            <w:color w:val="0000FF"/>
-            <w:sz w:val="24"/>
-            <w:szCs w:val="24"/>
-            <w:u w:val="single"/>
-            <w:lang w:eastAsia="en-IN"/>
-          </w:rPr>
-          <w:t>dbplot</w:t>
-        </w:r>
-        <w:proofErr w:type="spellEnd"/>
-      </w:hyperlink>
+      <w:proofErr w:type="spellStart"/>
+      <w:r>
+        <w:rPr>
+          <w:rFonts w:ascii="Times New Roman" w:eastAsia="Times New Roman" w:hAnsi="Times New Roman" w:cs="Times New Roman"/>
+          <w:color w:val="0000FF"/>
+          <w:sz w:val="24"/>
+          <w:szCs w:val="24"/>
+          <w:u w:val="single"/>
+          <w:lang w:eastAsia="en-IN"/>
+        </w:rPr>
+        <w:t>dbplot</w:t>
+      </w:r>
+      <w:proofErr w:type="spellEnd"/>
       <w:r>
         <w:rPr>
           <w:rFonts w:ascii="Times New Roman" w:eastAsia="Times New Roman" w:hAnsi="Times New Roman" w:cs="Times New Roman"/>
@@ -796,19 +533,17 @@
         </w:rPr>
         <w:t xml:space="preserve"> &amp; </w:t>
       </w:r>
-      <w:hyperlink r:id="rId14" w:tgtFrame="_blank" w:history="1">
-        <w:r>
-          <w:rPr>
-            <w:rFonts w:ascii="Times New Roman" w:eastAsia="Times New Roman" w:hAnsi="Times New Roman" w:cs="Times New Roman"/>
-            <w:color w:val="0000FF"/>
-            <w:sz w:val="24"/>
-            <w:szCs w:val="24"/>
-            <w:u w:val="single"/>
-            <w:lang w:eastAsia="en-IN"/>
-          </w:rPr>
-          <w:t>ggplot2</w:t>
-        </w:r>
-      </w:hyperlink>
+      <w:r>
+        <w:rPr>
+          <w:rFonts w:ascii="Times New Roman" w:eastAsia="Times New Roman" w:hAnsi="Times New Roman" w:cs="Times New Roman"/>
+          <w:color w:val="0000FF"/>
+          <w:sz w:val="24"/>
+          <w:szCs w:val="24"/>
+          <w:u w:val="single"/>
+          <w:lang w:eastAsia="en-IN"/>
+        </w:rPr>
+        <w:t>ggplot2</w:t>
+      </w:r>
       <w:r>
         <w:rPr>
           <w:rFonts w:ascii="Times New Roman" w:eastAsia="Times New Roman" w:hAnsi="Times New Roman" w:cs="Times New Roman"/>
@@ -833,21 +568,19 @@
           <w:lang w:eastAsia="en-IN"/>
         </w:rPr>
       </w:pPr>
-      <w:hyperlink r:id="rId15" w:tgtFrame="_blank" w:history="1">
-        <w:proofErr w:type="spellStart"/>
-        <w:r>
-          <w:rPr>
-            <w:rFonts w:ascii="Times New Roman" w:eastAsia="Times New Roman" w:hAnsi="Times New Roman" w:cs="Times New Roman"/>
-            <w:color w:val="0000FF"/>
-            <w:sz w:val="24"/>
-            <w:szCs w:val="24"/>
-            <w:u w:val="single"/>
-            <w:lang w:eastAsia="en-IN"/>
-          </w:rPr>
-          <w:t>modeldb</w:t>
-        </w:r>
-        <w:proofErr w:type="spellEnd"/>
-      </w:hyperlink>
+      <w:proofErr w:type="spellStart"/>
+      <w:r>
+        <w:rPr>
+          <w:rFonts w:ascii="Times New Roman" w:eastAsia="Times New Roman" w:hAnsi="Times New Roman" w:cs="Times New Roman"/>
+          <w:color w:val="0000FF"/>
+          <w:sz w:val="24"/>
+          <w:szCs w:val="24"/>
+          <w:u w:val="single"/>
+          <w:lang w:eastAsia="en-IN"/>
+        </w:rPr>
+        <w:t>modeldb</w:t>
+      </w:r>
+      <w:proofErr w:type="spellEnd"/>
       <w:r>
         <w:rPr>
           <w:rFonts w:ascii="Times New Roman" w:eastAsia="Times New Roman" w:hAnsi="Times New Roman" w:cs="Times New Roman"/>
@@ -857,21 +590,19 @@
         </w:rPr>
         <w:t xml:space="preserve"> &amp; </w:t>
       </w:r>
-      <w:hyperlink r:id="rId16" w:tgtFrame="_blank" w:history="1">
-        <w:proofErr w:type="spellStart"/>
-        <w:r>
-          <w:rPr>
-            <w:rFonts w:ascii="Times New Roman" w:eastAsia="Times New Roman" w:hAnsi="Times New Roman" w:cs="Times New Roman"/>
-            <w:color w:val="0000FF"/>
-            <w:sz w:val="24"/>
-            <w:szCs w:val="24"/>
-            <w:u w:val="single"/>
-            <w:lang w:eastAsia="en-IN"/>
-          </w:rPr>
-          <w:t>tidypredict</w:t>
-        </w:r>
-        <w:proofErr w:type="spellEnd"/>
-      </w:hyperlink>
+      <w:proofErr w:type="spellStart"/>
+      <w:r>
+        <w:rPr>
+          <w:rFonts w:ascii="Times New Roman" w:eastAsia="Times New Roman" w:hAnsi="Times New Roman" w:cs="Times New Roman"/>
+          <w:color w:val="0000FF"/>
+          <w:sz w:val="24"/>
+          <w:szCs w:val="24"/>
+          <w:u w:val="single"/>
+          <w:lang w:eastAsia="en-IN"/>
+        </w:rPr>
+        <w:t>tidypredict</w:t>
+      </w:r>
+      <w:proofErr w:type="spellEnd"/>
       <w:r>
         <w:rPr>
           <w:rFonts w:ascii="Times New Roman" w:eastAsia="Times New Roman" w:hAnsi="Times New Roman" w:cs="Times New Roman"/>
@@ -916,19 +647,17 @@
           <w:lang w:eastAsia="en-IN"/>
         </w:rPr>
       </w:pPr>
-      <w:hyperlink r:id="rId17" w:tgtFrame="_blank" w:history="1">
-        <w:r>
-          <w:rPr>
-            <w:rFonts w:ascii="Times New Roman" w:eastAsia="Times New Roman" w:hAnsi="Times New Roman" w:cs="Times New Roman"/>
-            <w:color w:val="0000FF"/>
-            <w:sz w:val="24"/>
-            <w:szCs w:val="24"/>
-            <w:u w:val="single"/>
-            <w:lang w:eastAsia="en-IN"/>
-          </w:rPr>
-          <w:t>config</w:t>
-        </w:r>
-      </w:hyperlink>
+      <w:r>
+        <w:rPr>
+          <w:rFonts w:ascii="Times New Roman" w:eastAsia="Times New Roman" w:hAnsi="Times New Roman" w:cs="Times New Roman"/>
+          <w:color w:val="0000FF"/>
+          <w:sz w:val="24"/>
+          <w:szCs w:val="24"/>
+          <w:u w:val="single"/>
+          <w:lang w:eastAsia="en-IN"/>
+        </w:rPr>
+        <w:t>config</w:t>
+      </w:r>
       <w:r>
         <w:rPr>
           <w:rFonts w:ascii="Times New Roman" w:eastAsia="Times New Roman" w:hAnsi="Times New Roman" w:cs="Times New Roman"/>
@@ -1618,7 +1347,6 @@
           <w:szCs w:val="20"/>
           <w:lang w:eastAsia="en-IN"/>
         </w:rPr>
-        <w:lastRenderedPageBreak/>
         <w:t>As and when we come to the specific sections where we are using these packages, they will be reintroduced and we will look at their documentation and explore the functions we will use.</w:t>
       </w:r>
     </w:p>
@@ -1669,7 +1397,7 @@
             <wp:extent cx="4290060" cy="861060"/>
             <wp:effectExtent l="0" t="0" r="0" b="0"/>
             <wp:docPr id="25" name="Picture 25" descr="new courses ad">
-              <a:hlinkClick xmlns:a="http://schemas.openxmlformats.org/drawingml/2006/main" r:id="rId18" tgtFrame="&quot;_blank&quot;"/>
+              <a:hlinkClick xmlns:a="http://schemas.openxmlformats.org/drawingml/2006/main" r:id="rId5" tgtFrame="&quot;_blank&quot;"/>
             </wp:docPr>
             <wp:cNvGraphicFramePr>
               <a:graphicFrameLocks xmlns:a="http://schemas.openxmlformats.org/drawingml/2006/main" noChangeAspect="1"/>
@@ -1679,14 +1407,14 @@
                 <pic:pic xmlns:pic="http://schemas.openxmlformats.org/drawingml/2006/picture">
                   <pic:nvPicPr>
                     <pic:cNvPr id="0" name="Picture 25" descr="new courses ad">
-                      <a:hlinkClick r:id="rId18" tgtFrame="&quot;_blank&quot;"/>
+                      <a:hlinkClick r:id="rId5" tgtFrame="&quot;_blank&quot;"/>
                     </pic:cNvPr>
                     <pic:cNvPicPr>
                       <a:picLocks noChangeAspect="1" noChangeArrowheads="1"/>
                     </pic:cNvPicPr>
                   </pic:nvPicPr>
                   <pic:blipFill>
-                    <a:blip r:embed="rId19">
+                    <a:blip r:embed="rId6">
                       <a:extLst>
                         <a:ext uri="{28A0092B-C50C-407E-A947-70E740481C1C}">
                           <a14:useLocalDpi xmlns:a14="http://schemas.microsoft.com/office/drawing/2010/main" val="0"/>
@@ -1762,6 +1490,7 @@
           <w:szCs w:val="36"/>
           <w:lang w:eastAsia="en-IN"/>
         </w:rPr>
+        <w:lastRenderedPageBreak/>
         <w:t>Connect &amp; Explore</w:t>
       </w:r>
     </w:p>
@@ -1929,19 +1658,17 @@
         </w:rPr>
         <w:t xml:space="preserve"> from the </w:t>
       </w:r>
-      <w:hyperlink r:id="rId20" w:tgtFrame="_blank" w:history="1">
-        <w:r>
-          <w:rPr>
-            <w:rFonts w:ascii="Times New Roman" w:eastAsia="Times New Roman" w:hAnsi="Times New Roman" w:cs="Times New Roman"/>
-            <w:color w:val="0000FF"/>
-            <w:sz w:val="24"/>
-            <w:szCs w:val="24"/>
-            <w:u w:val="single"/>
-            <w:lang w:eastAsia="en-IN"/>
-          </w:rPr>
-          <w:t>DBI</w:t>
-        </w:r>
-      </w:hyperlink>
+      <w:r>
+        <w:rPr>
+          <w:rFonts w:ascii="Times New Roman" w:eastAsia="Times New Roman" w:hAnsi="Times New Roman" w:cs="Times New Roman"/>
+          <w:color w:val="0000FF"/>
+          <w:sz w:val="24"/>
+          <w:szCs w:val="24"/>
+          <w:u w:val="single"/>
+          <w:lang w:eastAsia="en-IN"/>
+        </w:rPr>
+        <w:t>DBI</w:t>
+      </w:r>
       <w:r>
         <w:rPr>
           <w:rFonts w:ascii="Times New Roman" w:eastAsia="Times New Roman" w:hAnsi="Times New Roman" w:cs="Times New Roman"/>
@@ -2737,7 +2464,6 @@
           <w:szCs w:val="20"/>
           <w:lang w:eastAsia="en-IN"/>
         </w:rPr>
-        <w:lastRenderedPageBreak/>
         <w:t xml:space="preserve">There are 4 tables in the database and we will be using only the </w:t>
       </w:r>
       <w:proofErr w:type="spellStart"/>
@@ -3183,6 +2909,7 @@
           <w:szCs w:val="20"/>
           <w:lang w:eastAsia="en-IN"/>
         </w:rPr>
+        <w:lastRenderedPageBreak/>
         <w:t>#</w:t>
       </w:r>
       <w:proofErr w:type="gramStart"/>
@@ -4180,7 +3907,6 @@
           <w:szCs w:val="20"/>
           <w:lang w:eastAsia="en-IN"/>
         </w:rPr>
-        <w:lastRenderedPageBreak/>
         <w:t xml:space="preserve">## </w:t>
       </w:r>
       <w:proofErr w:type="gramStart"/>
@@ -4676,6 +4402,7 @@
           <w:szCs w:val="20"/>
           <w:lang w:eastAsia="en-IN"/>
         </w:rPr>
+        <w:lastRenderedPageBreak/>
         <w:t>## 1   1   google laptop     true      10       1      693 Czech Republic</w:t>
       </w:r>
     </w:p>
@@ -6578,681 +6305,681 @@
           <w:szCs w:val="20"/>
           <w:lang w:eastAsia="en-IN"/>
         </w:rPr>
+        <w:t>## 3     false           0           0</w:t>
+      </w:r>
+    </w:p>
+    <w:p>
+      <w:pPr>
+        <w:tabs>
+          <w:tab w:val="left" w:pos="916"/>
+          <w:tab w:val="left" w:pos="1832"/>
+          <w:tab w:val="left" w:pos="2748"/>
+          <w:tab w:val="left" w:pos="3664"/>
+          <w:tab w:val="left" w:pos="4580"/>
+          <w:tab w:val="left" w:pos="5496"/>
+          <w:tab w:val="left" w:pos="6412"/>
+          <w:tab w:val="left" w:pos="7328"/>
+          <w:tab w:val="left" w:pos="8244"/>
+          <w:tab w:val="left" w:pos="9160"/>
+          <w:tab w:val="left" w:pos="10076"/>
+          <w:tab w:val="left" w:pos="10992"/>
+          <w:tab w:val="left" w:pos="11908"/>
+          <w:tab w:val="left" w:pos="12824"/>
+          <w:tab w:val="left" w:pos="13740"/>
+          <w:tab w:val="left" w:pos="14656"/>
+        </w:tabs>
+        <w:spacing w:after="0" w:line="240" w:lineRule="auto"/>
+        <w:rPr>
+          <w:rFonts w:ascii="Courier New" w:eastAsia="Times New Roman" w:hAnsi="Courier New" w:cs="Courier New"/>
+          <w:sz w:val="20"/>
+          <w:szCs w:val="20"/>
+          <w:lang w:eastAsia="en-IN"/>
+        </w:rPr>
+      </w:pPr>
+      <w:r>
+        <w:rPr>
+          <w:rFonts w:ascii="Courier New" w:eastAsia="Times New Roman" w:hAnsi="Courier New" w:cs="Courier New"/>
+          <w:sz w:val="20"/>
+          <w:szCs w:val="20"/>
+          <w:lang w:eastAsia="en-IN"/>
+        </w:rPr>
+        <w:t>## 4      true           6         434</w:t>
+      </w:r>
+    </w:p>
+    <w:p>
+      <w:pPr>
+        <w:tabs>
+          <w:tab w:val="left" w:pos="916"/>
+          <w:tab w:val="left" w:pos="1832"/>
+          <w:tab w:val="left" w:pos="2748"/>
+          <w:tab w:val="left" w:pos="3664"/>
+          <w:tab w:val="left" w:pos="4580"/>
+          <w:tab w:val="left" w:pos="5496"/>
+          <w:tab w:val="left" w:pos="6412"/>
+          <w:tab w:val="left" w:pos="7328"/>
+          <w:tab w:val="left" w:pos="8244"/>
+          <w:tab w:val="left" w:pos="9160"/>
+          <w:tab w:val="left" w:pos="10076"/>
+          <w:tab w:val="left" w:pos="10992"/>
+          <w:tab w:val="left" w:pos="11908"/>
+          <w:tab w:val="left" w:pos="12824"/>
+          <w:tab w:val="left" w:pos="13740"/>
+          <w:tab w:val="left" w:pos="14656"/>
+        </w:tabs>
+        <w:spacing w:after="0" w:line="240" w:lineRule="auto"/>
+        <w:rPr>
+          <w:rFonts w:ascii="Courier New" w:eastAsia="Times New Roman" w:hAnsi="Courier New" w:cs="Courier New"/>
+          <w:sz w:val="20"/>
+          <w:szCs w:val="20"/>
+          <w:lang w:eastAsia="en-IN"/>
+        </w:rPr>
+      </w:pPr>
+      <w:r>
+        <w:rPr>
+          <w:rFonts w:ascii="Courier New" w:eastAsia="Times New Roman" w:hAnsi="Courier New" w:cs="Courier New"/>
+          <w:sz w:val="20"/>
+          <w:szCs w:val="20"/>
+          <w:lang w:eastAsia="en-IN"/>
+        </w:rPr>
+        <w:t>## 5     false           0           0</w:t>
+      </w:r>
+    </w:p>
+    <w:p>
+      <w:pPr>
+        <w:tabs>
+          <w:tab w:val="left" w:pos="916"/>
+          <w:tab w:val="left" w:pos="1832"/>
+          <w:tab w:val="left" w:pos="2748"/>
+          <w:tab w:val="left" w:pos="3664"/>
+          <w:tab w:val="left" w:pos="4580"/>
+          <w:tab w:val="left" w:pos="5496"/>
+          <w:tab w:val="left" w:pos="6412"/>
+          <w:tab w:val="left" w:pos="7328"/>
+          <w:tab w:val="left" w:pos="8244"/>
+          <w:tab w:val="left" w:pos="9160"/>
+          <w:tab w:val="left" w:pos="10076"/>
+          <w:tab w:val="left" w:pos="10992"/>
+          <w:tab w:val="left" w:pos="11908"/>
+          <w:tab w:val="left" w:pos="12824"/>
+          <w:tab w:val="left" w:pos="13740"/>
+          <w:tab w:val="left" w:pos="14656"/>
+        </w:tabs>
+        <w:spacing w:after="0" w:line="240" w:lineRule="auto"/>
+        <w:rPr>
+          <w:rFonts w:ascii="Courier New" w:eastAsia="Times New Roman" w:hAnsi="Courier New" w:cs="Courier New"/>
+          <w:sz w:val="20"/>
+          <w:szCs w:val="20"/>
+          <w:lang w:eastAsia="en-IN"/>
+        </w:rPr>
+      </w:pPr>
+      <w:r>
+        <w:rPr>
+          <w:rFonts w:ascii="Courier New" w:eastAsia="Times New Roman" w:hAnsi="Courier New" w:cs="Courier New"/>
+          <w:sz w:val="20"/>
+          <w:szCs w:val="20"/>
+          <w:lang w:eastAsia="en-IN"/>
+        </w:rPr>
+        <w:t>## 6     false           0           0</w:t>
+      </w:r>
+    </w:p>
+    <w:p>
+      <w:pPr>
+        <w:tabs>
+          <w:tab w:val="left" w:pos="916"/>
+          <w:tab w:val="left" w:pos="1832"/>
+          <w:tab w:val="left" w:pos="2748"/>
+          <w:tab w:val="left" w:pos="3664"/>
+          <w:tab w:val="left" w:pos="4580"/>
+          <w:tab w:val="left" w:pos="5496"/>
+          <w:tab w:val="left" w:pos="6412"/>
+          <w:tab w:val="left" w:pos="7328"/>
+          <w:tab w:val="left" w:pos="8244"/>
+          <w:tab w:val="left" w:pos="9160"/>
+          <w:tab w:val="left" w:pos="10076"/>
+          <w:tab w:val="left" w:pos="10992"/>
+          <w:tab w:val="left" w:pos="11908"/>
+          <w:tab w:val="left" w:pos="12824"/>
+          <w:tab w:val="left" w:pos="13740"/>
+          <w:tab w:val="left" w:pos="14656"/>
+        </w:tabs>
+        <w:spacing w:after="0" w:line="240" w:lineRule="auto"/>
+        <w:rPr>
+          <w:rFonts w:ascii="Courier New" w:eastAsia="Times New Roman" w:hAnsi="Courier New" w:cs="Courier New"/>
+          <w:sz w:val="20"/>
+          <w:szCs w:val="20"/>
+          <w:lang w:eastAsia="en-IN"/>
+        </w:rPr>
+      </w:pPr>
+      <w:r>
+        <w:rPr>
+          <w:rFonts w:ascii="Courier New" w:eastAsia="Times New Roman" w:hAnsi="Courier New" w:cs="Courier New"/>
+          <w:sz w:val="20"/>
+          <w:szCs w:val="20"/>
+          <w:lang w:eastAsia="en-IN"/>
+        </w:rPr>
+        <w:t>## 7     false           0           0</w:t>
+      </w:r>
+    </w:p>
+    <w:p>
+      <w:pPr>
+        <w:tabs>
+          <w:tab w:val="left" w:pos="916"/>
+          <w:tab w:val="left" w:pos="1832"/>
+          <w:tab w:val="left" w:pos="2748"/>
+          <w:tab w:val="left" w:pos="3664"/>
+          <w:tab w:val="left" w:pos="4580"/>
+          <w:tab w:val="left" w:pos="5496"/>
+          <w:tab w:val="left" w:pos="6412"/>
+          <w:tab w:val="left" w:pos="7328"/>
+          <w:tab w:val="left" w:pos="8244"/>
+          <w:tab w:val="left" w:pos="9160"/>
+          <w:tab w:val="left" w:pos="10076"/>
+          <w:tab w:val="left" w:pos="10992"/>
+          <w:tab w:val="left" w:pos="11908"/>
+          <w:tab w:val="left" w:pos="12824"/>
+          <w:tab w:val="left" w:pos="13740"/>
+          <w:tab w:val="left" w:pos="14656"/>
+        </w:tabs>
+        <w:spacing w:after="0" w:line="240" w:lineRule="auto"/>
+        <w:rPr>
+          <w:rFonts w:ascii="Courier New" w:eastAsia="Times New Roman" w:hAnsi="Courier New" w:cs="Courier New"/>
+          <w:sz w:val="20"/>
+          <w:szCs w:val="20"/>
+          <w:lang w:eastAsia="en-IN"/>
+        </w:rPr>
+      </w:pPr>
+      <w:r>
+        <w:rPr>
+          <w:rFonts w:ascii="Courier New" w:eastAsia="Times New Roman" w:hAnsi="Courier New" w:cs="Courier New"/>
+          <w:sz w:val="20"/>
+          <w:szCs w:val="20"/>
+          <w:lang w:eastAsia="en-IN"/>
+        </w:rPr>
+        <w:t>## 8     false           0           0</w:t>
+      </w:r>
+    </w:p>
+    <w:p>
+      <w:pPr>
+        <w:tabs>
+          <w:tab w:val="left" w:pos="916"/>
+          <w:tab w:val="left" w:pos="1832"/>
+          <w:tab w:val="left" w:pos="2748"/>
+          <w:tab w:val="left" w:pos="3664"/>
+          <w:tab w:val="left" w:pos="4580"/>
+          <w:tab w:val="left" w:pos="5496"/>
+          <w:tab w:val="left" w:pos="6412"/>
+          <w:tab w:val="left" w:pos="7328"/>
+          <w:tab w:val="left" w:pos="8244"/>
+          <w:tab w:val="left" w:pos="9160"/>
+          <w:tab w:val="left" w:pos="10076"/>
+          <w:tab w:val="left" w:pos="10992"/>
+          <w:tab w:val="left" w:pos="11908"/>
+          <w:tab w:val="left" w:pos="12824"/>
+          <w:tab w:val="left" w:pos="13740"/>
+          <w:tab w:val="left" w:pos="14656"/>
+        </w:tabs>
+        <w:spacing w:after="0" w:line="240" w:lineRule="auto"/>
+        <w:rPr>
+          <w:rFonts w:ascii="Courier New" w:eastAsia="Times New Roman" w:hAnsi="Courier New" w:cs="Courier New"/>
+          <w:sz w:val="20"/>
+          <w:szCs w:val="20"/>
+          <w:lang w:eastAsia="en-IN"/>
+        </w:rPr>
+      </w:pPr>
+      <w:r>
+        <w:rPr>
+          <w:rFonts w:ascii="Courier New" w:eastAsia="Times New Roman" w:hAnsi="Courier New" w:cs="Courier New"/>
+          <w:sz w:val="20"/>
+          <w:szCs w:val="20"/>
+          <w:lang w:eastAsia="en-IN"/>
+        </w:rPr>
+        <w:t>## 9     false           0           0</w:t>
+      </w:r>
+    </w:p>
+    <w:p>
+      <w:pPr>
+        <w:tabs>
+          <w:tab w:val="left" w:pos="916"/>
+          <w:tab w:val="left" w:pos="1832"/>
+          <w:tab w:val="left" w:pos="2748"/>
+          <w:tab w:val="left" w:pos="3664"/>
+          <w:tab w:val="left" w:pos="4580"/>
+          <w:tab w:val="left" w:pos="5496"/>
+          <w:tab w:val="left" w:pos="6412"/>
+          <w:tab w:val="left" w:pos="7328"/>
+          <w:tab w:val="left" w:pos="8244"/>
+          <w:tab w:val="left" w:pos="9160"/>
+          <w:tab w:val="left" w:pos="10076"/>
+          <w:tab w:val="left" w:pos="10992"/>
+          <w:tab w:val="left" w:pos="11908"/>
+          <w:tab w:val="left" w:pos="12824"/>
+          <w:tab w:val="left" w:pos="13740"/>
+          <w:tab w:val="left" w:pos="14656"/>
+        </w:tabs>
+        <w:spacing w:after="0" w:line="240" w:lineRule="auto"/>
+        <w:rPr>
+          <w:rFonts w:ascii="Courier New" w:eastAsia="Times New Roman" w:hAnsi="Courier New" w:cs="Courier New"/>
+          <w:sz w:val="20"/>
+          <w:szCs w:val="20"/>
+          <w:lang w:eastAsia="en-IN"/>
+        </w:rPr>
+      </w:pPr>
+      <w:r>
+        <w:rPr>
+          <w:rFonts w:ascii="Courier New" w:eastAsia="Times New Roman" w:hAnsi="Courier New" w:cs="Courier New"/>
+          <w:sz w:val="20"/>
+          <w:szCs w:val="20"/>
+          <w:lang w:eastAsia="en-IN"/>
+        </w:rPr>
+        <w:t>## 10    false           0           0</w:t>
+      </w:r>
+    </w:p>
+    <w:p>
+      <w:pPr>
+        <w:tabs>
+          <w:tab w:val="left" w:pos="916"/>
+          <w:tab w:val="left" w:pos="1832"/>
+          <w:tab w:val="left" w:pos="2748"/>
+          <w:tab w:val="left" w:pos="3664"/>
+          <w:tab w:val="left" w:pos="4580"/>
+          <w:tab w:val="left" w:pos="5496"/>
+          <w:tab w:val="left" w:pos="6412"/>
+          <w:tab w:val="left" w:pos="7328"/>
+          <w:tab w:val="left" w:pos="8244"/>
+          <w:tab w:val="left" w:pos="9160"/>
+          <w:tab w:val="left" w:pos="10076"/>
+          <w:tab w:val="left" w:pos="10992"/>
+          <w:tab w:val="left" w:pos="11908"/>
+          <w:tab w:val="left" w:pos="12824"/>
+          <w:tab w:val="left" w:pos="13740"/>
+          <w:tab w:val="left" w:pos="14656"/>
+        </w:tabs>
+        <w:spacing w:after="0" w:line="240" w:lineRule="auto"/>
+        <w:rPr>
+          <w:rFonts w:ascii="Courier New" w:eastAsia="Times New Roman" w:hAnsi="Courier New" w:cs="Courier New"/>
+          <w:sz w:val="20"/>
+          <w:szCs w:val="20"/>
+          <w:lang w:eastAsia="en-IN"/>
+        </w:rPr>
+      </w:pPr>
+      <w:r>
+        <w:rPr>
+          <w:rFonts w:ascii="Courier New" w:eastAsia="Times New Roman" w:hAnsi="Courier New" w:cs="Courier New"/>
+          <w:sz w:val="20"/>
+          <w:szCs w:val="20"/>
+          <w:lang w:eastAsia="en-IN"/>
+        </w:rPr>
+        <w:t xml:space="preserve"># </w:t>
+      </w:r>
+      <w:proofErr w:type="gramStart"/>
+      <w:r>
+        <w:rPr>
+          <w:rFonts w:ascii="Courier New" w:eastAsia="Times New Roman" w:hAnsi="Courier New" w:cs="Courier New"/>
+          <w:sz w:val="20"/>
+          <w:szCs w:val="20"/>
+          <w:lang w:eastAsia="en-IN"/>
+        </w:rPr>
+        <w:t>second</w:t>
+      </w:r>
+      <w:proofErr w:type="gramEnd"/>
+      <w:r>
+        <w:rPr>
+          <w:rFonts w:ascii="Courier New" w:eastAsia="Times New Roman" w:hAnsi="Courier New" w:cs="Courier New"/>
+          <w:sz w:val="20"/>
+          <w:szCs w:val="20"/>
+          <w:lang w:eastAsia="en-IN"/>
+        </w:rPr>
+        <w:t xml:space="preserve"> batch of 10 rows</w:t>
+      </w:r>
+    </w:p>
+    <w:p>
+      <w:pPr>
+        <w:tabs>
+          <w:tab w:val="left" w:pos="916"/>
+          <w:tab w:val="left" w:pos="1832"/>
+          <w:tab w:val="left" w:pos="2748"/>
+          <w:tab w:val="left" w:pos="3664"/>
+          <w:tab w:val="left" w:pos="4580"/>
+          <w:tab w:val="left" w:pos="5496"/>
+          <w:tab w:val="left" w:pos="6412"/>
+          <w:tab w:val="left" w:pos="7328"/>
+          <w:tab w:val="left" w:pos="8244"/>
+          <w:tab w:val="left" w:pos="9160"/>
+          <w:tab w:val="left" w:pos="10076"/>
+          <w:tab w:val="left" w:pos="10992"/>
+          <w:tab w:val="left" w:pos="11908"/>
+          <w:tab w:val="left" w:pos="12824"/>
+          <w:tab w:val="left" w:pos="13740"/>
+          <w:tab w:val="left" w:pos="14656"/>
+        </w:tabs>
+        <w:spacing w:after="0" w:line="240" w:lineRule="auto"/>
+        <w:rPr>
+          <w:rFonts w:ascii="Courier New" w:eastAsia="Times New Roman" w:hAnsi="Courier New" w:cs="Courier New"/>
+          <w:sz w:val="20"/>
+          <w:szCs w:val="20"/>
+          <w:lang w:eastAsia="en-IN"/>
+        </w:rPr>
+      </w:pPr>
+      <w:proofErr w:type="gramStart"/>
+      <w:r>
+        <w:rPr>
+          <w:rFonts w:ascii="Courier New" w:eastAsia="Times New Roman" w:hAnsi="Courier New" w:cs="Courier New"/>
+          <w:sz w:val="20"/>
+          <w:szCs w:val="20"/>
+          <w:lang w:eastAsia="en-IN"/>
+        </w:rPr>
+        <w:t>DBI::</w:t>
+      </w:r>
+      <w:proofErr w:type="spellStart"/>
+      <w:proofErr w:type="gramEnd"/>
+      <w:r>
+        <w:rPr>
+          <w:rFonts w:ascii="Courier New" w:eastAsia="Times New Roman" w:hAnsi="Courier New" w:cs="Courier New"/>
+          <w:sz w:val="20"/>
+          <w:szCs w:val="20"/>
+          <w:lang w:eastAsia="en-IN"/>
+        </w:rPr>
+        <w:t>dbFetch</w:t>
+      </w:r>
+      <w:proofErr w:type="spellEnd"/>
+      <w:r>
+        <w:rPr>
+          <w:rFonts w:ascii="Courier New" w:eastAsia="Times New Roman" w:hAnsi="Courier New" w:cs="Courier New"/>
+          <w:sz w:val="20"/>
+          <w:szCs w:val="20"/>
+          <w:lang w:eastAsia="en-IN"/>
+        </w:rPr>
+        <w:t>(query, n = 10)</w:t>
+      </w:r>
+    </w:p>
+    <w:p>
+      <w:pPr>
+        <w:tabs>
+          <w:tab w:val="left" w:pos="916"/>
+          <w:tab w:val="left" w:pos="1832"/>
+          <w:tab w:val="left" w:pos="2748"/>
+          <w:tab w:val="left" w:pos="3664"/>
+          <w:tab w:val="left" w:pos="4580"/>
+          <w:tab w:val="left" w:pos="5496"/>
+          <w:tab w:val="left" w:pos="6412"/>
+          <w:tab w:val="left" w:pos="7328"/>
+          <w:tab w:val="left" w:pos="8244"/>
+          <w:tab w:val="left" w:pos="9160"/>
+          <w:tab w:val="left" w:pos="10076"/>
+          <w:tab w:val="left" w:pos="10992"/>
+          <w:tab w:val="left" w:pos="11908"/>
+          <w:tab w:val="left" w:pos="12824"/>
+          <w:tab w:val="left" w:pos="13740"/>
+          <w:tab w:val="left" w:pos="14656"/>
+        </w:tabs>
+        <w:spacing w:after="0" w:line="240" w:lineRule="auto"/>
+        <w:rPr>
+          <w:rFonts w:ascii="Courier New" w:eastAsia="Times New Roman" w:hAnsi="Courier New" w:cs="Courier New"/>
+          <w:sz w:val="20"/>
+          <w:szCs w:val="20"/>
+          <w:lang w:eastAsia="en-IN"/>
+        </w:rPr>
+      </w:pPr>
+      <w:r>
+        <w:rPr>
+          <w:rFonts w:ascii="Courier New" w:eastAsia="Times New Roman" w:hAnsi="Courier New" w:cs="Courier New"/>
+          <w:sz w:val="20"/>
+          <w:szCs w:val="20"/>
+          <w:lang w:eastAsia="en-IN"/>
+        </w:rPr>
+        <w:t xml:space="preserve">##    id referrer device bouncers </w:t>
+      </w:r>
+      <w:proofErr w:type="spellStart"/>
+      <w:r>
+        <w:rPr>
+          <w:rFonts w:ascii="Courier New" w:eastAsia="Times New Roman" w:hAnsi="Courier New" w:cs="Courier New"/>
+          <w:sz w:val="20"/>
+          <w:szCs w:val="20"/>
+          <w:lang w:eastAsia="en-IN"/>
+        </w:rPr>
+        <w:t>n_visit</w:t>
+      </w:r>
+      <w:proofErr w:type="spellEnd"/>
+      <w:r>
+        <w:rPr>
+          <w:rFonts w:ascii="Courier New" w:eastAsia="Times New Roman" w:hAnsi="Courier New" w:cs="Courier New"/>
+          <w:sz w:val="20"/>
+          <w:szCs w:val="20"/>
+          <w:lang w:eastAsia="en-IN"/>
+        </w:rPr>
+        <w:t xml:space="preserve"> </w:t>
+      </w:r>
+      <w:proofErr w:type="spellStart"/>
+      <w:r>
+        <w:rPr>
+          <w:rFonts w:ascii="Courier New" w:eastAsia="Times New Roman" w:hAnsi="Courier New" w:cs="Courier New"/>
+          <w:sz w:val="20"/>
+          <w:szCs w:val="20"/>
+          <w:lang w:eastAsia="en-IN"/>
+        </w:rPr>
+        <w:t>n_pages</w:t>
+      </w:r>
+      <w:proofErr w:type="spellEnd"/>
+      <w:r>
+        <w:rPr>
+          <w:rFonts w:ascii="Courier New" w:eastAsia="Times New Roman" w:hAnsi="Courier New" w:cs="Courier New"/>
+          <w:sz w:val="20"/>
+          <w:szCs w:val="20"/>
+          <w:lang w:eastAsia="en-IN"/>
+        </w:rPr>
+        <w:t xml:space="preserve"> duration       country</w:t>
+      </w:r>
+    </w:p>
+    <w:p>
+      <w:pPr>
+        <w:tabs>
+          <w:tab w:val="left" w:pos="916"/>
+          <w:tab w:val="left" w:pos="1832"/>
+          <w:tab w:val="left" w:pos="2748"/>
+          <w:tab w:val="left" w:pos="3664"/>
+          <w:tab w:val="left" w:pos="4580"/>
+          <w:tab w:val="left" w:pos="5496"/>
+          <w:tab w:val="left" w:pos="6412"/>
+          <w:tab w:val="left" w:pos="7328"/>
+          <w:tab w:val="left" w:pos="8244"/>
+          <w:tab w:val="left" w:pos="9160"/>
+          <w:tab w:val="left" w:pos="10076"/>
+          <w:tab w:val="left" w:pos="10992"/>
+          <w:tab w:val="left" w:pos="11908"/>
+          <w:tab w:val="left" w:pos="12824"/>
+          <w:tab w:val="left" w:pos="13740"/>
+          <w:tab w:val="left" w:pos="14656"/>
+        </w:tabs>
+        <w:spacing w:after="0" w:line="240" w:lineRule="auto"/>
+        <w:rPr>
+          <w:rFonts w:ascii="Courier New" w:eastAsia="Times New Roman" w:hAnsi="Courier New" w:cs="Courier New"/>
+          <w:sz w:val="20"/>
+          <w:szCs w:val="20"/>
+          <w:lang w:eastAsia="en-IN"/>
+        </w:rPr>
+      </w:pPr>
+      <w:r>
+        <w:rPr>
+          <w:rFonts w:ascii="Courier New" w:eastAsia="Times New Roman" w:hAnsi="Courier New" w:cs="Courier New"/>
+          <w:sz w:val="20"/>
+          <w:szCs w:val="20"/>
+          <w:lang w:eastAsia="en-IN"/>
+        </w:rPr>
+        <w:t xml:space="preserve">## </w:t>
+      </w:r>
+      <w:proofErr w:type="gramStart"/>
+      <w:r>
+        <w:rPr>
+          <w:rFonts w:ascii="Courier New" w:eastAsia="Times New Roman" w:hAnsi="Courier New" w:cs="Courier New"/>
+          <w:sz w:val="20"/>
+          <w:szCs w:val="20"/>
+          <w:lang w:eastAsia="en-IN"/>
+        </w:rPr>
+        <w:t>1  11</w:t>
+      </w:r>
+      <w:proofErr w:type="gramEnd"/>
+      <w:r>
+        <w:rPr>
+          <w:rFonts w:ascii="Courier New" w:eastAsia="Times New Roman" w:hAnsi="Courier New" w:cs="Courier New"/>
+          <w:sz w:val="20"/>
+          <w:szCs w:val="20"/>
+          <w:lang w:eastAsia="en-IN"/>
+        </w:rPr>
+        <w:t xml:space="preserve">   direct laptop     true       9       1      738       Jamaica</w:t>
+      </w:r>
+    </w:p>
+    <w:p>
+      <w:pPr>
+        <w:tabs>
+          <w:tab w:val="left" w:pos="916"/>
+          <w:tab w:val="left" w:pos="1832"/>
+          <w:tab w:val="left" w:pos="2748"/>
+          <w:tab w:val="left" w:pos="3664"/>
+          <w:tab w:val="left" w:pos="4580"/>
+          <w:tab w:val="left" w:pos="5496"/>
+          <w:tab w:val="left" w:pos="6412"/>
+          <w:tab w:val="left" w:pos="7328"/>
+          <w:tab w:val="left" w:pos="8244"/>
+          <w:tab w:val="left" w:pos="9160"/>
+          <w:tab w:val="left" w:pos="10076"/>
+          <w:tab w:val="left" w:pos="10992"/>
+          <w:tab w:val="left" w:pos="11908"/>
+          <w:tab w:val="left" w:pos="12824"/>
+          <w:tab w:val="left" w:pos="13740"/>
+          <w:tab w:val="left" w:pos="14656"/>
+        </w:tabs>
+        <w:spacing w:after="0" w:line="240" w:lineRule="auto"/>
+        <w:rPr>
+          <w:rFonts w:ascii="Courier New" w:eastAsia="Times New Roman" w:hAnsi="Courier New" w:cs="Courier New"/>
+          <w:sz w:val="20"/>
+          <w:szCs w:val="20"/>
+          <w:lang w:eastAsia="en-IN"/>
+        </w:rPr>
+      </w:pPr>
+      <w:r>
+        <w:rPr>
+          <w:rFonts w:ascii="Courier New" w:eastAsia="Times New Roman" w:hAnsi="Courier New" w:cs="Courier New"/>
+          <w:sz w:val="20"/>
+          <w:szCs w:val="20"/>
+          <w:lang w:eastAsia="en-IN"/>
+        </w:rPr>
+        <w:t xml:space="preserve">## </w:t>
+      </w:r>
+      <w:proofErr w:type="gramStart"/>
+      <w:r>
+        <w:rPr>
+          <w:rFonts w:ascii="Courier New" w:eastAsia="Times New Roman" w:hAnsi="Courier New" w:cs="Courier New"/>
+          <w:sz w:val="20"/>
+          <w:szCs w:val="20"/>
+          <w:lang w:eastAsia="en-IN"/>
+        </w:rPr>
+        <w:t>2  12</w:t>
+      </w:r>
+      <w:proofErr w:type="gramEnd"/>
+      <w:r>
+        <w:rPr>
+          <w:rFonts w:ascii="Courier New" w:eastAsia="Times New Roman" w:hAnsi="Courier New" w:cs="Courier New"/>
+          <w:sz w:val="20"/>
+          <w:szCs w:val="20"/>
+          <w:lang w:eastAsia="en-IN"/>
+        </w:rPr>
+        <w:t xml:space="preserve">   direct tablet    false       6      12      132       Estonia</w:t>
+      </w:r>
+    </w:p>
+    <w:p>
+      <w:pPr>
+        <w:tabs>
+          <w:tab w:val="left" w:pos="916"/>
+          <w:tab w:val="left" w:pos="1832"/>
+          <w:tab w:val="left" w:pos="2748"/>
+          <w:tab w:val="left" w:pos="3664"/>
+          <w:tab w:val="left" w:pos="4580"/>
+          <w:tab w:val="left" w:pos="5496"/>
+          <w:tab w:val="left" w:pos="6412"/>
+          <w:tab w:val="left" w:pos="7328"/>
+          <w:tab w:val="left" w:pos="8244"/>
+          <w:tab w:val="left" w:pos="9160"/>
+          <w:tab w:val="left" w:pos="10076"/>
+          <w:tab w:val="left" w:pos="10992"/>
+          <w:tab w:val="left" w:pos="11908"/>
+          <w:tab w:val="left" w:pos="12824"/>
+          <w:tab w:val="left" w:pos="13740"/>
+          <w:tab w:val="left" w:pos="14656"/>
+        </w:tabs>
+        <w:spacing w:after="0" w:line="240" w:lineRule="auto"/>
+        <w:rPr>
+          <w:rFonts w:ascii="Courier New" w:eastAsia="Times New Roman" w:hAnsi="Courier New" w:cs="Courier New"/>
+          <w:sz w:val="20"/>
+          <w:szCs w:val="20"/>
+          <w:lang w:eastAsia="en-IN"/>
+        </w:rPr>
+      </w:pPr>
+      <w:r>
+        <w:rPr>
+          <w:rFonts w:ascii="Courier New" w:eastAsia="Times New Roman" w:hAnsi="Courier New" w:cs="Courier New"/>
+          <w:sz w:val="20"/>
+          <w:szCs w:val="20"/>
+          <w:lang w:eastAsia="en-IN"/>
+        </w:rPr>
+        <w:t xml:space="preserve">## </w:t>
+      </w:r>
+      <w:proofErr w:type="gramStart"/>
+      <w:r>
+        <w:rPr>
+          <w:rFonts w:ascii="Courier New" w:eastAsia="Times New Roman" w:hAnsi="Courier New" w:cs="Courier New"/>
+          <w:sz w:val="20"/>
+          <w:szCs w:val="20"/>
+          <w:lang w:eastAsia="en-IN"/>
+        </w:rPr>
+        <w:t>3  13</w:t>
+      </w:r>
+      <w:proofErr w:type="gramEnd"/>
+      <w:r>
+        <w:rPr>
+          <w:rFonts w:ascii="Courier New" w:eastAsia="Times New Roman" w:hAnsi="Courier New" w:cs="Courier New"/>
+          <w:sz w:val="20"/>
+          <w:szCs w:val="20"/>
+          <w:lang w:eastAsia="en-IN"/>
+        </w:rPr>
+        <w:t xml:space="preserve">   direct mobile    false       9      14      406       Ireland</w:t>
+      </w:r>
+    </w:p>
+    <w:p>
+      <w:pPr>
+        <w:tabs>
+          <w:tab w:val="left" w:pos="916"/>
+          <w:tab w:val="left" w:pos="1832"/>
+          <w:tab w:val="left" w:pos="2748"/>
+          <w:tab w:val="left" w:pos="3664"/>
+          <w:tab w:val="left" w:pos="4580"/>
+          <w:tab w:val="left" w:pos="5496"/>
+          <w:tab w:val="left" w:pos="6412"/>
+          <w:tab w:val="left" w:pos="7328"/>
+          <w:tab w:val="left" w:pos="8244"/>
+          <w:tab w:val="left" w:pos="9160"/>
+          <w:tab w:val="left" w:pos="10076"/>
+          <w:tab w:val="left" w:pos="10992"/>
+          <w:tab w:val="left" w:pos="11908"/>
+          <w:tab w:val="left" w:pos="12824"/>
+          <w:tab w:val="left" w:pos="13740"/>
+          <w:tab w:val="left" w:pos="14656"/>
+        </w:tabs>
+        <w:spacing w:after="0" w:line="240" w:lineRule="auto"/>
+        <w:rPr>
+          <w:rFonts w:ascii="Courier New" w:eastAsia="Times New Roman" w:hAnsi="Courier New" w:cs="Courier New"/>
+          <w:sz w:val="20"/>
+          <w:szCs w:val="20"/>
+          <w:lang w:eastAsia="en-IN"/>
+        </w:rPr>
+      </w:pPr>
+      <w:r>
+        <w:rPr>
+          <w:rFonts w:ascii="Courier New" w:eastAsia="Times New Roman" w:hAnsi="Courier New" w:cs="Courier New"/>
+          <w:sz w:val="20"/>
+          <w:szCs w:val="20"/>
+          <w:lang w:eastAsia="en-IN"/>
+        </w:rPr>
         <w:lastRenderedPageBreak/>
-        <w:t>## 3     false           0           0</w:t>
-      </w:r>
-    </w:p>
-    <w:p>
-      <w:pPr>
-        <w:tabs>
-          <w:tab w:val="left" w:pos="916"/>
-          <w:tab w:val="left" w:pos="1832"/>
-          <w:tab w:val="left" w:pos="2748"/>
-          <w:tab w:val="left" w:pos="3664"/>
-          <w:tab w:val="left" w:pos="4580"/>
-          <w:tab w:val="left" w:pos="5496"/>
-          <w:tab w:val="left" w:pos="6412"/>
-          <w:tab w:val="left" w:pos="7328"/>
-          <w:tab w:val="left" w:pos="8244"/>
-          <w:tab w:val="left" w:pos="9160"/>
-          <w:tab w:val="left" w:pos="10076"/>
-          <w:tab w:val="left" w:pos="10992"/>
-          <w:tab w:val="left" w:pos="11908"/>
-          <w:tab w:val="left" w:pos="12824"/>
-          <w:tab w:val="left" w:pos="13740"/>
-          <w:tab w:val="left" w:pos="14656"/>
-        </w:tabs>
-        <w:spacing w:after="0" w:line="240" w:lineRule="auto"/>
-        <w:rPr>
-          <w:rFonts w:ascii="Courier New" w:eastAsia="Times New Roman" w:hAnsi="Courier New" w:cs="Courier New"/>
-          <w:sz w:val="20"/>
-          <w:szCs w:val="20"/>
-          <w:lang w:eastAsia="en-IN"/>
-        </w:rPr>
-      </w:pPr>
-      <w:r>
-        <w:rPr>
-          <w:rFonts w:ascii="Courier New" w:eastAsia="Times New Roman" w:hAnsi="Courier New" w:cs="Courier New"/>
-          <w:sz w:val="20"/>
-          <w:szCs w:val="20"/>
-          <w:lang w:eastAsia="en-IN"/>
-        </w:rPr>
-        <w:t>## 4      true           6         434</w:t>
-      </w:r>
-    </w:p>
-    <w:p>
-      <w:pPr>
-        <w:tabs>
-          <w:tab w:val="left" w:pos="916"/>
-          <w:tab w:val="left" w:pos="1832"/>
-          <w:tab w:val="left" w:pos="2748"/>
-          <w:tab w:val="left" w:pos="3664"/>
-          <w:tab w:val="left" w:pos="4580"/>
-          <w:tab w:val="left" w:pos="5496"/>
-          <w:tab w:val="left" w:pos="6412"/>
-          <w:tab w:val="left" w:pos="7328"/>
-          <w:tab w:val="left" w:pos="8244"/>
-          <w:tab w:val="left" w:pos="9160"/>
-          <w:tab w:val="left" w:pos="10076"/>
-          <w:tab w:val="left" w:pos="10992"/>
-          <w:tab w:val="left" w:pos="11908"/>
-          <w:tab w:val="left" w:pos="12824"/>
-          <w:tab w:val="left" w:pos="13740"/>
-          <w:tab w:val="left" w:pos="14656"/>
-        </w:tabs>
-        <w:spacing w:after="0" w:line="240" w:lineRule="auto"/>
-        <w:rPr>
-          <w:rFonts w:ascii="Courier New" w:eastAsia="Times New Roman" w:hAnsi="Courier New" w:cs="Courier New"/>
-          <w:sz w:val="20"/>
-          <w:szCs w:val="20"/>
-          <w:lang w:eastAsia="en-IN"/>
-        </w:rPr>
-      </w:pPr>
-      <w:r>
-        <w:rPr>
-          <w:rFonts w:ascii="Courier New" w:eastAsia="Times New Roman" w:hAnsi="Courier New" w:cs="Courier New"/>
-          <w:sz w:val="20"/>
-          <w:szCs w:val="20"/>
-          <w:lang w:eastAsia="en-IN"/>
-        </w:rPr>
-        <w:t>## 5     false           0           0</w:t>
-      </w:r>
-    </w:p>
-    <w:p>
-      <w:pPr>
-        <w:tabs>
-          <w:tab w:val="left" w:pos="916"/>
-          <w:tab w:val="left" w:pos="1832"/>
-          <w:tab w:val="left" w:pos="2748"/>
-          <w:tab w:val="left" w:pos="3664"/>
-          <w:tab w:val="left" w:pos="4580"/>
-          <w:tab w:val="left" w:pos="5496"/>
-          <w:tab w:val="left" w:pos="6412"/>
-          <w:tab w:val="left" w:pos="7328"/>
-          <w:tab w:val="left" w:pos="8244"/>
-          <w:tab w:val="left" w:pos="9160"/>
-          <w:tab w:val="left" w:pos="10076"/>
-          <w:tab w:val="left" w:pos="10992"/>
-          <w:tab w:val="left" w:pos="11908"/>
-          <w:tab w:val="left" w:pos="12824"/>
-          <w:tab w:val="left" w:pos="13740"/>
-          <w:tab w:val="left" w:pos="14656"/>
-        </w:tabs>
-        <w:spacing w:after="0" w:line="240" w:lineRule="auto"/>
-        <w:rPr>
-          <w:rFonts w:ascii="Courier New" w:eastAsia="Times New Roman" w:hAnsi="Courier New" w:cs="Courier New"/>
-          <w:sz w:val="20"/>
-          <w:szCs w:val="20"/>
-          <w:lang w:eastAsia="en-IN"/>
-        </w:rPr>
-      </w:pPr>
-      <w:r>
-        <w:rPr>
-          <w:rFonts w:ascii="Courier New" w:eastAsia="Times New Roman" w:hAnsi="Courier New" w:cs="Courier New"/>
-          <w:sz w:val="20"/>
-          <w:szCs w:val="20"/>
-          <w:lang w:eastAsia="en-IN"/>
-        </w:rPr>
-        <w:t>## 6     false           0           0</w:t>
-      </w:r>
-    </w:p>
-    <w:p>
-      <w:pPr>
-        <w:tabs>
-          <w:tab w:val="left" w:pos="916"/>
-          <w:tab w:val="left" w:pos="1832"/>
-          <w:tab w:val="left" w:pos="2748"/>
-          <w:tab w:val="left" w:pos="3664"/>
-          <w:tab w:val="left" w:pos="4580"/>
-          <w:tab w:val="left" w:pos="5496"/>
-          <w:tab w:val="left" w:pos="6412"/>
-          <w:tab w:val="left" w:pos="7328"/>
-          <w:tab w:val="left" w:pos="8244"/>
-          <w:tab w:val="left" w:pos="9160"/>
-          <w:tab w:val="left" w:pos="10076"/>
-          <w:tab w:val="left" w:pos="10992"/>
-          <w:tab w:val="left" w:pos="11908"/>
-          <w:tab w:val="left" w:pos="12824"/>
-          <w:tab w:val="left" w:pos="13740"/>
-          <w:tab w:val="left" w:pos="14656"/>
-        </w:tabs>
-        <w:spacing w:after="0" w:line="240" w:lineRule="auto"/>
-        <w:rPr>
-          <w:rFonts w:ascii="Courier New" w:eastAsia="Times New Roman" w:hAnsi="Courier New" w:cs="Courier New"/>
-          <w:sz w:val="20"/>
-          <w:szCs w:val="20"/>
-          <w:lang w:eastAsia="en-IN"/>
-        </w:rPr>
-      </w:pPr>
-      <w:r>
-        <w:rPr>
-          <w:rFonts w:ascii="Courier New" w:eastAsia="Times New Roman" w:hAnsi="Courier New" w:cs="Courier New"/>
-          <w:sz w:val="20"/>
-          <w:szCs w:val="20"/>
-          <w:lang w:eastAsia="en-IN"/>
-        </w:rPr>
-        <w:t>## 7     false           0           0</w:t>
-      </w:r>
-    </w:p>
-    <w:p>
-      <w:pPr>
-        <w:tabs>
-          <w:tab w:val="left" w:pos="916"/>
-          <w:tab w:val="left" w:pos="1832"/>
-          <w:tab w:val="left" w:pos="2748"/>
-          <w:tab w:val="left" w:pos="3664"/>
-          <w:tab w:val="left" w:pos="4580"/>
-          <w:tab w:val="left" w:pos="5496"/>
-          <w:tab w:val="left" w:pos="6412"/>
-          <w:tab w:val="left" w:pos="7328"/>
-          <w:tab w:val="left" w:pos="8244"/>
-          <w:tab w:val="left" w:pos="9160"/>
-          <w:tab w:val="left" w:pos="10076"/>
-          <w:tab w:val="left" w:pos="10992"/>
-          <w:tab w:val="left" w:pos="11908"/>
-          <w:tab w:val="left" w:pos="12824"/>
-          <w:tab w:val="left" w:pos="13740"/>
-          <w:tab w:val="left" w:pos="14656"/>
-        </w:tabs>
-        <w:spacing w:after="0" w:line="240" w:lineRule="auto"/>
-        <w:rPr>
-          <w:rFonts w:ascii="Courier New" w:eastAsia="Times New Roman" w:hAnsi="Courier New" w:cs="Courier New"/>
-          <w:sz w:val="20"/>
-          <w:szCs w:val="20"/>
-          <w:lang w:eastAsia="en-IN"/>
-        </w:rPr>
-      </w:pPr>
-      <w:r>
-        <w:rPr>
-          <w:rFonts w:ascii="Courier New" w:eastAsia="Times New Roman" w:hAnsi="Courier New" w:cs="Courier New"/>
-          <w:sz w:val="20"/>
-          <w:szCs w:val="20"/>
-          <w:lang w:eastAsia="en-IN"/>
-        </w:rPr>
-        <w:t>## 8     false           0           0</w:t>
-      </w:r>
-    </w:p>
-    <w:p>
-      <w:pPr>
-        <w:tabs>
-          <w:tab w:val="left" w:pos="916"/>
-          <w:tab w:val="left" w:pos="1832"/>
-          <w:tab w:val="left" w:pos="2748"/>
-          <w:tab w:val="left" w:pos="3664"/>
-          <w:tab w:val="left" w:pos="4580"/>
-          <w:tab w:val="left" w:pos="5496"/>
-          <w:tab w:val="left" w:pos="6412"/>
-          <w:tab w:val="left" w:pos="7328"/>
-          <w:tab w:val="left" w:pos="8244"/>
-          <w:tab w:val="left" w:pos="9160"/>
-          <w:tab w:val="left" w:pos="10076"/>
-          <w:tab w:val="left" w:pos="10992"/>
-          <w:tab w:val="left" w:pos="11908"/>
-          <w:tab w:val="left" w:pos="12824"/>
-          <w:tab w:val="left" w:pos="13740"/>
-          <w:tab w:val="left" w:pos="14656"/>
-        </w:tabs>
-        <w:spacing w:after="0" w:line="240" w:lineRule="auto"/>
-        <w:rPr>
-          <w:rFonts w:ascii="Courier New" w:eastAsia="Times New Roman" w:hAnsi="Courier New" w:cs="Courier New"/>
-          <w:sz w:val="20"/>
-          <w:szCs w:val="20"/>
-          <w:lang w:eastAsia="en-IN"/>
-        </w:rPr>
-      </w:pPr>
-      <w:r>
-        <w:rPr>
-          <w:rFonts w:ascii="Courier New" w:eastAsia="Times New Roman" w:hAnsi="Courier New" w:cs="Courier New"/>
-          <w:sz w:val="20"/>
-          <w:szCs w:val="20"/>
-          <w:lang w:eastAsia="en-IN"/>
-        </w:rPr>
-        <w:t>## 9     false           0           0</w:t>
-      </w:r>
-    </w:p>
-    <w:p>
-      <w:pPr>
-        <w:tabs>
-          <w:tab w:val="left" w:pos="916"/>
-          <w:tab w:val="left" w:pos="1832"/>
-          <w:tab w:val="left" w:pos="2748"/>
-          <w:tab w:val="left" w:pos="3664"/>
-          <w:tab w:val="left" w:pos="4580"/>
-          <w:tab w:val="left" w:pos="5496"/>
-          <w:tab w:val="left" w:pos="6412"/>
-          <w:tab w:val="left" w:pos="7328"/>
-          <w:tab w:val="left" w:pos="8244"/>
-          <w:tab w:val="left" w:pos="9160"/>
-          <w:tab w:val="left" w:pos="10076"/>
-          <w:tab w:val="left" w:pos="10992"/>
-          <w:tab w:val="left" w:pos="11908"/>
-          <w:tab w:val="left" w:pos="12824"/>
-          <w:tab w:val="left" w:pos="13740"/>
-          <w:tab w:val="left" w:pos="14656"/>
-        </w:tabs>
-        <w:spacing w:after="0" w:line="240" w:lineRule="auto"/>
-        <w:rPr>
-          <w:rFonts w:ascii="Courier New" w:eastAsia="Times New Roman" w:hAnsi="Courier New" w:cs="Courier New"/>
-          <w:sz w:val="20"/>
-          <w:szCs w:val="20"/>
-          <w:lang w:eastAsia="en-IN"/>
-        </w:rPr>
-      </w:pPr>
-      <w:r>
-        <w:rPr>
-          <w:rFonts w:ascii="Courier New" w:eastAsia="Times New Roman" w:hAnsi="Courier New" w:cs="Courier New"/>
-          <w:sz w:val="20"/>
-          <w:szCs w:val="20"/>
-          <w:lang w:eastAsia="en-IN"/>
-        </w:rPr>
-        <w:t>## 10    false           0           0</w:t>
-      </w:r>
-    </w:p>
-    <w:p>
-      <w:pPr>
-        <w:tabs>
-          <w:tab w:val="left" w:pos="916"/>
-          <w:tab w:val="left" w:pos="1832"/>
-          <w:tab w:val="left" w:pos="2748"/>
-          <w:tab w:val="left" w:pos="3664"/>
-          <w:tab w:val="left" w:pos="4580"/>
-          <w:tab w:val="left" w:pos="5496"/>
-          <w:tab w:val="left" w:pos="6412"/>
-          <w:tab w:val="left" w:pos="7328"/>
-          <w:tab w:val="left" w:pos="8244"/>
-          <w:tab w:val="left" w:pos="9160"/>
-          <w:tab w:val="left" w:pos="10076"/>
-          <w:tab w:val="left" w:pos="10992"/>
-          <w:tab w:val="left" w:pos="11908"/>
-          <w:tab w:val="left" w:pos="12824"/>
-          <w:tab w:val="left" w:pos="13740"/>
-          <w:tab w:val="left" w:pos="14656"/>
-        </w:tabs>
-        <w:spacing w:after="0" w:line="240" w:lineRule="auto"/>
-        <w:rPr>
-          <w:rFonts w:ascii="Courier New" w:eastAsia="Times New Roman" w:hAnsi="Courier New" w:cs="Courier New"/>
-          <w:sz w:val="20"/>
-          <w:szCs w:val="20"/>
-          <w:lang w:eastAsia="en-IN"/>
-        </w:rPr>
-      </w:pPr>
-      <w:r>
-        <w:rPr>
-          <w:rFonts w:ascii="Courier New" w:eastAsia="Times New Roman" w:hAnsi="Courier New" w:cs="Courier New"/>
-          <w:sz w:val="20"/>
-          <w:szCs w:val="20"/>
-          <w:lang w:eastAsia="en-IN"/>
-        </w:rPr>
-        <w:t xml:space="preserve"># </w:t>
-      </w:r>
-      <w:proofErr w:type="gramStart"/>
-      <w:r>
-        <w:rPr>
-          <w:rFonts w:ascii="Courier New" w:eastAsia="Times New Roman" w:hAnsi="Courier New" w:cs="Courier New"/>
-          <w:sz w:val="20"/>
-          <w:szCs w:val="20"/>
-          <w:lang w:eastAsia="en-IN"/>
-        </w:rPr>
-        <w:t>second</w:t>
-      </w:r>
-      <w:proofErr w:type="gramEnd"/>
-      <w:r>
-        <w:rPr>
-          <w:rFonts w:ascii="Courier New" w:eastAsia="Times New Roman" w:hAnsi="Courier New" w:cs="Courier New"/>
-          <w:sz w:val="20"/>
-          <w:szCs w:val="20"/>
-          <w:lang w:eastAsia="en-IN"/>
-        </w:rPr>
-        <w:t xml:space="preserve"> batch of 10 rows</w:t>
-      </w:r>
-    </w:p>
-    <w:p>
-      <w:pPr>
-        <w:tabs>
-          <w:tab w:val="left" w:pos="916"/>
-          <w:tab w:val="left" w:pos="1832"/>
-          <w:tab w:val="left" w:pos="2748"/>
-          <w:tab w:val="left" w:pos="3664"/>
-          <w:tab w:val="left" w:pos="4580"/>
-          <w:tab w:val="left" w:pos="5496"/>
-          <w:tab w:val="left" w:pos="6412"/>
-          <w:tab w:val="left" w:pos="7328"/>
-          <w:tab w:val="left" w:pos="8244"/>
-          <w:tab w:val="left" w:pos="9160"/>
-          <w:tab w:val="left" w:pos="10076"/>
-          <w:tab w:val="left" w:pos="10992"/>
-          <w:tab w:val="left" w:pos="11908"/>
-          <w:tab w:val="left" w:pos="12824"/>
-          <w:tab w:val="left" w:pos="13740"/>
-          <w:tab w:val="left" w:pos="14656"/>
-        </w:tabs>
-        <w:spacing w:after="0" w:line="240" w:lineRule="auto"/>
-        <w:rPr>
-          <w:rFonts w:ascii="Courier New" w:eastAsia="Times New Roman" w:hAnsi="Courier New" w:cs="Courier New"/>
-          <w:sz w:val="20"/>
-          <w:szCs w:val="20"/>
-          <w:lang w:eastAsia="en-IN"/>
-        </w:rPr>
-      </w:pPr>
-      <w:proofErr w:type="gramStart"/>
-      <w:r>
-        <w:rPr>
-          <w:rFonts w:ascii="Courier New" w:eastAsia="Times New Roman" w:hAnsi="Courier New" w:cs="Courier New"/>
-          <w:sz w:val="20"/>
-          <w:szCs w:val="20"/>
-          <w:lang w:eastAsia="en-IN"/>
-        </w:rPr>
-        <w:t>DBI::</w:t>
-      </w:r>
-      <w:proofErr w:type="spellStart"/>
-      <w:proofErr w:type="gramEnd"/>
-      <w:r>
-        <w:rPr>
-          <w:rFonts w:ascii="Courier New" w:eastAsia="Times New Roman" w:hAnsi="Courier New" w:cs="Courier New"/>
-          <w:sz w:val="20"/>
-          <w:szCs w:val="20"/>
-          <w:lang w:eastAsia="en-IN"/>
-        </w:rPr>
-        <w:t>dbFetch</w:t>
-      </w:r>
-      <w:proofErr w:type="spellEnd"/>
-      <w:r>
-        <w:rPr>
-          <w:rFonts w:ascii="Courier New" w:eastAsia="Times New Roman" w:hAnsi="Courier New" w:cs="Courier New"/>
-          <w:sz w:val="20"/>
-          <w:szCs w:val="20"/>
-          <w:lang w:eastAsia="en-IN"/>
-        </w:rPr>
-        <w:t>(query, n = 10)</w:t>
-      </w:r>
-    </w:p>
-    <w:p>
-      <w:pPr>
-        <w:tabs>
-          <w:tab w:val="left" w:pos="916"/>
-          <w:tab w:val="left" w:pos="1832"/>
-          <w:tab w:val="left" w:pos="2748"/>
-          <w:tab w:val="left" w:pos="3664"/>
-          <w:tab w:val="left" w:pos="4580"/>
-          <w:tab w:val="left" w:pos="5496"/>
-          <w:tab w:val="left" w:pos="6412"/>
-          <w:tab w:val="left" w:pos="7328"/>
-          <w:tab w:val="left" w:pos="8244"/>
-          <w:tab w:val="left" w:pos="9160"/>
-          <w:tab w:val="left" w:pos="10076"/>
-          <w:tab w:val="left" w:pos="10992"/>
-          <w:tab w:val="left" w:pos="11908"/>
-          <w:tab w:val="left" w:pos="12824"/>
-          <w:tab w:val="left" w:pos="13740"/>
-          <w:tab w:val="left" w:pos="14656"/>
-        </w:tabs>
-        <w:spacing w:after="0" w:line="240" w:lineRule="auto"/>
-        <w:rPr>
-          <w:rFonts w:ascii="Courier New" w:eastAsia="Times New Roman" w:hAnsi="Courier New" w:cs="Courier New"/>
-          <w:sz w:val="20"/>
-          <w:szCs w:val="20"/>
-          <w:lang w:eastAsia="en-IN"/>
-        </w:rPr>
-      </w:pPr>
-      <w:r>
-        <w:rPr>
-          <w:rFonts w:ascii="Courier New" w:eastAsia="Times New Roman" w:hAnsi="Courier New" w:cs="Courier New"/>
-          <w:sz w:val="20"/>
-          <w:szCs w:val="20"/>
-          <w:lang w:eastAsia="en-IN"/>
-        </w:rPr>
-        <w:t xml:space="preserve">##    id referrer device bouncers </w:t>
-      </w:r>
-      <w:proofErr w:type="spellStart"/>
-      <w:r>
-        <w:rPr>
-          <w:rFonts w:ascii="Courier New" w:eastAsia="Times New Roman" w:hAnsi="Courier New" w:cs="Courier New"/>
-          <w:sz w:val="20"/>
-          <w:szCs w:val="20"/>
-          <w:lang w:eastAsia="en-IN"/>
-        </w:rPr>
-        <w:t>n_visit</w:t>
-      </w:r>
-      <w:proofErr w:type="spellEnd"/>
-      <w:r>
-        <w:rPr>
-          <w:rFonts w:ascii="Courier New" w:eastAsia="Times New Roman" w:hAnsi="Courier New" w:cs="Courier New"/>
-          <w:sz w:val="20"/>
-          <w:szCs w:val="20"/>
-          <w:lang w:eastAsia="en-IN"/>
-        </w:rPr>
-        <w:t xml:space="preserve"> </w:t>
-      </w:r>
-      <w:proofErr w:type="spellStart"/>
-      <w:r>
-        <w:rPr>
-          <w:rFonts w:ascii="Courier New" w:eastAsia="Times New Roman" w:hAnsi="Courier New" w:cs="Courier New"/>
-          <w:sz w:val="20"/>
-          <w:szCs w:val="20"/>
-          <w:lang w:eastAsia="en-IN"/>
-        </w:rPr>
-        <w:t>n_pages</w:t>
-      </w:r>
-      <w:proofErr w:type="spellEnd"/>
-      <w:r>
-        <w:rPr>
-          <w:rFonts w:ascii="Courier New" w:eastAsia="Times New Roman" w:hAnsi="Courier New" w:cs="Courier New"/>
-          <w:sz w:val="20"/>
-          <w:szCs w:val="20"/>
-          <w:lang w:eastAsia="en-IN"/>
-        </w:rPr>
-        <w:t xml:space="preserve"> duration       country</w:t>
-      </w:r>
-    </w:p>
-    <w:p>
-      <w:pPr>
-        <w:tabs>
-          <w:tab w:val="left" w:pos="916"/>
-          <w:tab w:val="left" w:pos="1832"/>
-          <w:tab w:val="left" w:pos="2748"/>
-          <w:tab w:val="left" w:pos="3664"/>
-          <w:tab w:val="left" w:pos="4580"/>
-          <w:tab w:val="left" w:pos="5496"/>
-          <w:tab w:val="left" w:pos="6412"/>
-          <w:tab w:val="left" w:pos="7328"/>
-          <w:tab w:val="left" w:pos="8244"/>
-          <w:tab w:val="left" w:pos="9160"/>
-          <w:tab w:val="left" w:pos="10076"/>
-          <w:tab w:val="left" w:pos="10992"/>
-          <w:tab w:val="left" w:pos="11908"/>
-          <w:tab w:val="left" w:pos="12824"/>
-          <w:tab w:val="left" w:pos="13740"/>
-          <w:tab w:val="left" w:pos="14656"/>
-        </w:tabs>
-        <w:spacing w:after="0" w:line="240" w:lineRule="auto"/>
-        <w:rPr>
-          <w:rFonts w:ascii="Courier New" w:eastAsia="Times New Roman" w:hAnsi="Courier New" w:cs="Courier New"/>
-          <w:sz w:val="20"/>
-          <w:szCs w:val="20"/>
-          <w:lang w:eastAsia="en-IN"/>
-        </w:rPr>
-      </w:pPr>
-      <w:r>
-        <w:rPr>
-          <w:rFonts w:ascii="Courier New" w:eastAsia="Times New Roman" w:hAnsi="Courier New" w:cs="Courier New"/>
-          <w:sz w:val="20"/>
-          <w:szCs w:val="20"/>
-          <w:lang w:eastAsia="en-IN"/>
-        </w:rPr>
-        <w:t xml:space="preserve">## </w:t>
-      </w:r>
-      <w:proofErr w:type="gramStart"/>
-      <w:r>
-        <w:rPr>
-          <w:rFonts w:ascii="Courier New" w:eastAsia="Times New Roman" w:hAnsi="Courier New" w:cs="Courier New"/>
-          <w:sz w:val="20"/>
-          <w:szCs w:val="20"/>
-          <w:lang w:eastAsia="en-IN"/>
-        </w:rPr>
-        <w:t>1  11</w:t>
-      </w:r>
-      <w:proofErr w:type="gramEnd"/>
-      <w:r>
-        <w:rPr>
-          <w:rFonts w:ascii="Courier New" w:eastAsia="Times New Roman" w:hAnsi="Courier New" w:cs="Courier New"/>
-          <w:sz w:val="20"/>
-          <w:szCs w:val="20"/>
-          <w:lang w:eastAsia="en-IN"/>
-        </w:rPr>
-        <w:t xml:space="preserve">   direct laptop     true       9       1      738       Jamaica</w:t>
-      </w:r>
-    </w:p>
-    <w:p>
-      <w:pPr>
-        <w:tabs>
-          <w:tab w:val="left" w:pos="916"/>
-          <w:tab w:val="left" w:pos="1832"/>
-          <w:tab w:val="left" w:pos="2748"/>
-          <w:tab w:val="left" w:pos="3664"/>
-          <w:tab w:val="left" w:pos="4580"/>
-          <w:tab w:val="left" w:pos="5496"/>
-          <w:tab w:val="left" w:pos="6412"/>
-          <w:tab w:val="left" w:pos="7328"/>
-          <w:tab w:val="left" w:pos="8244"/>
-          <w:tab w:val="left" w:pos="9160"/>
-          <w:tab w:val="left" w:pos="10076"/>
-          <w:tab w:val="left" w:pos="10992"/>
-          <w:tab w:val="left" w:pos="11908"/>
-          <w:tab w:val="left" w:pos="12824"/>
-          <w:tab w:val="left" w:pos="13740"/>
-          <w:tab w:val="left" w:pos="14656"/>
-        </w:tabs>
-        <w:spacing w:after="0" w:line="240" w:lineRule="auto"/>
-        <w:rPr>
-          <w:rFonts w:ascii="Courier New" w:eastAsia="Times New Roman" w:hAnsi="Courier New" w:cs="Courier New"/>
-          <w:sz w:val="20"/>
-          <w:szCs w:val="20"/>
-          <w:lang w:eastAsia="en-IN"/>
-        </w:rPr>
-      </w:pPr>
-      <w:r>
-        <w:rPr>
-          <w:rFonts w:ascii="Courier New" w:eastAsia="Times New Roman" w:hAnsi="Courier New" w:cs="Courier New"/>
-          <w:sz w:val="20"/>
-          <w:szCs w:val="20"/>
-          <w:lang w:eastAsia="en-IN"/>
-        </w:rPr>
-        <w:t xml:space="preserve">## </w:t>
-      </w:r>
-      <w:proofErr w:type="gramStart"/>
-      <w:r>
-        <w:rPr>
-          <w:rFonts w:ascii="Courier New" w:eastAsia="Times New Roman" w:hAnsi="Courier New" w:cs="Courier New"/>
-          <w:sz w:val="20"/>
-          <w:szCs w:val="20"/>
-          <w:lang w:eastAsia="en-IN"/>
-        </w:rPr>
-        <w:t>2  12</w:t>
-      </w:r>
-      <w:proofErr w:type="gramEnd"/>
-      <w:r>
-        <w:rPr>
-          <w:rFonts w:ascii="Courier New" w:eastAsia="Times New Roman" w:hAnsi="Courier New" w:cs="Courier New"/>
-          <w:sz w:val="20"/>
-          <w:szCs w:val="20"/>
-          <w:lang w:eastAsia="en-IN"/>
-        </w:rPr>
-        <w:t xml:space="preserve">   direct tablet    false       6      12      132       Estonia</w:t>
-      </w:r>
-    </w:p>
-    <w:p>
-      <w:pPr>
-        <w:tabs>
-          <w:tab w:val="left" w:pos="916"/>
-          <w:tab w:val="left" w:pos="1832"/>
-          <w:tab w:val="left" w:pos="2748"/>
-          <w:tab w:val="left" w:pos="3664"/>
-          <w:tab w:val="left" w:pos="4580"/>
-          <w:tab w:val="left" w:pos="5496"/>
-          <w:tab w:val="left" w:pos="6412"/>
-          <w:tab w:val="left" w:pos="7328"/>
-          <w:tab w:val="left" w:pos="8244"/>
-          <w:tab w:val="left" w:pos="9160"/>
-          <w:tab w:val="left" w:pos="10076"/>
-          <w:tab w:val="left" w:pos="10992"/>
-          <w:tab w:val="left" w:pos="11908"/>
-          <w:tab w:val="left" w:pos="12824"/>
-          <w:tab w:val="left" w:pos="13740"/>
-          <w:tab w:val="left" w:pos="14656"/>
-        </w:tabs>
-        <w:spacing w:after="0" w:line="240" w:lineRule="auto"/>
-        <w:rPr>
-          <w:rFonts w:ascii="Courier New" w:eastAsia="Times New Roman" w:hAnsi="Courier New" w:cs="Courier New"/>
-          <w:sz w:val="20"/>
-          <w:szCs w:val="20"/>
-          <w:lang w:eastAsia="en-IN"/>
-        </w:rPr>
-      </w:pPr>
-      <w:r>
-        <w:rPr>
-          <w:rFonts w:ascii="Courier New" w:eastAsia="Times New Roman" w:hAnsi="Courier New" w:cs="Courier New"/>
-          <w:sz w:val="20"/>
-          <w:szCs w:val="20"/>
-          <w:lang w:eastAsia="en-IN"/>
-        </w:rPr>
-        <w:t xml:space="preserve">## </w:t>
-      </w:r>
-      <w:proofErr w:type="gramStart"/>
-      <w:r>
-        <w:rPr>
-          <w:rFonts w:ascii="Courier New" w:eastAsia="Times New Roman" w:hAnsi="Courier New" w:cs="Courier New"/>
-          <w:sz w:val="20"/>
-          <w:szCs w:val="20"/>
-          <w:lang w:eastAsia="en-IN"/>
-        </w:rPr>
-        <w:t>3  13</w:t>
-      </w:r>
-      <w:proofErr w:type="gramEnd"/>
-      <w:r>
-        <w:rPr>
-          <w:rFonts w:ascii="Courier New" w:eastAsia="Times New Roman" w:hAnsi="Courier New" w:cs="Courier New"/>
-          <w:sz w:val="20"/>
-          <w:szCs w:val="20"/>
-          <w:lang w:eastAsia="en-IN"/>
-        </w:rPr>
-        <w:t xml:space="preserve">   direct mobile    false       9      14      406       Ireland</w:t>
-      </w:r>
-    </w:p>
-    <w:p>
-      <w:pPr>
-        <w:tabs>
-          <w:tab w:val="left" w:pos="916"/>
-          <w:tab w:val="left" w:pos="1832"/>
-          <w:tab w:val="left" w:pos="2748"/>
-          <w:tab w:val="left" w:pos="3664"/>
-          <w:tab w:val="left" w:pos="4580"/>
-          <w:tab w:val="left" w:pos="5496"/>
-          <w:tab w:val="left" w:pos="6412"/>
-          <w:tab w:val="left" w:pos="7328"/>
-          <w:tab w:val="left" w:pos="8244"/>
-          <w:tab w:val="left" w:pos="9160"/>
-          <w:tab w:val="left" w:pos="10076"/>
-          <w:tab w:val="left" w:pos="10992"/>
-          <w:tab w:val="left" w:pos="11908"/>
-          <w:tab w:val="left" w:pos="12824"/>
-          <w:tab w:val="left" w:pos="13740"/>
-          <w:tab w:val="left" w:pos="14656"/>
-        </w:tabs>
-        <w:spacing w:after="0" w:line="240" w:lineRule="auto"/>
-        <w:rPr>
-          <w:rFonts w:ascii="Courier New" w:eastAsia="Times New Roman" w:hAnsi="Courier New" w:cs="Courier New"/>
-          <w:sz w:val="20"/>
-          <w:szCs w:val="20"/>
-          <w:lang w:eastAsia="en-IN"/>
-        </w:rPr>
-      </w:pPr>
-      <w:r>
-        <w:rPr>
-          <w:rFonts w:ascii="Courier New" w:eastAsia="Times New Roman" w:hAnsi="Courier New" w:cs="Courier New"/>
-          <w:sz w:val="20"/>
-          <w:szCs w:val="20"/>
-          <w:lang w:eastAsia="en-IN"/>
-        </w:rPr>
         <w:t xml:space="preserve">## </w:t>
       </w:r>
       <w:proofErr w:type="gramStart"/>
@@ -8681,7 +8408,6 @@
           <w:szCs w:val="20"/>
           <w:lang w:eastAsia="en-IN"/>
         </w:rPr>
-        <w:lastRenderedPageBreak/>
         <w:t xml:space="preserve">The status is incomplete as we are querying data in batches and the number of rows changed is </w:t>
       </w:r>
       <w:r>
@@ -9010,6 +8736,7 @@
           <w:szCs w:val="24"/>
           <w:lang w:eastAsia="en-IN"/>
         </w:rPr>
+        <w:lastRenderedPageBreak/>
         <w:t>Query Info</w:t>
       </w:r>
     </w:p>
@@ -10305,7 +10032,6 @@
           <w:szCs w:val="20"/>
           <w:lang w:eastAsia="en-IN"/>
         </w:rPr>
-        <w:lastRenderedPageBreak/>
         <w:t>DBI::</w:t>
       </w:r>
       <w:proofErr w:type="spellStart"/>
@@ -10673,6 +10399,7 @@
           <w:szCs w:val="20"/>
           <w:lang w:eastAsia="en-IN"/>
         </w:rPr>
+        <w:lastRenderedPageBreak/>
         <w:t>## 3       device character</w:t>
       </w:r>
     </w:p>
@@ -11868,7 +11595,6 @@
           <w:szCs w:val="20"/>
           <w:lang w:eastAsia="en-IN"/>
         </w:rPr>
-        <w:lastRenderedPageBreak/>
         <w:t xml:space="preserve">To create a new table, use </w:t>
       </w:r>
       <w:proofErr w:type="spellStart"/>
@@ -12219,6 +11945,7 @@
           <w:szCs w:val="20"/>
           <w:lang w:eastAsia="en-IN"/>
         </w:rPr>
+        <w:lastRenderedPageBreak/>
         <w:t>trial_data</w:t>
       </w:r>
       <w:proofErr w:type="spellEnd"/>
@@ -14255,7 +13982,6 @@
           <w:szCs w:val="20"/>
           <w:lang w:eastAsia="en-IN"/>
         </w:rPr>
-        <w:lastRenderedPageBreak/>
         <w:t>## 10 92 t</w:t>
       </w:r>
     </w:p>
@@ -14627,6 +14353,7 @@
           <w:szCs w:val="20"/>
           <w:lang w:eastAsia="en-IN"/>
         </w:rPr>
+        <w:lastRenderedPageBreak/>
         <w:t xml:space="preserve">trial3_data &lt;- </w:t>
       </w:r>
       <w:proofErr w:type="spellStart"/>
@@ -16457,46 +16184,1737 @@
           <w:szCs w:val="20"/>
           <w:lang w:eastAsia="en-IN"/>
         </w:rPr>
+        <w:t>)</w:t>
+      </w:r>
+    </w:p>
+    <w:p>
+      <w:pPr>
+        <w:tabs>
+          <w:tab w:val="left" w:pos="916"/>
+          <w:tab w:val="left" w:pos="1832"/>
+          <w:tab w:val="left" w:pos="2748"/>
+          <w:tab w:val="left" w:pos="3664"/>
+          <w:tab w:val="left" w:pos="4580"/>
+          <w:tab w:val="left" w:pos="5496"/>
+          <w:tab w:val="left" w:pos="6412"/>
+          <w:tab w:val="left" w:pos="7328"/>
+          <w:tab w:val="left" w:pos="8244"/>
+          <w:tab w:val="left" w:pos="9160"/>
+          <w:tab w:val="left" w:pos="10076"/>
+          <w:tab w:val="left" w:pos="10992"/>
+          <w:tab w:val="left" w:pos="11908"/>
+          <w:tab w:val="left" w:pos="12824"/>
+          <w:tab w:val="left" w:pos="13740"/>
+          <w:tab w:val="left" w:pos="14656"/>
+        </w:tabs>
+        <w:spacing w:after="0" w:line="240" w:lineRule="auto"/>
+        <w:rPr>
+          <w:rFonts w:ascii="Courier New" w:eastAsia="Times New Roman" w:hAnsi="Courier New" w:cs="Courier New"/>
+          <w:sz w:val="20"/>
+          <w:szCs w:val="20"/>
+          <w:lang w:eastAsia="en-IN"/>
+        </w:rPr>
+      </w:pPr>
+      <w:r>
+        <w:rPr>
+          <w:rFonts w:ascii="Courier New" w:eastAsia="Times New Roman" w:hAnsi="Courier New" w:cs="Courier New"/>
+          <w:sz w:val="20"/>
+          <w:szCs w:val="20"/>
+          <w:lang w:eastAsia="en-IN"/>
+        </w:rPr>
+        <w:t>## [1] 3</w:t>
+      </w:r>
+    </w:p>
+    <w:p>
+      <w:pPr>
+        <w:spacing w:before="100" w:beforeAutospacing="1" w:after="100" w:afterAutospacing="1" w:line="240" w:lineRule="auto"/>
+        <w:rPr>
+          <w:rFonts w:ascii="Times New Roman" w:eastAsia="Times New Roman" w:hAnsi="Times New Roman" w:cs="Times New Roman"/>
+          <w:sz w:val="20"/>
+          <w:szCs w:val="20"/>
+          <w:lang w:eastAsia="en-IN"/>
+        </w:rPr>
+      </w:pPr>
+      <w:r>
+        <w:rPr>
+          <w:rFonts w:ascii="Times New Roman" w:eastAsia="Times New Roman" w:hAnsi="Times New Roman" w:cs="Times New Roman"/>
+          <w:sz w:val="20"/>
+          <w:szCs w:val="20"/>
+          <w:lang w:eastAsia="en-IN"/>
+        </w:rPr>
+        <w:t xml:space="preserve">Let us check if the new row of data has been inserted into the </w:t>
+      </w:r>
+      <w:proofErr w:type="spellStart"/>
+      <w:r>
+        <w:rPr>
+          <w:rFonts w:ascii="Courier New" w:eastAsia="Times New Roman" w:hAnsi="Courier New" w:cs="Courier New"/>
+          <w:sz w:val="20"/>
+          <w:szCs w:val="20"/>
+          <w:lang w:eastAsia="en-IN"/>
+        </w:rPr>
+        <w:t>trial_db</w:t>
+      </w:r>
+      <w:proofErr w:type="spellEnd"/>
+      <w:r>
+        <w:rPr>
+          <w:rFonts w:ascii="Times New Roman" w:eastAsia="Times New Roman" w:hAnsi="Times New Roman" w:cs="Times New Roman"/>
+          <w:sz w:val="20"/>
+          <w:szCs w:val="20"/>
+          <w:lang w:eastAsia="en-IN"/>
+        </w:rPr>
+        <w:t xml:space="preserve"> table by querying data from the same table.</w:t>
+      </w:r>
+    </w:p>
+    <w:p>
+      <w:pPr>
+        <w:tabs>
+          <w:tab w:val="left" w:pos="916"/>
+          <w:tab w:val="left" w:pos="1832"/>
+          <w:tab w:val="left" w:pos="2748"/>
+          <w:tab w:val="left" w:pos="3664"/>
+          <w:tab w:val="left" w:pos="4580"/>
+          <w:tab w:val="left" w:pos="5496"/>
+          <w:tab w:val="left" w:pos="6412"/>
+          <w:tab w:val="left" w:pos="7328"/>
+          <w:tab w:val="left" w:pos="8244"/>
+          <w:tab w:val="left" w:pos="9160"/>
+          <w:tab w:val="left" w:pos="10076"/>
+          <w:tab w:val="left" w:pos="10992"/>
+          <w:tab w:val="left" w:pos="11908"/>
+          <w:tab w:val="left" w:pos="12824"/>
+          <w:tab w:val="left" w:pos="13740"/>
+          <w:tab w:val="left" w:pos="14656"/>
+        </w:tabs>
+        <w:spacing w:after="0" w:line="240" w:lineRule="auto"/>
+        <w:rPr>
+          <w:rFonts w:ascii="Courier New" w:eastAsia="Times New Roman" w:hAnsi="Courier New" w:cs="Courier New"/>
+          <w:sz w:val="20"/>
+          <w:szCs w:val="20"/>
+          <w:lang w:eastAsia="en-IN"/>
+        </w:rPr>
+      </w:pPr>
+      <w:proofErr w:type="gramStart"/>
+      <w:r>
+        <w:rPr>
+          <w:rFonts w:ascii="Courier New" w:eastAsia="Times New Roman" w:hAnsi="Courier New" w:cs="Courier New"/>
+          <w:sz w:val="20"/>
+          <w:szCs w:val="20"/>
+          <w:lang w:eastAsia="en-IN"/>
+        </w:rPr>
+        <w:t>DBI::</w:t>
+      </w:r>
+      <w:proofErr w:type="spellStart"/>
+      <w:proofErr w:type="gramEnd"/>
+      <w:r>
+        <w:rPr>
+          <w:rFonts w:ascii="Courier New" w:eastAsia="Times New Roman" w:hAnsi="Courier New" w:cs="Courier New"/>
+          <w:sz w:val="20"/>
+          <w:szCs w:val="20"/>
+          <w:lang w:eastAsia="en-IN"/>
+        </w:rPr>
+        <w:t>dbGetQuery</w:t>
+      </w:r>
+      <w:proofErr w:type="spellEnd"/>
+      <w:r>
+        <w:rPr>
+          <w:rFonts w:ascii="Courier New" w:eastAsia="Times New Roman" w:hAnsi="Courier New" w:cs="Courier New"/>
+          <w:sz w:val="20"/>
+          <w:szCs w:val="20"/>
+          <w:lang w:eastAsia="en-IN"/>
+        </w:rPr>
+        <w:t xml:space="preserve">(con, "select * from </w:t>
+      </w:r>
+      <w:proofErr w:type="spellStart"/>
+      <w:r>
+        <w:rPr>
+          <w:rFonts w:ascii="Courier New" w:eastAsia="Times New Roman" w:hAnsi="Courier New" w:cs="Courier New"/>
+          <w:sz w:val="20"/>
+          <w:szCs w:val="20"/>
+          <w:lang w:eastAsia="en-IN"/>
+        </w:rPr>
+        <w:t>trial_db</w:t>
+      </w:r>
+      <w:proofErr w:type="spellEnd"/>
+      <w:r>
+        <w:rPr>
+          <w:rFonts w:ascii="Courier New" w:eastAsia="Times New Roman" w:hAnsi="Courier New" w:cs="Courier New"/>
+          <w:sz w:val="20"/>
+          <w:szCs w:val="20"/>
+          <w:lang w:eastAsia="en-IN"/>
+        </w:rPr>
+        <w:t>")</w:t>
+      </w:r>
+    </w:p>
+    <w:p>
+      <w:pPr>
+        <w:tabs>
+          <w:tab w:val="left" w:pos="916"/>
+          <w:tab w:val="left" w:pos="1832"/>
+          <w:tab w:val="left" w:pos="2748"/>
+          <w:tab w:val="left" w:pos="3664"/>
+          <w:tab w:val="left" w:pos="4580"/>
+          <w:tab w:val="left" w:pos="5496"/>
+          <w:tab w:val="left" w:pos="6412"/>
+          <w:tab w:val="left" w:pos="7328"/>
+          <w:tab w:val="left" w:pos="8244"/>
+          <w:tab w:val="left" w:pos="9160"/>
+          <w:tab w:val="left" w:pos="10076"/>
+          <w:tab w:val="left" w:pos="10992"/>
+          <w:tab w:val="left" w:pos="11908"/>
+          <w:tab w:val="left" w:pos="12824"/>
+          <w:tab w:val="left" w:pos="13740"/>
+          <w:tab w:val="left" w:pos="14656"/>
+        </w:tabs>
+        <w:spacing w:after="0" w:line="240" w:lineRule="auto"/>
+        <w:rPr>
+          <w:rFonts w:ascii="Courier New" w:eastAsia="Times New Roman" w:hAnsi="Courier New" w:cs="Courier New"/>
+          <w:sz w:val="20"/>
+          <w:szCs w:val="20"/>
+          <w:lang w:eastAsia="en-IN"/>
+        </w:rPr>
+      </w:pPr>
+      <w:r>
+        <w:rPr>
+          <w:rFonts w:ascii="Courier New" w:eastAsia="Times New Roman" w:hAnsi="Courier New" w:cs="Courier New"/>
+          <w:sz w:val="20"/>
+          <w:szCs w:val="20"/>
+          <w:lang w:eastAsia="en-IN"/>
+        </w:rPr>
+        <w:t>##     x y</w:t>
+      </w:r>
+    </w:p>
+    <w:p>
+      <w:pPr>
+        <w:tabs>
+          <w:tab w:val="left" w:pos="916"/>
+          <w:tab w:val="left" w:pos="1832"/>
+          <w:tab w:val="left" w:pos="2748"/>
+          <w:tab w:val="left" w:pos="3664"/>
+          <w:tab w:val="left" w:pos="4580"/>
+          <w:tab w:val="left" w:pos="5496"/>
+          <w:tab w:val="left" w:pos="6412"/>
+          <w:tab w:val="left" w:pos="7328"/>
+          <w:tab w:val="left" w:pos="8244"/>
+          <w:tab w:val="left" w:pos="9160"/>
+          <w:tab w:val="left" w:pos="10076"/>
+          <w:tab w:val="left" w:pos="10992"/>
+          <w:tab w:val="left" w:pos="11908"/>
+          <w:tab w:val="left" w:pos="12824"/>
+          <w:tab w:val="left" w:pos="13740"/>
+          <w:tab w:val="left" w:pos="14656"/>
+        </w:tabs>
+        <w:spacing w:after="0" w:line="240" w:lineRule="auto"/>
+        <w:rPr>
+          <w:rFonts w:ascii="Courier New" w:eastAsia="Times New Roman" w:hAnsi="Courier New" w:cs="Courier New"/>
+          <w:sz w:val="20"/>
+          <w:szCs w:val="20"/>
+          <w:lang w:eastAsia="en-IN"/>
+        </w:rPr>
+      </w:pPr>
+      <w:r>
+        <w:rPr>
+          <w:rFonts w:ascii="Courier New" w:eastAsia="Times New Roman" w:hAnsi="Courier New" w:cs="Courier New"/>
+          <w:sz w:val="20"/>
+          <w:szCs w:val="20"/>
+          <w:lang w:eastAsia="en-IN"/>
+        </w:rPr>
+        <w:t xml:space="preserve">## </w:t>
+      </w:r>
+      <w:proofErr w:type="gramStart"/>
+      <w:r>
+        <w:rPr>
+          <w:rFonts w:ascii="Courier New" w:eastAsia="Times New Roman" w:hAnsi="Courier New" w:cs="Courier New"/>
+          <w:sz w:val="20"/>
+          <w:szCs w:val="20"/>
+          <w:lang w:eastAsia="en-IN"/>
+        </w:rPr>
+        <w:t>1  24</w:t>
+      </w:r>
+      <w:proofErr w:type="gramEnd"/>
+      <w:r>
+        <w:rPr>
+          <w:rFonts w:ascii="Courier New" w:eastAsia="Times New Roman" w:hAnsi="Courier New" w:cs="Courier New"/>
+          <w:sz w:val="20"/>
+          <w:szCs w:val="20"/>
+          <w:lang w:eastAsia="en-IN"/>
+        </w:rPr>
+        <w:t xml:space="preserve"> k</w:t>
+      </w:r>
+    </w:p>
+    <w:p>
+      <w:pPr>
+        <w:tabs>
+          <w:tab w:val="left" w:pos="916"/>
+          <w:tab w:val="left" w:pos="1832"/>
+          <w:tab w:val="left" w:pos="2748"/>
+          <w:tab w:val="left" w:pos="3664"/>
+          <w:tab w:val="left" w:pos="4580"/>
+          <w:tab w:val="left" w:pos="5496"/>
+          <w:tab w:val="left" w:pos="6412"/>
+          <w:tab w:val="left" w:pos="7328"/>
+          <w:tab w:val="left" w:pos="8244"/>
+          <w:tab w:val="left" w:pos="9160"/>
+          <w:tab w:val="left" w:pos="10076"/>
+          <w:tab w:val="left" w:pos="10992"/>
+          <w:tab w:val="left" w:pos="11908"/>
+          <w:tab w:val="left" w:pos="12824"/>
+          <w:tab w:val="left" w:pos="13740"/>
+          <w:tab w:val="left" w:pos="14656"/>
+        </w:tabs>
+        <w:spacing w:after="0" w:line="240" w:lineRule="auto"/>
+        <w:rPr>
+          <w:rFonts w:ascii="Courier New" w:eastAsia="Times New Roman" w:hAnsi="Courier New" w:cs="Courier New"/>
+          <w:sz w:val="20"/>
+          <w:szCs w:val="20"/>
+          <w:lang w:eastAsia="en-IN"/>
+        </w:rPr>
+      </w:pPr>
+      <w:r>
+        <w:rPr>
+          <w:rFonts w:ascii="Courier New" w:eastAsia="Times New Roman" w:hAnsi="Courier New" w:cs="Courier New"/>
+          <w:sz w:val="20"/>
+          <w:szCs w:val="20"/>
+          <w:lang w:eastAsia="en-IN"/>
+        </w:rPr>
+        <w:t xml:space="preserve">## </w:t>
+      </w:r>
+      <w:proofErr w:type="gramStart"/>
+      <w:r>
+        <w:rPr>
+          <w:rFonts w:ascii="Courier New" w:eastAsia="Times New Roman" w:hAnsi="Courier New" w:cs="Courier New"/>
+          <w:sz w:val="20"/>
+          <w:szCs w:val="20"/>
+          <w:lang w:eastAsia="en-IN"/>
+        </w:rPr>
+        <w:t>2  57</w:t>
+      </w:r>
+      <w:proofErr w:type="gramEnd"/>
+      <w:r>
+        <w:rPr>
+          <w:rFonts w:ascii="Courier New" w:eastAsia="Times New Roman" w:hAnsi="Courier New" w:cs="Courier New"/>
+          <w:sz w:val="20"/>
+          <w:szCs w:val="20"/>
+          <w:lang w:eastAsia="en-IN"/>
+        </w:rPr>
+        <w:t xml:space="preserve"> l</w:t>
+      </w:r>
+    </w:p>
+    <w:p>
+      <w:pPr>
+        <w:tabs>
+          <w:tab w:val="left" w:pos="916"/>
+          <w:tab w:val="left" w:pos="1832"/>
+          <w:tab w:val="left" w:pos="2748"/>
+          <w:tab w:val="left" w:pos="3664"/>
+          <w:tab w:val="left" w:pos="4580"/>
+          <w:tab w:val="left" w:pos="5496"/>
+          <w:tab w:val="left" w:pos="6412"/>
+          <w:tab w:val="left" w:pos="7328"/>
+          <w:tab w:val="left" w:pos="8244"/>
+          <w:tab w:val="left" w:pos="9160"/>
+          <w:tab w:val="left" w:pos="10076"/>
+          <w:tab w:val="left" w:pos="10992"/>
+          <w:tab w:val="left" w:pos="11908"/>
+          <w:tab w:val="left" w:pos="12824"/>
+          <w:tab w:val="left" w:pos="13740"/>
+          <w:tab w:val="left" w:pos="14656"/>
+        </w:tabs>
+        <w:spacing w:after="0" w:line="240" w:lineRule="auto"/>
+        <w:rPr>
+          <w:rFonts w:ascii="Courier New" w:eastAsia="Times New Roman" w:hAnsi="Courier New" w:cs="Courier New"/>
+          <w:sz w:val="20"/>
+          <w:szCs w:val="20"/>
+          <w:lang w:eastAsia="en-IN"/>
+        </w:rPr>
+      </w:pPr>
+      <w:r>
+        <w:rPr>
+          <w:rFonts w:ascii="Courier New" w:eastAsia="Times New Roman" w:hAnsi="Courier New" w:cs="Courier New"/>
+          <w:sz w:val="20"/>
+          <w:szCs w:val="20"/>
+          <w:lang w:eastAsia="en-IN"/>
+        </w:rPr>
+        <w:t xml:space="preserve">## </w:t>
+      </w:r>
+      <w:proofErr w:type="gramStart"/>
+      <w:r>
+        <w:rPr>
+          <w:rFonts w:ascii="Courier New" w:eastAsia="Times New Roman" w:hAnsi="Courier New" w:cs="Courier New"/>
+          <w:sz w:val="20"/>
+          <w:szCs w:val="20"/>
+          <w:lang w:eastAsia="en-IN"/>
+        </w:rPr>
+        <w:t>3  29</w:t>
+      </w:r>
+      <w:proofErr w:type="gramEnd"/>
+      <w:r>
+        <w:rPr>
+          <w:rFonts w:ascii="Courier New" w:eastAsia="Times New Roman" w:hAnsi="Courier New" w:cs="Courier New"/>
+          <w:sz w:val="20"/>
+          <w:szCs w:val="20"/>
+          <w:lang w:eastAsia="en-IN"/>
+        </w:rPr>
+        <w:t xml:space="preserve"> m</w:t>
+      </w:r>
+    </w:p>
+    <w:p>
+      <w:pPr>
+        <w:tabs>
+          <w:tab w:val="left" w:pos="916"/>
+          <w:tab w:val="left" w:pos="1832"/>
+          <w:tab w:val="left" w:pos="2748"/>
+          <w:tab w:val="left" w:pos="3664"/>
+          <w:tab w:val="left" w:pos="4580"/>
+          <w:tab w:val="left" w:pos="5496"/>
+          <w:tab w:val="left" w:pos="6412"/>
+          <w:tab w:val="left" w:pos="7328"/>
+          <w:tab w:val="left" w:pos="8244"/>
+          <w:tab w:val="left" w:pos="9160"/>
+          <w:tab w:val="left" w:pos="10076"/>
+          <w:tab w:val="left" w:pos="10992"/>
+          <w:tab w:val="left" w:pos="11908"/>
+          <w:tab w:val="left" w:pos="12824"/>
+          <w:tab w:val="left" w:pos="13740"/>
+          <w:tab w:val="left" w:pos="14656"/>
+        </w:tabs>
+        <w:spacing w:after="0" w:line="240" w:lineRule="auto"/>
+        <w:rPr>
+          <w:rFonts w:ascii="Courier New" w:eastAsia="Times New Roman" w:hAnsi="Courier New" w:cs="Courier New"/>
+          <w:sz w:val="20"/>
+          <w:szCs w:val="20"/>
+          <w:lang w:eastAsia="en-IN"/>
+        </w:rPr>
+      </w:pPr>
+      <w:r>
+        <w:rPr>
+          <w:rFonts w:ascii="Courier New" w:eastAsia="Times New Roman" w:hAnsi="Courier New" w:cs="Courier New"/>
+          <w:sz w:val="20"/>
+          <w:szCs w:val="20"/>
+          <w:lang w:eastAsia="en-IN"/>
+        </w:rPr>
+        <w:t xml:space="preserve">## </w:t>
+      </w:r>
+      <w:proofErr w:type="gramStart"/>
+      <w:r>
+        <w:rPr>
+          <w:rFonts w:ascii="Courier New" w:eastAsia="Times New Roman" w:hAnsi="Courier New" w:cs="Courier New"/>
+          <w:sz w:val="20"/>
+          <w:szCs w:val="20"/>
+          <w:lang w:eastAsia="en-IN"/>
+        </w:rPr>
+        <w:t>4  46</w:t>
+      </w:r>
+      <w:proofErr w:type="gramEnd"/>
+      <w:r>
+        <w:rPr>
+          <w:rFonts w:ascii="Courier New" w:eastAsia="Times New Roman" w:hAnsi="Courier New" w:cs="Courier New"/>
+          <w:sz w:val="20"/>
+          <w:szCs w:val="20"/>
+          <w:lang w:eastAsia="en-IN"/>
+        </w:rPr>
+        <w:t xml:space="preserve"> n</w:t>
+      </w:r>
+    </w:p>
+    <w:p>
+      <w:pPr>
+        <w:tabs>
+          <w:tab w:val="left" w:pos="916"/>
+          <w:tab w:val="left" w:pos="1832"/>
+          <w:tab w:val="left" w:pos="2748"/>
+          <w:tab w:val="left" w:pos="3664"/>
+          <w:tab w:val="left" w:pos="4580"/>
+          <w:tab w:val="left" w:pos="5496"/>
+          <w:tab w:val="left" w:pos="6412"/>
+          <w:tab w:val="left" w:pos="7328"/>
+          <w:tab w:val="left" w:pos="8244"/>
+          <w:tab w:val="left" w:pos="9160"/>
+          <w:tab w:val="left" w:pos="10076"/>
+          <w:tab w:val="left" w:pos="10992"/>
+          <w:tab w:val="left" w:pos="11908"/>
+          <w:tab w:val="left" w:pos="12824"/>
+          <w:tab w:val="left" w:pos="13740"/>
+          <w:tab w:val="left" w:pos="14656"/>
+        </w:tabs>
+        <w:spacing w:after="0" w:line="240" w:lineRule="auto"/>
+        <w:rPr>
+          <w:rFonts w:ascii="Courier New" w:eastAsia="Times New Roman" w:hAnsi="Courier New" w:cs="Courier New"/>
+          <w:sz w:val="20"/>
+          <w:szCs w:val="20"/>
+          <w:lang w:eastAsia="en-IN"/>
+        </w:rPr>
+      </w:pPr>
+      <w:r>
+        <w:rPr>
+          <w:rFonts w:ascii="Courier New" w:eastAsia="Times New Roman" w:hAnsi="Courier New" w:cs="Courier New"/>
+          <w:sz w:val="20"/>
+          <w:szCs w:val="20"/>
+          <w:lang w:eastAsia="en-IN"/>
+        </w:rPr>
         <w:lastRenderedPageBreak/>
+        <w:t xml:space="preserve">## </w:t>
+      </w:r>
+      <w:proofErr w:type="gramStart"/>
+      <w:r>
+        <w:rPr>
+          <w:rFonts w:ascii="Courier New" w:eastAsia="Times New Roman" w:hAnsi="Courier New" w:cs="Courier New"/>
+          <w:sz w:val="20"/>
+          <w:szCs w:val="20"/>
+          <w:lang w:eastAsia="en-IN"/>
+        </w:rPr>
+        <w:t>5  58</w:t>
+      </w:r>
+      <w:proofErr w:type="gramEnd"/>
+      <w:r>
+        <w:rPr>
+          <w:rFonts w:ascii="Courier New" w:eastAsia="Times New Roman" w:hAnsi="Courier New" w:cs="Courier New"/>
+          <w:sz w:val="20"/>
+          <w:szCs w:val="20"/>
+          <w:lang w:eastAsia="en-IN"/>
+        </w:rPr>
+        <w:t xml:space="preserve"> o</w:t>
+      </w:r>
+    </w:p>
+    <w:p>
+      <w:pPr>
+        <w:tabs>
+          <w:tab w:val="left" w:pos="916"/>
+          <w:tab w:val="left" w:pos="1832"/>
+          <w:tab w:val="left" w:pos="2748"/>
+          <w:tab w:val="left" w:pos="3664"/>
+          <w:tab w:val="left" w:pos="4580"/>
+          <w:tab w:val="left" w:pos="5496"/>
+          <w:tab w:val="left" w:pos="6412"/>
+          <w:tab w:val="left" w:pos="7328"/>
+          <w:tab w:val="left" w:pos="8244"/>
+          <w:tab w:val="left" w:pos="9160"/>
+          <w:tab w:val="left" w:pos="10076"/>
+          <w:tab w:val="left" w:pos="10992"/>
+          <w:tab w:val="left" w:pos="11908"/>
+          <w:tab w:val="left" w:pos="12824"/>
+          <w:tab w:val="left" w:pos="13740"/>
+          <w:tab w:val="left" w:pos="14656"/>
+        </w:tabs>
+        <w:spacing w:after="0" w:line="240" w:lineRule="auto"/>
+        <w:rPr>
+          <w:rFonts w:ascii="Courier New" w:eastAsia="Times New Roman" w:hAnsi="Courier New" w:cs="Courier New"/>
+          <w:sz w:val="20"/>
+          <w:szCs w:val="20"/>
+          <w:lang w:eastAsia="en-IN"/>
+        </w:rPr>
+      </w:pPr>
+      <w:r>
+        <w:rPr>
+          <w:rFonts w:ascii="Courier New" w:eastAsia="Times New Roman" w:hAnsi="Courier New" w:cs="Courier New"/>
+          <w:sz w:val="20"/>
+          <w:szCs w:val="20"/>
+          <w:lang w:eastAsia="en-IN"/>
+        </w:rPr>
+        <w:t xml:space="preserve">## </w:t>
+      </w:r>
+      <w:proofErr w:type="gramStart"/>
+      <w:r>
+        <w:rPr>
+          <w:rFonts w:ascii="Courier New" w:eastAsia="Times New Roman" w:hAnsi="Courier New" w:cs="Courier New"/>
+          <w:sz w:val="20"/>
+          <w:szCs w:val="20"/>
+          <w:lang w:eastAsia="en-IN"/>
+        </w:rPr>
+        <w:t>6  13</w:t>
+      </w:r>
+      <w:proofErr w:type="gramEnd"/>
+      <w:r>
+        <w:rPr>
+          <w:rFonts w:ascii="Courier New" w:eastAsia="Times New Roman" w:hAnsi="Courier New" w:cs="Courier New"/>
+          <w:sz w:val="20"/>
+          <w:szCs w:val="20"/>
+          <w:lang w:eastAsia="en-IN"/>
+        </w:rPr>
+        <w:t xml:space="preserve"> p</w:t>
+      </w:r>
+    </w:p>
+    <w:p>
+      <w:pPr>
+        <w:tabs>
+          <w:tab w:val="left" w:pos="916"/>
+          <w:tab w:val="left" w:pos="1832"/>
+          <w:tab w:val="left" w:pos="2748"/>
+          <w:tab w:val="left" w:pos="3664"/>
+          <w:tab w:val="left" w:pos="4580"/>
+          <w:tab w:val="left" w:pos="5496"/>
+          <w:tab w:val="left" w:pos="6412"/>
+          <w:tab w:val="left" w:pos="7328"/>
+          <w:tab w:val="left" w:pos="8244"/>
+          <w:tab w:val="left" w:pos="9160"/>
+          <w:tab w:val="left" w:pos="10076"/>
+          <w:tab w:val="left" w:pos="10992"/>
+          <w:tab w:val="left" w:pos="11908"/>
+          <w:tab w:val="left" w:pos="12824"/>
+          <w:tab w:val="left" w:pos="13740"/>
+          <w:tab w:val="left" w:pos="14656"/>
+        </w:tabs>
+        <w:spacing w:after="0" w:line="240" w:lineRule="auto"/>
+        <w:rPr>
+          <w:rFonts w:ascii="Courier New" w:eastAsia="Times New Roman" w:hAnsi="Courier New" w:cs="Courier New"/>
+          <w:sz w:val="20"/>
+          <w:szCs w:val="20"/>
+          <w:lang w:eastAsia="en-IN"/>
+        </w:rPr>
+      </w:pPr>
+      <w:r>
+        <w:rPr>
+          <w:rFonts w:ascii="Courier New" w:eastAsia="Times New Roman" w:hAnsi="Courier New" w:cs="Courier New"/>
+          <w:sz w:val="20"/>
+          <w:szCs w:val="20"/>
+          <w:lang w:eastAsia="en-IN"/>
+        </w:rPr>
+        <w:t xml:space="preserve">## </w:t>
+      </w:r>
+      <w:proofErr w:type="gramStart"/>
+      <w:r>
+        <w:rPr>
+          <w:rFonts w:ascii="Courier New" w:eastAsia="Times New Roman" w:hAnsi="Courier New" w:cs="Courier New"/>
+          <w:sz w:val="20"/>
+          <w:szCs w:val="20"/>
+          <w:lang w:eastAsia="en-IN"/>
+        </w:rPr>
+        <w:t>7  93</w:t>
+      </w:r>
+      <w:proofErr w:type="gramEnd"/>
+      <w:r>
+        <w:rPr>
+          <w:rFonts w:ascii="Courier New" w:eastAsia="Times New Roman" w:hAnsi="Courier New" w:cs="Courier New"/>
+          <w:sz w:val="20"/>
+          <w:szCs w:val="20"/>
+          <w:lang w:eastAsia="en-IN"/>
+        </w:rPr>
+        <w:t xml:space="preserve"> q</w:t>
+      </w:r>
+    </w:p>
+    <w:p>
+      <w:pPr>
+        <w:tabs>
+          <w:tab w:val="left" w:pos="916"/>
+          <w:tab w:val="left" w:pos="1832"/>
+          <w:tab w:val="left" w:pos="2748"/>
+          <w:tab w:val="left" w:pos="3664"/>
+          <w:tab w:val="left" w:pos="4580"/>
+          <w:tab w:val="left" w:pos="5496"/>
+          <w:tab w:val="left" w:pos="6412"/>
+          <w:tab w:val="left" w:pos="7328"/>
+          <w:tab w:val="left" w:pos="8244"/>
+          <w:tab w:val="left" w:pos="9160"/>
+          <w:tab w:val="left" w:pos="10076"/>
+          <w:tab w:val="left" w:pos="10992"/>
+          <w:tab w:val="left" w:pos="11908"/>
+          <w:tab w:val="left" w:pos="12824"/>
+          <w:tab w:val="left" w:pos="13740"/>
+          <w:tab w:val="left" w:pos="14656"/>
+        </w:tabs>
+        <w:spacing w:after="0" w:line="240" w:lineRule="auto"/>
+        <w:rPr>
+          <w:rFonts w:ascii="Courier New" w:eastAsia="Times New Roman" w:hAnsi="Courier New" w:cs="Courier New"/>
+          <w:sz w:val="20"/>
+          <w:szCs w:val="20"/>
+          <w:lang w:eastAsia="en-IN"/>
+        </w:rPr>
+      </w:pPr>
+      <w:r>
+        <w:rPr>
+          <w:rFonts w:ascii="Courier New" w:eastAsia="Times New Roman" w:hAnsi="Courier New" w:cs="Courier New"/>
+          <w:sz w:val="20"/>
+          <w:szCs w:val="20"/>
+          <w:lang w:eastAsia="en-IN"/>
+        </w:rPr>
+        <w:t xml:space="preserve">## </w:t>
+      </w:r>
+      <w:proofErr w:type="gramStart"/>
+      <w:r>
+        <w:rPr>
+          <w:rFonts w:ascii="Courier New" w:eastAsia="Times New Roman" w:hAnsi="Courier New" w:cs="Courier New"/>
+          <w:sz w:val="20"/>
+          <w:szCs w:val="20"/>
+          <w:lang w:eastAsia="en-IN"/>
+        </w:rPr>
+        <w:t>8  90</w:t>
+      </w:r>
+      <w:proofErr w:type="gramEnd"/>
+      <w:r>
+        <w:rPr>
+          <w:rFonts w:ascii="Courier New" w:eastAsia="Times New Roman" w:hAnsi="Courier New" w:cs="Courier New"/>
+          <w:sz w:val="20"/>
+          <w:szCs w:val="20"/>
+          <w:lang w:eastAsia="en-IN"/>
+        </w:rPr>
+        <w:t xml:space="preserve"> r</w:t>
+      </w:r>
+    </w:p>
+    <w:p>
+      <w:pPr>
+        <w:tabs>
+          <w:tab w:val="left" w:pos="916"/>
+          <w:tab w:val="left" w:pos="1832"/>
+          <w:tab w:val="left" w:pos="2748"/>
+          <w:tab w:val="left" w:pos="3664"/>
+          <w:tab w:val="left" w:pos="4580"/>
+          <w:tab w:val="left" w:pos="5496"/>
+          <w:tab w:val="left" w:pos="6412"/>
+          <w:tab w:val="left" w:pos="7328"/>
+          <w:tab w:val="left" w:pos="8244"/>
+          <w:tab w:val="left" w:pos="9160"/>
+          <w:tab w:val="left" w:pos="10076"/>
+          <w:tab w:val="left" w:pos="10992"/>
+          <w:tab w:val="left" w:pos="11908"/>
+          <w:tab w:val="left" w:pos="12824"/>
+          <w:tab w:val="left" w:pos="13740"/>
+          <w:tab w:val="left" w:pos="14656"/>
+        </w:tabs>
+        <w:spacing w:after="0" w:line="240" w:lineRule="auto"/>
+        <w:rPr>
+          <w:rFonts w:ascii="Courier New" w:eastAsia="Times New Roman" w:hAnsi="Courier New" w:cs="Courier New"/>
+          <w:sz w:val="20"/>
+          <w:szCs w:val="20"/>
+          <w:lang w:eastAsia="en-IN"/>
+        </w:rPr>
+      </w:pPr>
+      <w:r>
+        <w:rPr>
+          <w:rFonts w:ascii="Courier New" w:eastAsia="Times New Roman" w:hAnsi="Courier New" w:cs="Courier New"/>
+          <w:sz w:val="20"/>
+          <w:szCs w:val="20"/>
+          <w:lang w:eastAsia="en-IN"/>
+        </w:rPr>
+        <w:t xml:space="preserve">## </w:t>
+      </w:r>
+      <w:proofErr w:type="gramStart"/>
+      <w:r>
+        <w:rPr>
+          <w:rFonts w:ascii="Courier New" w:eastAsia="Times New Roman" w:hAnsi="Courier New" w:cs="Courier New"/>
+          <w:sz w:val="20"/>
+          <w:szCs w:val="20"/>
+          <w:lang w:eastAsia="en-IN"/>
+        </w:rPr>
+        <w:t>9  25</w:t>
+      </w:r>
+      <w:proofErr w:type="gramEnd"/>
+      <w:r>
+        <w:rPr>
+          <w:rFonts w:ascii="Courier New" w:eastAsia="Times New Roman" w:hAnsi="Courier New" w:cs="Courier New"/>
+          <w:sz w:val="20"/>
+          <w:szCs w:val="20"/>
+          <w:lang w:eastAsia="en-IN"/>
+        </w:rPr>
+        <w:t xml:space="preserve"> s</w:t>
+      </w:r>
+    </w:p>
+    <w:p>
+      <w:pPr>
+        <w:tabs>
+          <w:tab w:val="left" w:pos="916"/>
+          <w:tab w:val="left" w:pos="1832"/>
+          <w:tab w:val="left" w:pos="2748"/>
+          <w:tab w:val="left" w:pos="3664"/>
+          <w:tab w:val="left" w:pos="4580"/>
+          <w:tab w:val="left" w:pos="5496"/>
+          <w:tab w:val="left" w:pos="6412"/>
+          <w:tab w:val="left" w:pos="7328"/>
+          <w:tab w:val="left" w:pos="8244"/>
+          <w:tab w:val="left" w:pos="9160"/>
+          <w:tab w:val="left" w:pos="10076"/>
+          <w:tab w:val="left" w:pos="10992"/>
+          <w:tab w:val="left" w:pos="11908"/>
+          <w:tab w:val="left" w:pos="12824"/>
+          <w:tab w:val="left" w:pos="13740"/>
+          <w:tab w:val="left" w:pos="14656"/>
+        </w:tabs>
+        <w:spacing w:after="0" w:line="240" w:lineRule="auto"/>
+        <w:rPr>
+          <w:rFonts w:ascii="Courier New" w:eastAsia="Times New Roman" w:hAnsi="Courier New" w:cs="Courier New"/>
+          <w:sz w:val="20"/>
+          <w:szCs w:val="20"/>
+          <w:lang w:eastAsia="en-IN"/>
+        </w:rPr>
+      </w:pPr>
+      <w:r>
+        <w:rPr>
+          <w:rFonts w:ascii="Courier New" w:eastAsia="Times New Roman" w:hAnsi="Courier New" w:cs="Courier New"/>
+          <w:sz w:val="20"/>
+          <w:szCs w:val="20"/>
+          <w:lang w:eastAsia="en-IN"/>
+        </w:rPr>
+        <w:t>## 10 92 t</w:t>
+      </w:r>
+    </w:p>
+    <w:p>
+      <w:pPr>
+        <w:tabs>
+          <w:tab w:val="left" w:pos="916"/>
+          <w:tab w:val="left" w:pos="1832"/>
+          <w:tab w:val="left" w:pos="2748"/>
+          <w:tab w:val="left" w:pos="3664"/>
+          <w:tab w:val="left" w:pos="4580"/>
+          <w:tab w:val="left" w:pos="5496"/>
+          <w:tab w:val="left" w:pos="6412"/>
+          <w:tab w:val="left" w:pos="7328"/>
+          <w:tab w:val="left" w:pos="8244"/>
+          <w:tab w:val="left" w:pos="9160"/>
+          <w:tab w:val="left" w:pos="10076"/>
+          <w:tab w:val="left" w:pos="10992"/>
+          <w:tab w:val="left" w:pos="11908"/>
+          <w:tab w:val="left" w:pos="12824"/>
+          <w:tab w:val="left" w:pos="13740"/>
+          <w:tab w:val="left" w:pos="14656"/>
+        </w:tabs>
+        <w:spacing w:after="0" w:line="240" w:lineRule="auto"/>
+        <w:rPr>
+          <w:rFonts w:ascii="Courier New" w:eastAsia="Times New Roman" w:hAnsi="Courier New" w:cs="Courier New"/>
+          <w:sz w:val="20"/>
+          <w:szCs w:val="20"/>
+          <w:lang w:eastAsia="en-IN"/>
+        </w:rPr>
+      </w:pPr>
+      <w:r>
+        <w:rPr>
+          <w:rFonts w:ascii="Courier New" w:eastAsia="Times New Roman" w:hAnsi="Courier New" w:cs="Courier New"/>
+          <w:sz w:val="20"/>
+          <w:szCs w:val="20"/>
+          <w:lang w:eastAsia="en-IN"/>
+        </w:rPr>
+        <w:t>## 11 45 e</w:t>
+      </w:r>
+    </w:p>
+    <w:p>
+      <w:pPr>
+        <w:tabs>
+          <w:tab w:val="left" w:pos="916"/>
+          <w:tab w:val="left" w:pos="1832"/>
+          <w:tab w:val="left" w:pos="2748"/>
+          <w:tab w:val="left" w:pos="3664"/>
+          <w:tab w:val="left" w:pos="4580"/>
+          <w:tab w:val="left" w:pos="5496"/>
+          <w:tab w:val="left" w:pos="6412"/>
+          <w:tab w:val="left" w:pos="7328"/>
+          <w:tab w:val="left" w:pos="8244"/>
+          <w:tab w:val="left" w:pos="9160"/>
+          <w:tab w:val="left" w:pos="10076"/>
+          <w:tab w:val="left" w:pos="10992"/>
+          <w:tab w:val="left" w:pos="11908"/>
+          <w:tab w:val="left" w:pos="12824"/>
+          <w:tab w:val="left" w:pos="13740"/>
+          <w:tab w:val="left" w:pos="14656"/>
+        </w:tabs>
+        <w:spacing w:after="0" w:line="240" w:lineRule="auto"/>
+        <w:rPr>
+          <w:rFonts w:ascii="Courier New" w:eastAsia="Times New Roman" w:hAnsi="Courier New" w:cs="Courier New"/>
+          <w:sz w:val="20"/>
+          <w:szCs w:val="20"/>
+          <w:lang w:eastAsia="en-IN"/>
+        </w:rPr>
+      </w:pPr>
+      <w:r>
+        <w:rPr>
+          <w:rFonts w:ascii="Courier New" w:eastAsia="Times New Roman" w:hAnsi="Courier New" w:cs="Courier New"/>
+          <w:sz w:val="20"/>
+          <w:szCs w:val="20"/>
+          <w:lang w:eastAsia="en-IN"/>
+        </w:rPr>
+        <w:t xml:space="preserve">## </w:t>
+      </w:r>
+      <w:proofErr w:type="gramStart"/>
+      <w:r>
+        <w:rPr>
+          <w:rFonts w:ascii="Courier New" w:eastAsia="Times New Roman" w:hAnsi="Courier New" w:cs="Courier New"/>
+          <w:sz w:val="20"/>
+          <w:szCs w:val="20"/>
+          <w:lang w:eastAsia="en-IN"/>
+        </w:rPr>
+        <w:t>12  5</w:t>
+      </w:r>
+      <w:proofErr w:type="gramEnd"/>
+      <w:r>
+        <w:rPr>
+          <w:rFonts w:ascii="Courier New" w:eastAsia="Times New Roman" w:hAnsi="Courier New" w:cs="Courier New"/>
+          <w:sz w:val="20"/>
+          <w:szCs w:val="20"/>
+          <w:lang w:eastAsia="en-IN"/>
+        </w:rPr>
+        <w:t xml:space="preserve"> f</w:t>
+      </w:r>
+    </w:p>
+    <w:p>
+      <w:pPr>
+        <w:tabs>
+          <w:tab w:val="left" w:pos="916"/>
+          <w:tab w:val="left" w:pos="1832"/>
+          <w:tab w:val="left" w:pos="2748"/>
+          <w:tab w:val="left" w:pos="3664"/>
+          <w:tab w:val="left" w:pos="4580"/>
+          <w:tab w:val="left" w:pos="5496"/>
+          <w:tab w:val="left" w:pos="6412"/>
+          <w:tab w:val="left" w:pos="7328"/>
+          <w:tab w:val="left" w:pos="8244"/>
+          <w:tab w:val="left" w:pos="9160"/>
+          <w:tab w:val="left" w:pos="10076"/>
+          <w:tab w:val="left" w:pos="10992"/>
+          <w:tab w:val="left" w:pos="11908"/>
+          <w:tab w:val="left" w:pos="12824"/>
+          <w:tab w:val="left" w:pos="13740"/>
+          <w:tab w:val="left" w:pos="14656"/>
+        </w:tabs>
+        <w:spacing w:after="0" w:line="240" w:lineRule="auto"/>
+        <w:rPr>
+          <w:rFonts w:ascii="Courier New" w:eastAsia="Times New Roman" w:hAnsi="Courier New" w:cs="Courier New"/>
+          <w:sz w:val="20"/>
+          <w:szCs w:val="20"/>
+          <w:lang w:eastAsia="en-IN"/>
+        </w:rPr>
+      </w:pPr>
+      <w:r>
+        <w:rPr>
+          <w:rFonts w:ascii="Courier New" w:eastAsia="Times New Roman" w:hAnsi="Courier New" w:cs="Courier New"/>
+          <w:sz w:val="20"/>
+          <w:szCs w:val="20"/>
+          <w:lang w:eastAsia="en-IN"/>
+        </w:rPr>
+        <w:t>## 13 47 g</w:t>
+      </w:r>
+    </w:p>
+    <w:p>
+      <w:pPr>
+        <w:tabs>
+          <w:tab w:val="left" w:pos="916"/>
+          <w:tab w:val="left" w:pos="1832"/>
+          <w:tab w:val="left" w:pos="2748"/>
+          <w:tab w:val="left" w:pos="3664"/>
+          <w:tab w:val="left" w:pos="4580"/>
+          <w:tab w:val="left" w:pos="5496"/>
+          <w:tab w:val="left" w:pos="6412"/>
+          <w:tab w:val="left" w:pos="7328"/>
+          <w:tab w:val="left" w:pos="8244"/>
+          <w:tab w:val="left" w:pos="9160"/>
+          <w:tab w:val="left" w:pos="10076"/>
+          <w:tab w:val="left" w:pos="10992"/>
+          <w:tab w:val="left" w:pos="11908"/>
+          <w:tab w:val="left" w:pos="12824"/>
+          <w:tab w:val="left" w:pos="13740"/>
+          <w:tab w:val="left" w:pos="14656"/>
+        </w:tabs>
+        <w:spacing w:after="0" w:line="240" w:lineRule="auto"/>
+        <w:rPr>
+          <w:rFonts w:ascii="Courier New" w:eastAsia="Times New Roman" w:hAnsi="Courier New" w:cs="Courier New"/>
+          <w:sz w:val="20"/>
+          <w:szCs w:val="20"/>
+          <w:lang w:eastAsia="en-IN"/>
+        </w:rPr>
+      </w:pPr>
+      <w:r>
+        <w:rPr>
+          <w:rFonts w:ascii="Courier New" w:eastAsia="Times New Roman" w:hAnsi="Courier New" w:cs="Courier New"/>
+          <w:sz w:val="20"/>
+          <w:szCs w:val="20"/>
+          <w:lang w:eastAsia="en-IN"/>
+        </w:rPr>
+        <w:t>## 14 20 h</w:t>
+      </w:r>
+    </w:p>
+    <w:p>
+      <w:pPr>
+        <w:tabs>
+          <w:tab w:val="left" w:pos="916"/>
+          <w:tab w:val="left" w:pos="1832"/>
+          <w:tab w:val="left" w:pos="2748"/>
+          <w:tab w:val="left" w:pos="3664"/>
+          <w:tab w:val="left" w:pos="4580"/>
+          <w:tab w:val="left" w:pos="5496"/>
+          <w:tab w:val="left" w:pos="6412"/>
+          <w:tab w:val="left" w:pos="7328"/>
+          <w:tab w:val="left" w:pos="8244"/>
+          <w:tab w:val="left" w:pos="9160"/>
+          <w:tab w:val="left" w:pos="10076"/>
+          <w:tab w:val="left" w:pos="10992"/>
+          <w:tab w:val="left" w:pos="11908"/>
+          <w:tab w:val="left" w:pos="12824"/>
+          <w:tab w:val="left" w:pos="13740"/>
+          <w:tab w:val="left" w:pos="14656"/>
+        </w:tabs>
+        <w:spacing w:after="0" w:line="240" w:lineRule="auto"/>
+        <w:rPr>
+          <w:rFonts w:ascii="Courier New" w:eastAsia="Times New Roman" w:hAnsi="Courier New" w:cs="Courier New"/>
+          <w:sz w:val="20"/>
+          <w:szCs w:val="20"/>
+          <w:lang w:eastAsia="en-IN"/>
+        </w:rPr>
+      </w:pPr>
+      <w:r>
+        <w:rPr>
+          <w:rFonts w:ascii="Courier New" w:eastAsia="Times New Roman" w:hAnsi="Courier New" w:cs="Courier New"/>
+          <w:sz w:val="20"/>
+          <w:szCs w:val="20"/>
+          <w:lang w:eastAsia="en-IN"/>
+        </w:rPr>
+        <w:t xml:space="preserve">## 15 78 </w:t>
+      </w:r>
+      <w:proofErr w:type="spellStart"/>
+      <w:r>
+        <w:rPr>
+          <w:rFonts w:ascii="Courier New" w:eastAsia="Times New Roman" w:hAnsi="Courier New" w:cs="Courier New"/>
+          <w:sz w:val="20"/>
+          <w:szCs w:val="20"/>
+          <w:lang w:eastAsia="en-IN"/>
+        </w:rPr>
+        <w:t>i</w:t>
+      </w:r>
+      <w:proofErr w:type="spellEnd"/>
+    </w:p>
+    <w:p>
+      <w:pPr>
+        <w:tabs>
+          <w:tab w:val="left" w:pos="916"/>
+          <w:tab w:val="left" w:pos="1832"/>
+          <w:tab w:val="left" w:pos="2748"/>
+          <w:tab w:val="left" w:pos="3664"/>
+          <w:tab w:val="left" w:pos="4580"/>
+          <w:tab w:val="left" w:pos="5496"/>
+          <w:tab w:val="left" w:pos="6412"/>
+          <w:tab w:val="left" w:pos="7328"/>
+          <w:tab w:val="left" w:pos="8244"/>
+          <w:tab w:val="left" w:pos="9160"/>
+          <w:tab w:val="left" w:pos="10076"/>
+          <w:tab w:val="left" w:pos="10992"/>
+          <w:tab w:val="left" w:pos="11908"/>
+          <w:tab w:val="left" w:pos="12824"/>
+          <w:tab w:val="left" w:pos="13740"/>
+          <w:tab w:val="left" w:pos="14656"/>
+        </w:tabs>
+        <w:spacing w:after="0" w:line="240" w:lineRule="auto"/>
+        <w:rPr>
+          <w:rFonts w:ascii="Courier New" w:eastAsia="Times New Roman" w:hAnsi="Courier New" w:cs="Courier New"/>
+          <w:sz w:val="20"/>
+          <w:szCs w:val="20"/>
+          <w:lang w:eastAsia="en-IN"/>
+        </w:rPr>
+      </w:pPr>
+      <w:r>
+        <w:rPr>
+          <w:rFonts w:ascii="Courier New" w:eastAsia="Times New Roman" w:hAnsi="Courier New" w:cs="Courier New"/>
+          <w:sz w:val="20"/>
+          <w:szCs w:val="20"/>
+          <w:lang w:eastAsia="en-IN"/>
+        </w:rPr>
+        <w:t>## 16 27 j</w:t>
+      </w:r>
+    </w:p>
+    <w:p>
+      <w:pPr>
+        <w:tabs>
+          <w:tab w:val="left" w:pos="916"/>
+          <w:tab w:val="left" w:pos="1832"/>
+          <w:tab w:val="left" w:pos="2748"/>
+          <w:tab w:val="left" w:pos="3664"/>
+          <w:tab w:val="left" w:pos="4580"/>
+          <w:tab w:val="left" w:pos="5496"/>
+          <w:tab w:val="left" w:pos="6412"/>
+          <w:tab w:val="left" w:pos="7328"/>
+          <w:tab w:val="left" w:pos="8244"/>
+          <w:tab w:val="left" w:pos="9160"/>
+          <w:tab w:val="left" w:pos="10076"/>
+          <w:tab w:val="left" w:pos="10992"/>
+          <w:tab w:val="left" w:pos="11908"/>
+          <w:tab w:val="left" w:pos="12824"/>
+          <w:tab w:val="left" w:pos="13740"/>
+          <w:tab w:val="left" w:pos="14656"/>
+        </w:tabs>
+        <w:spacing w:after="0" w:line="240" w:lineRule="auto"/>
+        <w:rPr>
+          <w:rFonts w:ascii="Courier New" w:eastAsia="Times New Roman" w:hAnsi="Courier New" w:cs="Courier New"/>
+          <w:sz w:val="20"/>
+          <w:szCs w:val="20"/>
+          <w:lang w:eastAsia="en-IN"/>
+        </w:rPr>
+      </w:pPr>
+      <w:r>
+        <w:rPr>
+          <w:rFonts w:ascii="Courier New" w:eastAsia="Times New Roman" w:hAnsi="Courier New" w:cs="Courier New"/>
+          <w:sz w:val="20"/>
+          <w:szCs w:val="20"/>
+          <w:lang w:eastAsia="en-IN"/>
+        </w:rPr>
+        <w:t xml:space="preserve">## </w:t>
+      </w:r>
+      <w:proofErr w:type="gramStart"/>
+      <w:r>
+        <w:rPr>
+          <w:rFonts w:ascii="Courier New" w:eastAsia="Times New Roman" w:hAnsi="Courier New" w:cs="Courier New"/>
+          <w:sz w:val="20"/>
+          <w:szCs w:val="20"/>
+          <w:lang w:eastAsia="en-IN"/>
+        </w:rPr>
+        <w:t>17  1</w:t>
+      </w:r>
+      <w:proofErr w:type="gramEnd"/>
+      <w:r>
+        <w:rPr>
+          <w:rFonts w:ascii="Courier New" w:eastAsia="Times New Roman" w:hAnsi="Courier New" w:cs="Courier New"/>
+          <w:sz w:val="20"/>
+          <w:szCs w:val="20"/>
+          <w:lang w:eastAsia="en-IN"/>
+        </w:rPr>
+        <w:t xml:space="preserve"> k</w:t>
+      </w:r>
+    </w:p>
+    <w:p>
+      <w:pPr>
+        <w:tabs>
+          <w:tab w:val="left" w:pos="916"/>
+          <w:tab w:val="left" w:pos="1832"/>
+          <w:tab w:val="left" w:pos="2748"/>
+          <w:tab w:val="left" w:pos="3664"/>
+          <w:tab w:val="left" w:pos="4580"/>
+          <w:tab w:val="left" w:pos="5496"/>
+          <w:tab w:val="left" w:pos="6412"/>
+          <w:tab w:val="left" w:pos="7328"/>
+          <w:tab w:val="left" w:pos="8244"/>
+          <w:tab w:val="left" w:pos="9160"/>
+          <w:tab w:val="left" w:pos="10076"/>
+          <w:tab w:val="left" w:pos="10992"/>
+          <w:tab w:val="left" w:pos="11908"/>
+          <w:tab w:val="left" w:pos="12824"/>
+          <w:tab w:val="left" w:pos="13740"/>
+          <w:tab w:val="left" w:pos="14656"/>
+        </w:tabs>
+        <w:spacing w:after="0" w:line="240" w:lineRule="auto"/>
+        <w:rPr>
+          <w:rFonts w:ascii="Courier New" w:eastAsia="Times New Roman" w:hAnsi="Courier New" w:cs="Courier New"/>
+          <w:sz w:val="20"/>
+          <w:szCs w:val="20"/>
+          <w:lang w:eastAsia="en-IN"/>
+        </w:rPr>
+      </w:pPr>
+      <w:r>
+        <w:rPr>
+          <w:rFonts w:ascii="Courier New" w:eastAsia="Times New Roman" w:hAnsi="Courier New" w:cs="Courier New"/>
+          <w:sz w:val="20"/>
+          <w:szCs w:val="20"/>
+          <w:lang w:eastAsia="en-IN"/>
+        </w:rPr>
+        <w:t>## 18 18 l</w:t>
+      </w:r>
+    </w:p>
+    <w:p>
+      <w:pPr>
+        <w:tabs>
+          <w:tab w:val="left" w:pos="916"/>
+          <w:tab w:val="left" w:pos="1832"/>
+          <w:tab w:val="left" w:pos="2748"/>
+          <w:tab w:val="left" w:pos="3664"/>
+          <w:tab w:val="left" w:pos="4580"/>
+          <w:tab w:val="left" w:pos="5496"/>
+          <w:tab w:val="left" w:pos="6412"/>
+          <w:tab w:val="left" w:pos="7328"/>
+          <w:tab w:val="left" w:pos="8244"/>
+          <w:tab w:val="left" w:pos="9160"/>
+          <w:tab w:val="left" w:pos="10076"/>
+          <w:tab w:val="left" w:pos="10992"/>
+          <w:tab w:val="left" w:pos="11908"/>
+          <w:tab w:val="left" w:pos="12824"/>
+          <w:tab w:val="left" w:pos="13740"/>
+          <w:tab w:val="left" w:pos="14656"/>
+        </w:tabs>
+        <w:spacing w:after="0" w:line="240" w:lineRule="auto"/>
+        <w:rPr>
+          <w:rFonts w:ascii="Courier New" w:eastAsia="Times New Roman" w:hAnsi="Courier New" w:cs="Courier New"/>
+          <w:sz w:val="20"/>
+          <w:szCs w:val="20"/>
+          <w:lang w:eastAsia="en-IN"/>
+        </w:rPr>
+      </w:pPr>
+      <w:r>
+        <w:rPr>
+          <w:rFonts w:ascii="Courier New" w:eastAsia="Times New Roman" w:hAnsi="Courier New" w:cs="Courier New"/>
+          <w:sz w:val="20"/>
+          <w:szCs w:val="20"/>
+          <w:lang w:eastAsia="en-IN"/>
+        </w:rPr>
+        <w:t>## 19 48 m</w:t>
+      </w:r>
+    </w:p>
+    <w:p>
+      <w:pPr>
+        <w:tabs>
+          <w:tab w:val="left" w:pos="916"/>
+          <w:tab w:val="left" w:pos="1832"/>
+          <w:tab w:val="left" w:pos="2748"/>
+          <w:tab w:val="left" w:pos="3664"/>
+          <w:tab w:val="left" w:pos="4580"/>
+          <w:tab w:val="left" w:pos="5496"/>
+          <w:tab w:val="left" w:pos="6412"/>
+          <w:tab w:val="left" w:pos="7328"/>
+          <w:tab w:val="left" w:pos="8244"/>
+          <w:tab w:val="left" w:pos="9160"/>
+          <w:tab w:val="left" w:pos="10076"/>
+          <w:tab w:val="left" w:pos="10992"/>
+          <w:tab w:val="left" w:pos="11908"/>
+          <w:tab w:val="left" w:pos="12824"/>
+          <w:tab w:val="left" w:pos="13740"/>
+          <w:tab w:val="left" w:pos="14656"/>
+        </w:tabs>
+        <w:spacing w:after="0" w:line="240" w:lineRule="auto"/>
+        <w:rPr>
+          <w:rFonts w:ascii="Courier New" w:eastAsia="Times New Roman" w:hAnsi="Courier New" w:cs="Courier New"/>
+          <w:sz w:val="20"/>
+          <w:szCs w:val="20"/>
+          <w:lang w:eastAsia="en-IN"/>
+        </w:rPr>
+      </w:pPr>
+      <w:r>
+        <w:rPr>
+          <w:rFonts w:ascii="Courier New" w:eastAsia="Times New Roman" w:hAnsi="Courier New" w:cs="Courier New"/>
+          <w:sz w:val="20"/>
+          <w:szCs w:val="20"/>
+          <w:lang w:eastAsia="en-IN"/>
+        </w:rPr>
+        <w:t>## 20 32 n</w:t>
+      </w:r>
+    </w:p>
+    <w:p>
+      <w:pPr>
+        <w:tabs>
+          <w:tab w:val="left" w:pos="916"/>
+          <w:tab w:val="left" w:pos="1832"/>
+          <w:tab w:val="left" w:pos="2748"/>
+          <w:tab w:val="left" w:pos="3664"/>
+          <w:tab w:val="left" w:pos="4580"/>
+          <w:tab w:val="left" w:pos="5496"/>
+          <w:tab w:val="left" w:pos="6412"/>
+          <w:tab w:val="left" w:pos="7328"/>
+          <w:tab w:val="left" w:pos="8244"/>
+          <w:tab w:val="left" w:pos="9160"/>
+          <w:tab w:val="left" w:pos="10076"/>
+          <w:tab w:val="left" w:pos="10992"/>
+          <w:tab w:val="left" w:pos="11908"/>
+          <w:tab w:val="left" w:pos="12824"/>
+          <w:tab w:val="left" w:pos="13740"/>
+          <w:tab w:val="left" w:pos="14656"/>
+        </w:tabs>
+        <w:spacing w:after="0" w:line="240" w:lineRule="auto"/>
+        <w:rPr>
+          <w:rFonts w:ascii="Courier New" w:eastAsia="Times New Roman" w:hAnsi="Courier New" w:cs="Courier New"/>
+          <w:sz w:val="20"/>
+          <w:szCs w:val="20"/>
+          <w:lang w:eastAsia="en-IN"/>
+        </w:rPr>
+      </w:pPr>
+      <w:r>
+        <w:rPr>
+          <w:rFonts w:ascii="Courier New" w:eastAsia="Times New Roman" w:hAnsi="Courier New" w:cs="Courier New"/>
+          <w:sz w:val="20"/>
+          <w:szCs w:val="20"/>
+          <w:lang w:eastAsia="en-IN"/>
+        </w:rPr>
+        <w:t>## 21 32 c</w:t>
+      </w:r>
+    </w:p>
+    <w:p>
+      <w:pPr>
+        <w:tabs>
+          <w:tab w:val="left" w:pos="916"/>
+          <w:tab w:val="left" w:pos="1832"/>
+          <w:tab w:val="left" w:pos="2748"/>
+          <w:tab w:val="left" w:pos="3664"/>
+          <w:tab w:val="left" w:pos="4580"/>
+          <w:tab w:val="left" w:pos="5496"/>
+          <w:tab w:val="left" w:pos="6412"/>
+          <w:tab w:val="left" w:pos="7328"/>
+          <w:tab w:val="left" w:pos="8244"/>
+          <w:tab w:val="left" w:pos="9160"/>
+          <w:tab w:val="left" w:pos="10076"/>
+          <w:tab w:val="left" w:pos="10992"/>
+          <w:tab w:val="left" w:pos="11908"/>
+          <w:tab w:val="left" w:pos="12824"/>
+          <w:tab w:val="left" w:pos="13740"/>
+          <w:tab w:val="left" w:pos="14656"/>
+        </w:tabs>
+        <w:spacing w:after="0" w:line="240" w:lineRule="auto"/>
+        <w:rPr>
+          <w:rFonts w:ascii="Courier New" w:eastAsia="Times New Roman" w:hAnsi="Courier New" w:cs="Courier New"/>
+          <w:sz w:val="20"/>
+          <w:szCs w:val="20"/>
+          <w:lang w:eastAsia="en-IN"/>
+        </w:rPr>
+      </w:pPr>
+      <w:r>
+        <w:rPr>
+          <w:rFonts w:ascii="Courier New" w:eastAsia="Times New Roman" w:hAnsi="Courier New" w:cs="Courier New"/>
+          <w:sz w:val="20"/>
+          <w:szCs w:val="20"/>
+          <w:lang w:eastAsia="en-IN"/>
+        </w:rPr>
+        <w:t>## 22 45 k</w:t>
+      </w:r>
+    </w:p>
+    <w:p>
+      <w:pPr>
+        <w:tabs>
+          <w:tab w:val="left" w:pos="916"/>
+          <w:tab w:val="left" w:pos="1832"/>
+          <w:tab w:val="left" w:pos="2748"/>
+          <w:tab w:val="left" w:pos="3664"/>
+          <w:tab w:val="left" w:pos="4580"/>
+          <w:tab w:val="left" w:pos="5496"/>
+          <w:tab w:val="left" w:pos="6412"/>
+          <w:tab w:val="left" w:pos="7328"/>
+          <w:tab w:val="left" w:pos="8244"/>
+          <w:tab w:val="left" w:pos="9160"/>
+          <w:tab w:val="left" w:pos="10076"/>
+          <w:tab w:val="left" w:pos="10992"/>
+          <w:tab w:val="left" w:pos="11908"/>
+          <w:tab w:val="left" w:pos="12824"/>
+          <w:tab w:val="left" w:pos="13740"/>
+          <w:tab w:val="left" w:pos="14656"/>
+        </w:tabs>
+        <w:spacing w:after="0" w:line="240" w:lineRule="auto"/>
+        <w:rPr>
+          <w:rFonts w:ascii="Courier New" w:eastAsia="Times New Roman" w:hAnsi="Courier New" w:cs="Courier New"/>
+          <w:sz w:val="20"/>
+          <w:szCs w:val="20"/>
+          <w:lang w:eastAsia="en-IN"/>
+        </w:rPr>
+      </w:pPr>
+      <w:r>
+        <w:rPr>
+          <w:rFonts w:ascii="Courier New" w:eastAsia="Times New Roman" w:hAnsi="Courier New" w:cs="Courier New"/>
+          <w:sz w:val="20"/>
+          <w:szCs w:val="20"/>
+          <w:lang w:eastAsia="en-IN"/>
+        </w:rPr>
+        <w:t>## 23 61 h</w:t>
+      </w:r>
+    </w:p>
+    <w:p>
+      <w:pPr>
+        <w:spacing w:before="100" w:beforeAutospacing="1" w:after="100" w:afterAutospacing="1" w:line="240" w:lineRule="auto"/>
+        <w:rPr>
+          <w:rFonts w:ascii="Times New Roman" w:eastAsia="Times New Roman" w:hAnsi="Times New Roman" w:cs="Times New Roman"/>
+          <w:sz w:val="20"/>
+          <w:szCs w:val="20"/>
+          <w:lang w:eastAsia="en-IN"/>
+        </w:rPr>
+      </w:pPr>
+      <w:r>
+        <w:rPr>
+          <w:rFonts w:ascii="Times New Roman" w:eastAsia="Times New Roman" w:hAnsi="Times New Roman" w:cs="Times New Roman"/>
+          <w:sz w:val="20"/>
+          <w:szCs w:val="20"/>
+          <w:lang w:eastAsia="en-IN"/>
+        </w:rPr>
+        <w:t xml:space="preserve">In the next example, we insert another row of data into the </w:t>
+      </w:r>
+      <w:proofErr w:type="spellStart"/>
+      <w:r>
+        <w:rPr>
+          <w:rFonts w:ascii="Courier New" w:eastAsia="Times New Roman" w:hAnsi="Courier New" w:cs="Courier New"/>
+          <w:sz w:val="20"/>
+          <w:szCs w:val="20"/>
+          <w:lang w:eastAsia="en-IN"/>
+        </w:rPr>
+        <w:t>trial_db</w:t>
+      </w:r>
+      <w:proofErr w:type="spellEnd"/>
+      <w:r>
+        <w:rPr>
+          <w:rFonts w:ascii="Times New Roman" w:eastAsia="Times New Roman" w:hAnsi="Times New Roman" w:cs="Times New Roman"/>
+          <w:sz w:val="20"/>
+          <w:szCs w:val="20"/>
+          <w:lang w:eastAsia="en-IN"/>
+        </w:rPr>
+        <w:t xml:space="preserve"> table in the database using </w:t>
+      </w:r>
+      <w:proofErr w:type="spellStart"/>
+      <w:proofErr w:type="gramStart"/>
+      <w:r>
+        <w:rPr>
+          <w:rFonts w:ascii="Courier New" w:eastAsia="Times New Roman" w:hAnsi="Courier New" w:cs="Courier New"/>
+          <w:sz w:val="20"/>
+          <w:szCs w:val="20"/>
+          <w:lang w:eastAsia="en-IN"/>
+        </w:rPr>
+        <w:t>dbSendStatement</w:t>
+      </w:r>
+      <w:proofErr w:type="spellEnd"/>
+      <w:r>
+        <w:rPr>
+          <w:rFonts w:ascii="Courier New" w:eastAsia="Times New Roman" w:hAnsi="Courier New" w:cs="Courier New"/>
+          <w:sz w:val="20"/>
+          <w:szCs w:val="20"/>
+          <w:lang w:eastAsia="en-IN"/>
+        </w:rPr>
+        <w:t>(</w:t>
+      </w:r>
+      <w:proofErr w:type="gramEnd"/>
+      <w:r>
+        <w:rPr>
+          <w:rFonts w:ascii="Courier New" w:eastAsia="Times New Roman" w:hAnsi="Courier New" w:cs="Courier New"/>
+          <w:sz w:val="20"/>
+          <w:szCs w:val="20"/>
+          <w:lang w:eastAsia="en-IN"/>
+        </w:rPr>
         <w:t>)</w:t>
       </w:r>
-    </w:p>
-    <w:p>
-      <w:pPr>
-        <w:tabs>
-          <w:tab w:val="left" w:pos="916"/>
-          <w:tab w:val="left" w:pos="1832"/>
-          <w:tab w:val="left" w:pos="2748"/>
-          <w:tab w:val="left" w:pos="3664"/>
-          <w:tab w:val="left" w:pos="4580"/>
-          <w:tab w:val="left" w:pos="5496"/>
-          <w:tab w:val="left" w:pos="6412"/>
-          <w:tab w:val="left" w:pos="7328"/>
-          <w:tab w:val="left" w:pos="8244"/>
-          <w:tab w:val="left" w:pos="9160"/>
-          <w:tab w:val="left" w:pos="10076"/>
-          <w:tab w:val="left" w:pos="10992"/>
-          <w:tab w:val="left" w:pos="11908"/>
-          <w:tab w:val="left" w:pos="12824"/>
-          <w:tab w:val="left" w:pos="13740"/>
-          <w:tab w:val="left" w:pos="14656"/>
-        </w:tabs>
-        <w:spacing w:after="0" w:line="240" w:lineRule="auto"/>
-        <w:rPr>
-          <w:rFonts w:ascii="Courier New" w:eastAsia="Times New Roman" w:hAnsi="Courier New" w:cs="Courier New"/>
-          <w:sz w:val="20"/>
-          <w:szCs w:val="20"/>
-          <w:lang w:eastAsia="en-IN"/>
-        </w:rPr>
-      </w:pPr>
-      <w:r>
-        <w:rPr>
-          <w:rFonts w:ascii="Courier New" w:eastAsia="Times New Roman" w:hAnsi="Courier New" w:cs="Courier New"/>
-          <w:sz w:val="20"/>
-          <w:szCs w:val="20"/>
-          <w:lang w:eastAsia="en-IN"/>
-        </w:rPr>
-        <w:t>## [1] 3</w:t>
+      <w:r>
+        <w:rPr>
+          <w:rFonts w:ascii="Times New Roman" w:eastAsia="Times New Roman" w:hAnsi="Times New Roman" w:cs="Times New Roman"/>
+          <w:sz w:val="20"/>
+          <w:szCs w:val="20"/>
+          <w:lang w:eastAsia="en-IN"/>
+        </w:rPr>
+        <w:t>.</w:t>
+      </w:r>
+    </w:p>
+    <w:p>
+      <w:pPr>
+        <w:tabs>
+          <w:tab w:val="left" w:pos="916"/>
+          <w:tab w:val="left" w:pos="1832"/>
+          <w:tab w:val="left" w:pos="2748"/>
+          <w:tab w:val="left" w:pos="3664"/>
+          <w:tab w:val="left" w:pos="4580"/>
+          <w:tab w:val="left" w:pos="5496"/>
+          <w:tab w:val="left" w:pos="6412"/>
+          <w:tab w:val="left" w:pos="7328"/>
+          <w:tab w:val="left" w:pos="8244"/>
+          <w:tab w:val="left" w:pos="9160"/>
+          <w:tab w:val="left" w:pos="10076"/>
+          <w:tab w:val="left" w:pos="10992"/>
+          <w:tab w:val="left" w:pos="11908"/>
+          <w:tab w:val="left" w:pos="12824"/>
+          <w:tab w:val="left" w:pos="13740"/>
+          <w:tab w:val="left" w:pos="14656"/>
+        </w:tabs>
+        <w:spacing w:after="0" w:line="240" w:lineRule="auto"/>
+        <w:rPr>
+          <w:rFonts w:ascii="Courier New" w:eastAsia="Times New Roman" w:hAnsi="Courier New" w:cs="Courier New"/>
+          <w:sz w:val="20"/>
+          <w:szCs w:val="20"/>
+          <w:lang w:eastAsia="en-IN"/>
+        </w:rPr>
+      </w:pPr>
+      <w:proofErr w:type="gramStart"/>
+      <w:r>
+        <w:rPr>
+          <w:rFonts w:ascii="Courier New" w:eastAsia="Times New Roman" w:hAnsi="Courier New" w:cs="Courier New"/>
+          <w:sz w:val="20"/>
+          <w:szCs w:val="20"/>
+          <w:lang w:eastAsia="en-IN"/>
+        </w:rPr>
+        <w:t>DBI::</w:t>
+      </w:r>
+      <w:proofErr w:type="spellStart"/>
+      <w:proofErr w:type="gramEnd"/>
+      <w:r>
+        <w:rPr>
+          <w:rFonts w:ascii="Courier New" w:eastAsia="Times New Roman" w:hAnsi="Courier New" w:cs="Courier New"/>
+          <w:sz w:val="20"/>
+          <w:szCs w:val="20"/>
+          <w:lang w:eastAsia="en-IN"/>
+        </w:rPr>
+        <w:t>dbSendStatement</w:t>
+      </w:r>
+      <w:proofErr w:type="spellEnd"/>
+      <w:r>
+        <w:rPr>
+          <w:rFonts w:ascii="Courier New" w:eastAsia="Times New Roman" w:hAnsi="Courier New" w:cs="Courier New"/>
+          <w:sz w:val="20"/>
+          <w:szCs w:val="20"/>
+          <w:lang w:eastAsia="en-IN"/>
+        </w:rPr>
+        <w:t>(con,</w:t>
+      </w:r>
+    </w:p>
+    <w:p>
+      <w:pPr>
+        <w:tabs>
+          <w:tab w:val="left" w:pos="916"/>
+          <w:tab w:val="left" w:pos="1832"/>
+          <w:tab w:val="left" w:pos="2748"/>
+          <w:tab w:val="left" w:pos="3664"/>
+          <w:tab w:val="left" w:pos="4580"/>
+          <w:tab w:val="left" w:pos="5496"/>
+          <w:tab w:val="left" w:pos="6412"/>
+          <w:tab w:val="left" w:pos="7328"/>
+          <w:tab w:val="left" w:pos="8244"/>
+          <w:tab w:val="left" w:pos="9160"/>
+          <w:tab w:val="left" w:pos="10076"/>
+          <w:tab w:val="left" w:pos="10992"/>
+          <w:tab w:val="left" w:pos="11908"/>
+          <w:tab w:val="left" w:pos="12824"/>
+          <w:tab w:val="left" w:pos="13740"/>
+          <w:tab w:val="left" w:pos="14656"/>
+        </w:tabs>
+        <w:spacing w:after="0" w:line="240" w:lineRule="auto"/>
+        <w:rPr>
+          <w:rFonts w:ascii="Courier New" w:eastAsia="Times New Roman" w:hAnsi="Courier New" w:cs="Courier New"/>
+          <w:sz w:val="20"/>
+          <w:szCs w:val="20"/>
+          <w:lang w:eastAsia="en-IN"/>
+        </w:rPr>
+      </w:pPr>
+      <w:r>
+        <w:rPr>
+          <w:rFonts w:ascii="Courier New" w:eastAsia="Times New Roman" w:hAnsi="Courier New" w:cs="Courier New"/>
+          <w:sz w:val="20"/>
+          <w:szCs w:val="20"/>
+          <w:lang w:eastAsia="en-IN"/>
+        </w:rPr>
+        <w:t xml:space="preserve">  "INSERT into </w:t>
+      </w:r>
+      <w:proofErr w:type="spellStart"/>
+      <w:r>
+        <w:rPr>
+          <w:rFonts w:ascii="Courier New" w:eastAsia="Times New Roman" w:hAnsi="Courier New" w:cs="Courier New"/>
+          <w:sz w:val="20"/>
+          <w:szCs w:val="20"/>
+          <w:lang w:eastAsia="en-IN"/>
+        </w:rPr>
+        <w:t>trial_db</w:t>
+      </w:r>
+      <w:proofErr w:type="spellEnd"/>
+      <w:r>
+        <w:rPr>
+          <w:rFonts w:ascii="Courier New" w:eastAsia="Times New Roman" w:hAnsi="Courier New" w:cs="Courier New"/>
+          <w:sz w:val="20"/>
+          <w:szCs w:val="20"/>
+          <w:lang w:eastAsia="en-IN"/>
+        </w:rPr>
+        <w:t xml:space="preserve"> (x, y) VALUES (25, 'm'), (54, 'l'), (16, 'y')"</w:t>
+      </w:r>
+    </w:p>
+    <w:p>
+      <w:pPr>
+        <w:tabs>
+          <w:tab w:val="left" w:pos="916"/>
+          <w:tab w:val="left" w:pos="1832"/>
+          <w:tab w:val="left" w:pos="2748"/>
+          <w:tab w:val="left" w:pos="3664"/>
+          <w:tab w:val="left" w:pos="4580"/>
+          <w:tab w:val="left" w:pos="5496"/>
+          <w:tab w:val="left" w:pos="6412"/>
+          <w:tab w:val="left" w:pos="7328"/>
+          <w:tab w:val="left" w:pos="8244"/>
+          <w:tab w:val="left" w:pos="9160"/>
+          <w:tab w:val="left" w:pos="10076"/>
+          <w:tab w:val="left" w:pos="10992"/>
+          <w:tab w:val="left" w:pos="11908"/>
+          <w:tab w:val="left" w:pos="12824"/>
+          <w:tab w:val="left" w:pos="13740"/>
+          <w:tab w:val="left" w:pos="14656"/>
+        </w:tabs>
+        <w:spacing w:after="0" w:line="240" w:lineRule="auto"/>
+        <w:rPr>
+          <w:rFonts w:ascii="Courier New" w:eastAsia="Times New Roman" w:hAnsi="Courier New" w:cs="Courier New"/>
+          <w:sz w:val="20"/>
+          <w:szCs w:val="20"/>
+          <w:lang w:eastAsia="en-IN"/>
+        </w:rPr>
+      </w:pPr>
+      <w:r>
+        <w:rPr>
+          <w:rFonts w:ascii="Courier New" w:eastAsia="Times New Roman" w:hAnsi="Courier New" w:cs="Courier New"/>
+          <w:sz w:val="20"/>
+          <w:szCs w:val="20"/>
+          <w:lang w:eastAsia="en-IN"/>
+        </w:rPr>
+        <w:t>)</w:t>
+      </w:r>
+    </w:p>
+    <w:p>
+      <w:pPr>
+        <w:tabs>
+          <w:tab w:val="left" w:pos="916"/>
+          <w:tab w:val="left" w:pos="1832"/>
+          <w:tab w:val="left" w:pos="2748"/>
+          <w:tab w:val="left" w:pos="3664"/>
+          <w:tab w:val="left" w:pos="4580"/>
+          <w:tab w:val="left" w:pos="5496"/>
+          <w:tab w:val="left" w:pos="6412"/>
+          <w:tab w:val="left" w:pos="7328"/>
+          <w:tab w:val="left" w:pos="8244"/>
+          <w:tab w:val="left" w:pos="9160"/>
+          <w:tab w:val="left" w:pos="10076"/>
+          <w:tab w:val="left" w:pos="10992"/>
+          <w:tab w:val="left" w:pos="11908"/>
+          <w:tab w:val="left" w:pos="12824"/>
+          <w:tab w:val="left" w:pos="13740"/>
+          <w:tab w:val="left" w:pos="14656"/>
+        </w:tabs>
+        <w:spacing w:after="0" w:line="240" w:lineRule="auto"/>
+        <w:rPr>
+          <w:rFonts w:ascii="Courier New" w:eastAsia="Times New Roman" w:hAnsi="Courier New" w:cs="Courier New"/>
+          <w:sz w:val="20"/>
+          <w:szCs w:val="20"/>
+          <w:lang w:eastAsia="en-IN"/>
+        </w:rPr>
+      </w:pPr>
+      <w:r>
+        <w:rPr>
+          <w:rFonts w:ascii="Courier New" w:eastAsia="Times New Roman" w:hAnsi="Courier New" w:cs="Courier New"/>
+          <w:sz w:val="20"/>
+          <w:szCs w:val="20"/>
+          <w:lang w:eastAsia="en-IN"/>
+        </w:rPr>
+        <w:t xml:space="preserve">## </w:t>
+      </w:r>
+    </w:p>
+    <w:p>
+      <w:pPr>
+        <w:tabs>
+          <w:tab w:val="left" w:pos="916"/>
+          <w:tab w:val="left" w:pos="1832"/>
+          <w:tab w:val="left" w:pos="2748"/>
+          <w:tab w:val="left" w:pos="3664"/>
+          <w:tab w:val="left" w:pos="4580"/>
+          <w:tab w:val="left" w:pos="5496"/>
+          <w:tab w:val="left" w:pos="6412"/>
+          <w:tab w:val="left" w:pos="7328"/>
+          <w:tab w:val="left" w:pos="8244"/>
+          <w:tab w:val="left" w:pos="9160"/>
+          <w:tab w:val="left" w:pos="10076"/>
+          <w:tab w:val="left" w:pos="10992"/>
+          <w:tab w:val="left" w:pos="11908"/>
+          <w:tab w:val="left" w:pos="12824"/>
+          <w:tab w:val="left" w:pos="13740"/>
+          <w:tab w:val="left" w:pos="14656"/>
+        </w:tabs>
+        <w:spacing w:after="0" w:line="240" w:lineRule="auto"/>
+        <w:rPr>
+          <w:rFonts w:ascii="Courier New" w:eastAsia="Times New Roman" w:hAnsi="Courier New" w:cs="Courier New"/>
+          <w:sz w:val="20"/>
+          <w:szCs w:val="20"/>
+          <w:lang w:eastAsia="en-IN"/>
+        </w:rPr>
+      </w:pPr>
+      <w:r>
+        <w:rPr>
+          <w:rFonts w:ascii="Courier New" w:eastAsia="Times New Roman" w:hAnsi="Courier New" w:cs="Courier New"/>
+          <w:sz w:val="20"/>
+          <w:szCs w:val="20"/>
+          <w:lang w:eastAsia="en-IN"/>
+        </w:rPr>
+        <w:t xml:space="preserve">##   </w:t>
+      </w:r>
+      <w:proofErr w:type="gramStart"/>
+      <w:r>
+        <w:rPr>
+          <w:rFonts w:ascii="Courier New" w:eastAsia="Times New Roman" w:hAnsi="Courier New" w:cs="Courier New"/>
+          <w:sz w:val="20"/>
+          <w:szCs w:val="20"/>
+          <w:lang w:eastAsia="en-IN"/>
+        </w:rPr>
+        <w:t>SQL  INSERT</w:t>
+      </w:r>
+      <w:proofErr w:type="gramEnd"/>
+      <w:r>
+        <w:rPr>
+          <w:rFonts w:ascii="Courier New" w:eastAsia="Times New Roman" w:hAnsi="Courier New" w:cs="Courier New"/>
+          <w:sz w:val="20"/>
+          <w:szCs w:val="20"/>
+          <w:lang w:eastAsia="en-IN"/>
+        </w:rPr>
+        <w:t xml:space="preserve"> into </w:t>
+      </w:r>
+      <w:proofErr w:type="spellStart"/>
+      <w:r>
+        <w:rPr>
+          <w:rFonts w:ascii="Courier New" w:eastAsia="Times New Roman" w:hAnsi="Courier New" w:cs="Courier New"/>
+          <w:sz w:val="20"/>
+          <w:szCs w:val="20"/>
+          <w:lang w:eastAsia="en-IN"/>
+        </w:rPr>
+        <w:t>trial_db</w:t>
+      </w:r>
+      <w:proofErr w:type="spellEnd"/>
+      <w:r>
+        <w:rPr>
+          <w:rFonts w:ascii="Courier New" w:eastAsia="Times New Roman" w:hAnsi="Courier New" w:cs="Courier New"/>
+          <w:sz w:val="20"/>
+          <w:szCs w:val="20"/>
+          <w:lang w:eastAsia="en-IN"/>
+        </w:rPr>
+        <w:t xml:space="preserve"> (x, y) VALUES (25, 'm'), (54, 'l'), (16, 'y')</w:t>
+      </w:r>
+    </w:p>
+    <w:p>
+      <w:pPr>
+        <w:tabs>
+          <w:tab w:val="left" w:pos="916"/>
+          <w:tab w:val="left" w:pos="1832"/>
+          <w:tab w:val="left" w:pos="2748"/>
+          <w:tab w:val="left" w:pos="3664"/>
+          <w:tab w:val="left" w:pos="4580"/>
+          <w:tab w:val="left" w:pos="5496"/>
+          <w:tab w:val="left" w:pos="6412"/>
+          <w:tab w:val="left" w:pos="7328"/>
+          <w:tab w:val="left" w:pos="8244"/>
+          <w:tab w:val="left" w:pos="9160"/>
+          <w:tab w:val="left" w:pos="10076"/>
+          <w:tab w:val="left" w:pos="10992"/>
+          <w:tab w:val="left" w:pos="11908"/>
+          <w:tab w:val="left" w:pos="12824"/>
+          <w:tab w:val="left" w:pos="13740"/>
+          <w:tab w:val="left" w:pos="14656"/>
+        </w:tabs>
+        <w:spacing w:after="0" w:line="240" w:lineRule="auto"/>
+        <w:rPr>
+          <w:rFonts w:ascii="Courier New" w:eastAsia="Times New Roman" w:hAnsi="Courier New" w:cs="Courier New"/>
+          <w:sz w:val="20"/>
+          <w:szCs w:val="20"/>
+          <w:lang w:eastAsia="en-IN"/>
+        </w:rPr>
+      </w:pPr>
+      <w:r>
+        <w:rPr>
+          <w:rFonts w:ascii="Courier New" w:eastAsia="Times New Roman" w:hAnsi="Courier New" w:cs="Courier New"/>
+          <w:sz w:val="20"/>
+          <w:szCs w:val="20"/>
+          <w:lang w:eastAsia="en-IN"/>
+        </w:rPr>
+        <w:t>##   ROWS Fetched: 0 [complete]</w:t>
+      </w:r>
+    </w:p>
+    <w:p>
+      <w:pPr>
+        <w:tabs>
+          <w:tab w:val="left" w:pos="916"/>
+          <w:tab w:val="left" w:pos="1832"/>
+          <w:tab w:val="left" w:pos="2748"/>
+          <w:tab w:val="left" w:pos="3664"/>
+          <w:tab w:val="left" w:pos="4580"/>
+          <w:tab w:val="left" w:pos="5496"/>
+          <w:tab w:val="left" w:pos="6412"/>
+          <w:tab w:val="left" w:pos="7328"/>
+          <w:tab w:val="left" w:pos="8244"/>
+          <w:tab w:val="left" w:pos="9160"/>
+          <w:tab w:val="left" w:pos="10076"/>
+          <w:tab w:val="left" w:pos="10992"/>
+          <w:tab w:val="left" w:pos="11908"/>
+          <w:tab w:val="left" w:pos="12824"/>
+          <w:tab w:val="left" w:pos="13740"/>
+          <w:tab w:val="left" w:pos="14656"/>
+        </w:tabs>
+        <w:spacing w:after="0" w:line="240" w:lineRule="auto"/>
+        <w:rPr>
+          <w:rFonts w:ascii="Courier New" w:eastAsia="Times New Roman" w:hAnsi="Courier New" w:cs="Courier New"/>
+          <w:sz w:val="20"/>
+          <w:szCs w:val="20"/>
+          <w:lang w:eastAsia="en-IN"/>
+        </w:rPr>
+      </w:pPr>
+      <w:r>
+        <w:rPr>
+          <w:rFonts w:ascii="Courier New" w:eastAsia="Times New Roman" w:hAnsi="Courier New" w:cs="Courier New"/>
+          <w:sz w:val="20"/>
+          <w:szCs w:val="20"/>
+          <w:lang w:eastAsia="en-IN"/>
+        </w:rPr>
+        <w:t>##        Changed: 3</w:t>
       </w:r>
     </w:p>
     <w:p>
@@ -16654,6 +18072,44 @@
           <w:szCs w:val="20"/>
           <w:lang w:eastAsia="en-IN"/>
         </w:rPr>
+        <w:t>## Warning: Closing open result set, pending rows</w:t>
+      </w:r>
+    </w:p>
+    <w:p>
+      <w:pPr>
+        <w:tabs>
+          <w:tab w:val="left" w:pos="916"/>
+          <w:tab w:val="left" w:pos="1832"/>
+          <w:tab w:val="left" w:pos="2748"/>
+          <w:tab w:val="left" w:pos="3664"/>
+          <w:tab w:val="left" w:pos="4580"/>
+          <w:tab w:val="left" w:pos="5496"/>
+          <w:tab w:val="left" w:pos="6412"/>
+          <w:tab w:val="left" w:pos="7328"/>
+          <w:tab w:val="left" w:pos="8244"/>
+          <w:tab w:val="left" w:pos="9160"/>
+          <w:tab w:val="left" w:pos="10076"/>
+          <w:tab w:val="left" w:pos="10992"/>
+          <w:tab w:val="left" w:pos="11908"/>
+          <w:tab w:val="left" w:pos="12824"/>
+          <w:tab w:val="left" w:pos="13740"/>
+          <w:tab w:val="left" w:pos="14656"/>
+        </w:tabs>
+        <w:spacing w:after="0" w:line="240" w:lineRule="auto"/>
+        <w:rPr>
+          <w:rFonts w:ascii="Courier New" w:eastAsia="Times New Roman" w:hAnsi="Courier New" w:cs="Courier New"/>
+          <w:sz w:val="20"/>
+          <w:szCs w:val="20"/>
+          <w:lang w:eastAsia="en-IN"/>
+        </w:rPr>
+      </w:pPr>
+      <w:r>
+        <w:rPr>
+          <w:rFonts w:ascii="Courier New" w:eastAsia="Times New Roman" w:hAnsi="Courier New" w:cs="Courier New"/>
+          <w:sz w:val="20"/>
+          <w:szCs w:val="20"/>
+          <w:lang w:eastAsia="en-IN"/>
+        </w:rPr>
         <w:t>##     x y</w:t>
       </w:r>
     </w:p>
@@ -17759,1736 +19215,7 @@
           <w:szCs w:val="20"/>
           <w:lang w:eastAsia="en-IN"/>
         </w:rPr>
-        <w:t>## 23 61 h</w:t>
-      </w:r>
-    </w:p>
-    <w:p>
-      <w:pPr>
-        <w:spacing w:before="100" w:beforeAutospacing="1" w:after="100" w:afterAutospacing="1" w:line="240" w:lineRule="auto"/>
-        <w:rPr>
-          <w:rFonts w:ascii="Times New Roman" w:eastAsia="Times New Roman" w:hAnsi="Times New Roman" w:cs="Times New Roman"/>
-          <w:sz w:val="20"/>
-          <w:szCs w:val="20"/>
-          <w:lang w:eastAsia="en-IN"/>
-        </w:rPr>
-      </w:pPr>
-      <w:r>
-        <w:rPr>
-          <w:rFonts w:ascii="Times New Roman" w:eastAsia="Times New Roman" w:hAnsi="Times New Roman" w:cs="Times New Roman"/>
-          <w:sz w:val="20"/>
-          <w:szCs w:val="20"/>
-          <w:lang w:eastAsia="en-IN"/>
-        </w:rPr>
-        <w:t xml:space="preserve">In the next example, we insert another row of data into the </w:t>
-      </w:r>
-      <w:proofErr w:type="spellStart"/>
-      <w:r>
-        <w:rPr>
-          <w:rFonts w:ascii="Courier New" w:eastAsia="Times New Roman" w:hAnsi="Courier New" w:cs="Courier New"/>
-          <w:sz w:val="20"/>
-          <w:szCs w:val="20"/>
-          <w:lang w:eastAsia="en-IN"/>
-        </w:rPr>
-        <w:t>trial_db</w:t>
-      </w:r>
-      <w:proofErr w:type="spellEnd"/>
-      <w:r>
-        <w:rPr>
-          <w:rFonts w:ascii="Times New Roman" w:eastAsia="Times New Roman" w:hAnsi="Times New Roman" w:cs="Times New Roman"/>
-          <w:sz w:val="20"/>
-          <w:szCs w:val="20"/>
-          <w:lang w:eastAsia="en-IN"/>
-        </w:rPr>
-        <w:t xml:space="preserve"> table in the database using </w:t>
-      </w:r>
-      <w:proofErr w:type="spellStart"/>
-      <w:proofErr w:type="gramStart"/>
-      <w:r>
-        <w:rPr>
-          <w:rFonts w:ascii="Courier New" w:eastAsia="Times New Roman" w:hAnsi="Courier New" w:cs="Courier New"/>
-          <w:sz w:val="20"/>
-          <w:szCs w:val="20"/>
-          <w:lang w:eastAsia="en-IN"/>
-        </w:rPr>
-        <w:t>dbSendStatement</w:t>
-      </w:r>
-      <w:proofErr w:type="spellEnd"/>
-      <w:r>
-        <w:rPr>
-          <w:rFonts w:ascii="Courier New" w:eastAsia="Times New Roman" w:hAnsi="Courier New" w:cs="Courier New"/>
-          <w:sz w:val="20"/>
-          <w:szCs w:val="20"/>
-          <w:lang w:eastAsia="en-IN"/>
-        </w:rPr>
-        <w:t>(</w:t>
-      </w:r>
-      <w:proofErr w:type="gramEnd"/>
-      <w:r>
-        <w:rPr>
-          <w:rFonts w:ascii="Courier New" w:eastAsia="Times New Roman" w:hAnsi="Courier New" w:cs="Courier New"/>
-          <w:sz w:val="20"/>
-          <w:szCs w:val="20"/>
-          <w:lang w:eastAsia="en-IN"/>
-        </w:rPr>
-        <w:t>)</w:t>
-      </w:r>
-      <w:r>
-        <w:rPr>
-          <w:rFonts w:ascii="Times New Roman" w:eastAsia="Times New Roman" w:hAnsi="Times New Roman" w:cs="Times New Roman"/>
-          <w:sz w:val="20"/>
-          <w:szCs w:val="20"/>
-          <w:lang w:eastAsia="en-IN"/>
-        </w:rPr>
-        <w:t>.</w:t>
-      </w:r>
-    </w:p>
-    <w:p>
-      <w:pPr>
-        <w:tabs>
-          <w:tab w:val="left" w:pos="916"/>
-          <w:tab w:val="left" w:pos="1832"/>
-          <w:tab w:val="left" w:pos="2748"/>
-          <w:tab w:val="left" w:pos="3664"/>
-          <w:tab w:val="left" w:pos="4580"/>
-          <w:tab w:val="left" w:pos="5496"/>
-          <w:tab w:val="left" w:pos="6412"/>
-          <w:tab w:val="left" w:pos="7328"/>
-          <w:tab w:val="left" w:pos="8244"/>
-          <w:tab w:val="left" w:pos="9160"/>
-          <w:tab w:val="left" w:pos="10076"/>
-          <w:tab w:val="left" w:pos="10992"/>
-          <w:tab w:val="left" w:pos="11908"/>
-          <w:tab w:val="left" w:pos="12824"/>
-          <w:tab w:val="left" w:pos="13740"/>
-          <w:tab w:val="left" w:pos="14656"/>
-        </w:tabs>
-        <w:spacing w:after="0" w:line="240" w:lineRule="auto"/>
-        <w:rPr>
-          <w:rFonts w:ascii="Courier New" w:eastAsia="Times New Roman" w:hAnsi="Courier New" w:cs="Courier New"/>
-          <w:sz w:val="20"/>
-          <w:szCs w:val="20"/>
-          <w:lang w:eastAsia="en-IN"/>
-        </w:rPr>
-      </w:pPr>
-      <w:proofErr w:type="gramStart"/>
-      <w:r>
-        <w:rPr>
-          <w:rFonts w:ascii="Courier New" w:eastAsia="Times New Roman" w:hAnsi="Courier New" w:cs="Courier New"/>
-          <w:sz w:val="20"/>
-          <w:szCs w:val="20"/>
-          <w:lang w:eastAsia="en-IN"/>
-        </w:rPr>
-        <w:t>DBI::</w:t>
-      </w:r>
-      <w:proofErr w:type="spellStart"/>
-      <w:proofErr w:type="gramEnd"/>
-      <w:r>
-        <w:rPr>
-          <w:rFonts w:ascii="Courier New" w:eastAsia="Times New Roman" w:hAnsi="Courier New" w:cs="Courier New"/>
-          <w:sz w:val="20"/>
-          <w:szCs w:val="20"/>
-          <w:lang w:eastAsia="en-IN"/>
-        </w:rPr>
-        <w:t>dbSendStatement</w:t>
-      </w:r>
-      <w:proofErr w:type="spellEnd"/>
-      <w:r>
-        <w:rPr>
-          <w:rFonts w:ascii="Courier New" w:eastAsia="Times New Roman" w:hAnsi="Courier New" w:cs="Courier New"/>
-          <w:sz w:val="20"/>
-          <w:szCs w:val="20"/>
-          <w:lang w:eastAsia="en-IN"/>
-        </w:rPr>
-        <w:t>(con,</w:t>
-      </w:r>
-    </w:p>
-    <w:p>
-      <w:pPr>
-        <w:tabs>
-          <w:tab w:val="left" w:pos="916"/>
-          <w:tab w:val="left" w:pos="1832"/>
-          <w:tab w:val="left" w:pos="2748"/>
-          <w:tab w:val="left" w:pos="3664"/>
-          <w:tab w:val="left" w:pos="4580"/>
-          <w:tab w:val="left" w:pos="5496"/>
-          <w:tab w:val="left" w:pos="6412"/>
-          <w:tab w:val="left" w:pos="7328"/>
-          <w:tab w:val="left" w:pos="8244"/>
-          <w:tab w:val="left" w:pos="9160"/>
-          <w:tab w:val="left" w:pos="10076"/>
-          <w:tab w:val="left" w:pos="10992"/>
-          <w:tab w:val="left" w:pos="11908"/>
-          <w:tab w:val="left" w:pos="12824"/>
-          <w:tab w:val="left" w:pos="13740"/>
-          <w:tab w:val="left" w:pos="14656"/>
-        </w:tabs>
-        <w:spacing w:after="0" w:line="240" w:lineRule="auto"/>
-        <w:rPr>
-          <w:rFonts w:ascii="Courier New" w:eastAsia="Times New Roman" w:hAnsi="Courier New" w:cs="Courier New"/>
-          <w:sz w:val="20"/>
-          <w:szCs w:val="20"/>
-          <w:lang w:eastAsia="en-IN"/>
-        </w:rPr>
-      </w:pPr>
-      <w:r>
-        <w:rPr>
-          <w:rFonts w:ascii="Courier New" w:eastAsia="Times New Roman" w:hAnsi="Courier New" w:cs="Courier New"/>
-          <w:sz w:val="20"/>
-          <w:szCs w:val="20"/>
-          <w:lang w:eastAsia="en-IN"/>
-        </w:rPr>
-        <w:t xml:space="preserve">  "INSERT into </w:t>
-      </w:r>
-      <w:proofErr w:type="spellStart"/>
-      <w:r>
-        <w:rPr>
-          <w:rFonts w:ascii="Courier New" w:eastAsia="Times New Roman" w:hAnsi="Courier New" w:cs="Courier New"/>
-          <w:sz w:val="20"/>
-          <w:szCs w:val="20"/>
-          <w:lang w:eastAsia="en-IN"/>
-        </w:rPr>
-        <w:t>trial_db</w:t>
-      </w:r>
-      <w:proofErr w:type="spellEnd"/>
-      <w:r>
-        <w:rPr>
-          <w:rFonts w:ascii="Courier New" w:eastAsia="Times New Roman" w:hAnsi="Courier New" w:cs="Courier New"/>
-          <w:sz w:val="20"/>
-          <w:szCs w:val="20"/>
-          <w:lang w:eastAsia="en-IN"/>
-        </w:rPr>
-        <w:t xml:space="preserve"> (x, y) VALUES (25, 'm'), (54, 'l'), (16, 'y')"</w:t>
-      </w:r>
-    </w:p>
-    <w:p>
-      <w:pPr>
-        <w:tabs>
-          <w:tab w:val="left" w:pos="916"/>
-          <w:tab w:val="left" w:pos="1832"/>
-          <w:tab w:val="left" w:pos="2748"/>
-          <w:tab w:val="left" w:pos="3664"/>
-          <w:tab w:val="left" w:pos="4580"/>
-          <w:tab w:val="left" w:pos="5496"/>
-          <w:tab w:val="left" w:pos="6412"/>
-          <w:tab w:val="left" w:pos="7328"/>
-          <w:tab w:val="left" w:pos="8244"/>
-          <w:tab w:val="left" w:pos="9160"/>
-          <w:tab w:val="left" w:pos="10076"/>
-          <w:tab w:val="left" w:pos="10992"/>
-          <w:tab w:val="left" w:pos="11908"/>
-          <w:tab w:val="left" w:pos="12824"/>
-          <w:tab w:val="left" w:pos="13740"/>
-          <w:tab w:val="left" w:pos="14656"/>
-        </w:tabs>
-        <w:spacing w:after="0" w:line="240" w:lineRule="auto"/>
-        <w:rPr>
-          <w:rFonts w:ascii="Courier New" w:eastAsia="Times New Roman" w:hAnsi="Courier New" w:cs="Courier New"/>
-          <w:sz w:val="20"/>
-          <w:szCs w:val="20"/>
-          <w:lang w:eastAsia="en-IN"/>
-        </w:rPr>
-      </w:pPr>
-      <w:r>
-        <w:rPr>
-          <w:rFonts w:ascii="Courier New" w:eastAsia="Times New Roman" w:hAnsi="Courier New" w:cs="Courier New"/>
-          <w:sz w:val="20"/>
-          <w:szCs w:val="20"/>
-          <w:lang w:eastAsia="en-IN"/>
-        </w:rPr>
-        <w:t>)</w:t>
-      </w:r>
-    </w:p>
-    <w:p>
-      <w:pPr>
-        <w:tabs>
-          <w:tab w:val="left" w:pos="916"/>
-          <w:tab w:val="left" w:pos="1832"/>
-          <w:tab w:val="left" w:pos="2748"/>
-          <w:tab w:val="left" w:pos="3664"/>
-          <w:tab w:val="left" w:pos="4580"/>
-          <w:tab w:val="left" w:pos="5496"/>
-          <w:tab w:val="left" w:pos="6412"/>
-          <w:tab w:val="left" w:pos="7328"/>
-          <w:tab w:val="left" w:pos="8244"/>
-          <w:tab w:val="left" w:pos="9160"/>
-          <w:tab w:val="left" w:pos="10076"/>
-          <w:tab w:val="left" w:pos="10992"/>
-          <w:tab w:val="left" w:pos="11908"/>
-          <w:tab w:val="left" w:pos="12824"/>
-          <w:tab w:val="left" w:pos="13740"/>
-          <w:tab w:val="left" w:pos="14656"/>
-        </w:tabs>
-        <w:spacing w:after="0" w:line="240" w:lineRule="auto"/>
-        <w:rPr>
-          <w:rFonts w:ascii="Courier New" w:eastAsia="Times New Roman" w:hAnsi="Courier New" w:cs="Courier New"/>
-          <w:sz w:val="20"/>
-          <w:szCs w:val="20"/>
-          <w:lang w:eastAsia="en-IN"/>
-        </w:rPr>
-      </w:pPr>
-      <w:r>
-        <w:rPr>
-          <w:rFonts w:ascii="Courier New" w:eastAsia="Times New Roman" w:hAnsi="Courier New" w:cs="Courier New"/>
-          <w:sz w:val="20"/>
-          <w:szCs w:val="20"/>
-          <w:lang w:eastAsia="en-IN"/>
-        </w:rPr>
-        <w:t xml:space="preserve">## </w:t>
-      </w:r>
-    </w:p>
-    <w:p>
-      <w:pPr>
-        <w:tabs>
-          <w:tab w:val="left" w:pos="916"/>
-          <w:tab w:val="left" w:pos="1832"/>
-          <w:tab w:val="left" w:pos="2748"/>
-          <w:tab w:val="left" w:pos="3664"/>
-          <w:tab w:val="left" w:pos="4580"/>
-          <w:tab w:val="left" w:pos="5496"/>
-          <w:tab w:val="left" w:pos="6412"/>
-          <w:tab w:val="left" w:pos="7328"/>
-          <w:tab w:val="left" w:pos="8244"/>
-          <w:tab w:val="left" w:pos="9160"/>
-          <w:tab w:val="left" w:pos="10076"/>
-          <w:tab w:val="left" w:pos="10992"/>
-          <w:tab w:val="left" w:pos="11908"/>
-          <w:tab w:val="left" w:pos="12824"/>
-          <w:tab w:val="left" w:pos="13740"/>
-          <w:tab w:val="left" w:pos="14656"/>
-        </w:tabs>
-        <w:spacing w:after="0" w:line="240" w:lineRule="auto"/>
-        <w:rPr>
-          <w:rFonts w:ascii="Courier New" w:eastAsia="Times New Roman" w:hAnsi="Courier New" w:cs="Courier New"/>
-          <w:sz w:val="20"/>
-          <w:szCs w:val="20"/>
-          <w:lang w:eastAsia="en-IN"/>
-        </w:rPr>
-      </w:pPr>
-      <w:r>
-        <w:rPr>
-          <w:rFonts w:ascii="Courier New" w:eastAsia="Times New Roman" w:hAnsi="Courier New" w:cs="Courier New"/>
-          <w:sz w:val="20"/>
-          <w:szCs w:val="20"/>
-          <w:lang w:eastAsia="en-IN"/>
-        </w:rPr>
-        <w:t xml:space="preserve">##   </w:t>
-      </w:r>
-      <w:proofErr w:type="gramStart"/>
-      <w:r>
-        <w:rPr>
-          <w:rFonts w:ascii="Courier New" w:eastAsia="Times New Roman" w:hAnsi="Courier New" w:cs="Courier New"/>
-          <w:sz w:val="20"/>
-          <w:szCs w:val="20"/>
-          <w:lang w:eastAsia="en-IN"/>
-        </w:rPr>
-        <w:t>SQL  INSERT</w:t>
-      </w:r>
-      <w:proofErr w:type="gramEnd"/>
-      <w:r>
-        <w:rPr>
-          <w:rFonts w:ascii="Courier New" w:eastAsia="Times New Roman" w:hAnsi="Courier New" w:cs="Courier New"/>
-          <w:sz w:val="20"/>
-          <w:szCs w:val="20"/>
-          <w:lang w:eastAsia="en-IN"/>
-        </w:rPr>
-        <w:t xml:space="preserve"> into </w:t>
-      </w:r>
-      <w:proofErr w:type="spellStart"/>
-      <w:r>
-        <w:rPr>
-          <w:rFonts w:ascii="Courier New" w:eastAsia="Times New Roman" w:hAnsi="Courier New" w:cs="Courier New"/>
-          <w:sz w:val="20"/>
-          <w:szCs w:val="20"/>
-          <w:lang w:eastAsia="en-IN"/>
-        </w:rPr>
-        <w:t>trial_db</w:t>
-      </w:r>
-      <w:proofErr w:type="spellEnd"/>
-      <w:r>
-        <w:rPr>
-          <w:rFonts w:ascii="Courier New" w:eastAsia="Times New Roman" w:hAnsi="Courier New" w:cs="Courier New"/>
-          <w:sz w:val="20"/>
-          <w:szCs w:val="20"/>
-          <w:lang w:eastAsia="en-IN"/>
-        </w:rPr>
-        <w:t xml:space="preserve"> (x, y) VALUES (25, 'm'), (54, 'l'), (16, 'y')</w:t>
-      </w:r>
-    </w:p>
-    <w:p>
-      <w:pPr>
-        <w:tabs>
-          <w:tab w:val="left" w:pos="916"/>
-          <w:tab w:val="left" w:pos="1832"/>
-          <w:tab w:val="left" w:pos="2748"/>
-          <w:tab w:val="left" w:pos="3664"/>
-          <w:tab w:val="left" w:pos="4580"/>
-          <w:tab w:val="left" w:pos="5496"/>
-          <w:tab w:val="left" w:pos="6412"/>
-          <w:tab w:val="left" w:pos="7328"/>
-          <w:tab w:val="left" w:pos="8244"/>
-          <w:tab w:val="left" w:pos="9160"/>
-          <w:tab w:val="left" w:pos="10076"/>
-          <w:tab w:val="left" w:pos="10992"/>
-          <w:tab w:val="left" w:pos="11908"/>
-          <w:tab w:val="left" w:pos="12824"/>
-          <w:tab w:val="left" w:pos="13740"/>
-          <w:tab w:val="left" w:pos="14656"/>
-        </w:tabs>
-        <w:spacing w:after="0" w:line="240" w:lineRule="auto"/>
-        <w:rPr>
-          <w:rFonts w:ascii="Courier New" w:eastAsia="Times New Roman" w:hAnsi="Courier New" w:cs="Courier New"/>
-          <w:sz w:val="20"/>
-          <w:szCs w:val="20"/>
-          <w:lang w:eastAsia="en-IN"/>
-        </w:rPr>
-      </w:pPr>
-      <w:r>
-        <w:rPr>
-          <w:rFonts w:ascii="Courier New" w:eastAsia="Times New Roman" w:hAnsi="Courier New" w:cs="Courier New"/>
-          <w:sz w:val="20"/>
-          <w:szCs w:val="20"/>
-          <w:lang w:eastAsia="en-IN"/>
-        </w:rPr>
-        <w:t>##   ROWS Fetched: 0 [complete]</w:t>
-      </w:r>
-    </w:p>
-    <w:p>
-      <w:pPr>
-        <w:tabs>
-          <w:tab w:val="left" w:pos="916"/>
-          <w:tab w:val="left" w:pos="1832"/>
-          <w:tab w:val="left" w:pos="2748"/>
-          <w:tab w:val="left" w:pos="3664"/>
-          <w:tab w:val="left" w:pos="4580"/>
-          <w:tab w:val="left" w:pos="5496"/>
-          <w:tab w:val="left" w:pos="6412"/>
-          <w:tab w:val="left" w:pos="7328"/>
-          <w:tab w:val="left" w:pos="8244"/>
-          <w:tab w:val="left" w:pos="9160"/>
-          <w:tab w:val="left" w:pos="10076"/>
-          <w:tab w:val="left" w:pos="10992"/>
-          <w:tab w:val="left" w:pos="11908"/>
-          <w:tab w:val="left" w:pos="12824"/>
-          <w:tab w:val="left" w:pos="13740"/>
-          <w:tab w:val="left" w:pos="14656"/>
-        </w:tabs>
-        <w:spacing w:after="0" w:line="240" w:lineRule="auto"/>
-        <w:rPr>
-          <w:rFonts w:ascii="Courier New" w:eastAsia="Times New Roman" w:hAnsi="Courier New" w:cs="Courier New"/>
-          <w:sz w:val="20"/>
-          <w:szCs w:val="20"/>
-          <w:lang w:eastAsia="en-IN"/>
-        </w:rPr>
-      </w:pPr>
-      <w:r>
-        <w:rPr>
-          <w:rFonts w:ascii="Courier New" w:eastAsia="Times New Roman" w:hAnsi="Courier New" w:cs="Courier New"/>
-          <w:sz w:val="20"/>
-          <w:szCs w:val="20"/>
-          <w:lang w:eastAsia="en-IN"/>
-        </w:rPr>
-        <w:t>##        Changed: 3</w:t>
-      </w:r>
-    </w:p>
-    <w:p>
-      <w:pPr>
-        <w:spacing w:before="100" w:beforeAutospacing="1" w:after="100" w:afterAutospacing="1" w:line="240" w:lineRule="auto"/>
-        <w:rPr>
-          <w:rFonts w:ascii="Times New Roman" w:eastAsia="Times New Roman" w:hAnsi="Times New Roman" w:cs="Times New Roman"/>
-          <w:sz w:val="20"/>
-          <w:szCs w:val="20"/>
-          <w:lang w:eastAsia="en-IN"/>
-        </w:rPr>
-      </w:pPr>
-      <w:r>
-        <w:rPr>
-          <w:rFonts w:ascii="Times New Roman" w:eastAsia="Times New Roman" w:hAnsi="Times New Roman" w:cs="Times New Roman"/>
-          <w:sz w:val="20"/>
-          <w:szCs w:val="20"/>
-          <w:lang w:eastAsia="en-IN"/>
-        </w:rPr>
-        <w:t xml:space="preserve">Let us check if the new row of data has been inserted into the </w:t>
-      </w:r>
-      <w:proofErr w:type="spellStart"/>
-      <w:r>
-        <w:rPr>
-          <w:rFonts w:ascii="Courier New" w:eastAsia="Times New Roman" w:hAnsi="Courier New" w:cs="Courier New"/>
-          <w:sz w:val="20"/>
-          <w:szCs w:val="20"/>
-          <w:lang w:eastAsia="en-IN"/>
-        </w:rPr>
-        <w:t>trial_db</w:t>
-      </w:r>
-      <w:proofErr w:type="spellEnd"/>
-      <w:r>
-        <w:rPr>
-          <w:rFonts w:ascii="Times New Roman" w:eastAsia="Times New Roman" w:hAnsi="Times New Roman" w:cs="Times New Roman"/>
-          <w:sz w:val="20"/>
-          <w:szCs w:val="20"/>
-          <w:lang w:eastAsia="en-IN"/>
-        </w:rPr>
-        <w:t xml:space="preserve"> table by querying data from the same table.</w:t>
-      </w:r>
-    </w:p>
-    <w:p>
-      <w:pPr>
-        <w:tabs>
-          <w:tab w:val="left" w:pos="916"/>
-          <w:tab w:val="left" w:pos="1832"/>
-          <w:tab w:val="left" w:pos="2748"/>
-          <w:tab w:val="left" w:pos="3664"/>
-          <w:tab w:val="left" w:pos="4580"/>
-          <w:tab w:val="left" w:pos="5496"/>
-          <w:tab w:val="left" w:pos="6412"/>
-          <w:tab w:val="left" w:pos="7328"/>
-          <w:tab w:val="left" w:pos="8244"/>
-          <w:tab w:val="left" w:pos="9160"/>
-          <w:tab w:val="left" w:pos="10076"/>
-          <w:tab w:val="left" w:pos="10992"/>
-          <w:tab w:val="left" w:pos="11908"/>
-          <w:tab w:val="left" w:pos="12824"/>
-          <w:tab w:val="left" w:pos="13740"/>
-          <w:tab w:val="left" w:pos="14656"/>
-        </w:tabs>
-        <w:spacing w:after="0" w:line="240" w:lineRule="auto"/>
-        <w:rPr>
-          <w:rFonts w:ascii="Courier New" w:eastAsia="Times New Roman" w:hAnsi="Courier New" w:cs="Courier New"/>
-          <w:sz w:val="20"/>
-          <w:szCs w:val="20"/>
-          <w:lang w:eastAsia="en-IN"/>
-        </w:rPr>
-      </w:pPr>
-      <w:proofErr w:type="gramStart"/>
-      <w:r>
-        <w:rPr>
-          <w:rFonts w:ascii="Courier New" w:eastAsia="Times New Roman" w:hAnsi="Courier New" w:cs="Courier New"/>
-          <w:sz w:val="20"/>
-          <w:szCs w:val="20"/>
-          <w:lang w:eastAsia="en-IN"/>
-        </w:rPr>
-        <w:t>DBI::</w:t>
-      </w:r>
-      <w:proofErr w:type="spellStart"/>
-      <w:proofErr w:type="gramEnd"/>
-      <w:r>
-        <w:rPr>
-          <w:rFonts w:ascii="Courier New" w:eastAsia="Times New Roman" w:hAnsi="Courier New" w:cs="Courier New"/>
-          <w:sz w:val="20"/>
-          <w:szCs w:val="20"/>
-          <w:lang w:eastAsia="en-IN"/>
-        </w:rPr>
-        <w:t>dbGetQuery</w:t>
-      </w:r>
-      <w:proofErr w:type="spellEnd"/>
-      <w:r>
-        <w:rPr>
-          <w:rFonts w:ascii="Courier New" w:eastAsia="Times New Roman" w:hAnsi="Courier New" w:cs="Courier New"/>
-          <w:sz w:val="20"/>
-          <w:szCs w:val="20"/>
-          <w:lang w:eastAsia="en-IN"/>
-        </w:rPr>
-        <w:t xml:space="preserve">(con, "select * from </w:t>
-      </w:r>
-      <w:proofErr w:type="spellStart"/>
-      <w:r>
-        <w:rPr>
-          <w:rFonts w:ascii="Courier New" w:eastAsia="Times New Roman" w:hAnsi="Courier New" w:cs="Courier New"/>
-          <w:sz w:val="20"/>
-          <w:szCs w:val="20"/>
-          <w:lang w:eastAsia="en-IN"/>
-        </w:rPr>
-        <w:t>trial_db</w:t>
-      </w:r>
-      <w:proofErr w:type="spellEnd"/>
-      <w:r>
-        <w:rPr>
-          <w:rFonts w:ascii="Courier New" w:eastAsia="Times New Roman" w:hAnsi="Courier New" w:cs="Courier New"/>
-          <w:sz w:val="20"/>
-          <w:szCs w:val="20"/>
-          <w:lang w:eastAsia="en-IN"/>
-        </w:rPr>
-        <w:t>")</w:t>
-      </w:r>
-    </w:p>
-    <w:p>
-      <w:pPr>
-        <w:tabs>
-          <w:tab w:val="left" w:pos="916"/>
-          <w:tab w:val="left" w:pos="1832"/>
-          <w:tab w:val="left" w:pos="2748"/>
-          <w:tab w:val="left" w:pos="3664"/>
-          <w:tab w:val="left" w:pos="4580"/>
-          <w:tab w:val="left" w:pos="5496"/>
-          <w:tab w:val="left" w:pos="6412"/>
-          <w:tab w:val="left" w:pos="7328"/>
-          <w:tab w:val="left" w:pos="8244"/>
-          <w:tab w:val="left" w:pos="9160"/>
-          <w:tab w:val="left" w:pos="10076"/>
-          <w:tab w:val="left" w:pos="10992"/>
-          <w:tab w:val="left" w:pos="11908"/>
-          <w:tab w:val="left" w:pos="12824"/>
-          <w:tab w:val="left" w:pos="13740"/>
-          <w:tab w:val="left" w:pos="14656"/>
-        </w:tabs>
-        <w:spacing w:after="0" w:line="240" w:lineRule="auto"/>
-        <w:rPr>
-          <w:rFonts w:ascii="Courier New" w:eastAsia="Times New Roman" w:hAnsi="Courier New" w:cs="Courier New"/>
-          <w:sz w:val="20"/>
-          <w:szCs w:val="20"/>
-          <w:lang w:eastAsia="en-IN"/>
-        </w:rPr>
-      </w:pPr>
-      <w:r>
-        <w:rPr>
-          <w:rFonts w:ascii="Courier New" w:eastAsia="Times New Roman" w:hAnsi="Courier New" w:cs="Courier New"/>
-          <w:sz w:val="20"/>
-          <w:szCs w:val="20"/>
-          <w:lang w:eastAsia="en-IN"/>
-        </w:rPr>
-        <w:t>## Warning: Closing open result set, pending rows</w:t>
-      </w:r>
-    </w:p>
-    <w:p>
-      <w:pPr>
-        <w:tabs>
-          <w:tab w:val="left" w:pos="916"/>
-          <w:tab w:val="left" w:pos="1832"/>
-          <w:tab w:val="left" w:pos="2748"/>
-          <w:tab w:val="left" w:pos="3664"/>
-          <w:tab w:val="left" w:pos="4580"/>
-          <w:tab w:val="left" w:pos="5496"/>
-          <w:tab w:val="left" w:pos="6412"/>
-          <w:tab w:val="left" w:pos="7328"/>
-          <w:tab w:val="left" w:pos="8244"/>
-          <w:tab w:val="left" w:pos="9160"/>
-          <w:tab w:val="left" w:pos="10076"/>
-          <w:tab w:val="left" w:pos="10992"/>
-          <w:tab w:val="left" w:pos="11908"/>
-          <w:tab w:val="left" w:pos="12824"/>
-          <w:tab w:val="left" w:pos="13740"/>
-          <w:tab w:val="left" w:pos="14656"/>
-        </w:tabs>
-        <w:spacing w:after="0" w:line="240" w:lineRule="auto"/>
-        <w:rPr>
-          <w:rFonts w:ascii="Courier New" w:eastAsia="Times New Roman" w:hAnsi="Courier New" w:cs="Courier New"/>
-          <w:sz w:val="20"/>
-          <w:szCs w:val="20"/>
-          <w:lang w:eastAsia="en-IN"/>
-        </w:rPr>
-      </w:pPr>
-      <w:r>
-        <w:rPr>
-          <w:rFonts w:ascii="Courier New" w:eastAsia="Times New Roman" w:hAnsi="Courier New" w:cs="Courier New"/>
-          <w:sz w:val="20"/>
-          <w:szCs w:val="20"/>
-          <w:lang w:eastAsia="en-IN"/>
-        </w:rPr>
-        <w:t>##     x y</w:t>
-      </w:r>
-    </w:p>
-    <w:p>
-      <w:pPr>
-        <w:tabs>
-          <w:tab w:val="left" w:pos="916"/>
-          <w:tab w:val="left" w:pos="1832"/>
-          <w:tab w:val="left" w:pos="2748"/>
-          <w:tab w:val="left" w:pos="3664"/>
-          <w:tab w:val="left" w:pos="4580"/>
-          <w:tab w:val="left" w:pos="5496"/>
-          <w:tab w:val="left" w:pos="6412"/>
-          <w:tab w:val="left" w:pos="7328"/>
-          <w:tab w:val="left" w:pos="8244"/>
-          <w:tab w:val="left" w:pos="9160"/>
-          <w:tab w:val="left" w:pos="10076"/>
-          <w:tab w:val="left" w:pos="10992"/>
-          <w:tab w:val="left" w:pos="11908"/>
-          <w:tab w:val="left" w:pos="12824"/>
-          <w:tab w:val="left" w:pos="13740"/>
-          <w:tab w:val="left" w:pos="14656"/>
-        </w:tabs>
-        <w:spacing w:after="0" w:line="240" w:lineRule="auto"/>
-        <w:rPr>
-          <w:rFonts w:ascii="Courier New" w:eastAsia="Times New Roman" w:hAnsi="Courier New" w:cs="Courier New"/>
-          <w:sz w:val="20"/>
-          <w:szCs w:val="20"/>
-          <w:lang w:eastAsia="en-IN"/>
-        </w:rPr>
-      </w:pPr>
-      <w:r>
-        <w:rPr>
-          <w:rFonts w:ascii="Courier New" w:eastAsia="Times New Roman" w:hAnsi="Courier New" w:cs="Courier New"/>
-          <w:sz w:val="20"/>
-          <w:szCs w:val="20"/>
-          <w:lang w:eastAsia="en-IN"/>
-        </w:rPr>
-        <w:t xml:space="preserve">## </w:t>
-      </w:r>
-      <w:proofErr w:type="gramStart"/>
-      <w:r>
-        <w:rPr>
-          <w:rFonts w:ascii="Courier New" w:eastAsia="Times New Roman" w:hAnsi="Courier New" w:cs="Courier New"/>
-          <w:sz w:val="20"/>
-          <w:szCs w:val="20"/>
-          <w:lang w:eastAsia="en-IN"/>
-        </w:rPr>
-        <w:t>1  24</w:t>
-      </w:r>
-      <w:proofErr w:type="gramEnd"/>
-      <w:r>
-        <w:rPr>
-          <w:rFonts w:ascii="Courier New" w:eastAsia="Times New Roman" w:hAnsi="Courier New" w:cs="Courier New"/>
-          <w:sz w:val="20"/>
-          <w:szCs w:val="20"/>
-          <w:lang w:eastAsia="en-IN"/>
-        </w:rPr>
-        <w:t xml:space="preserve"> k</w:t>
-      </w:r>
-    </w:p>
-    <w:p>
-      <w:pPr>
-        <w:tabs>
-          <w:tab w:val="left" w:pos="916"/>
-          <w:tab w:val="left" w:pos="1832"/>
-          <w:tab w:val="left" w:pos="2748"/>
-          <w:tab w:val="left" w:pos="3664"/>
-          <w:tab w:val="left" w:pos="4580"/>
-          <w:tab w:val="left" w:pos="5496"/>
-          <w:tab w:val="left" w:pos="6412"/>
-          <w:tab w:val="left" w:pos="7328"/>
-          <w:tab w:val="left" w:pos="8244"/>
-          <w:tab w:val="left" w:pos="9160"/>
-          <w:tab w:val="left" w:pos="10076"/>
-          <w:tab w:val="left" w:pos="10992"/>
-          <w:tab w:val="left" w:pos="11908"/>
-          <w:tab w:val="left" w:pos="12824"/>
-          <w:tab w:val="left" w:pos="13740"/>
-          <w:tab w:val="left" w:pos="14656"/>
-        </w:tabs>
-        <w:spacing w:after="0" w:line="240" w:lineRule="auto"/>
-        <w:rPr>
-          <w:rFonts w:ascii="Courier New" w:eastAsia="Times New Roman" w:hAnsi="Courier New" w:cs="Courier New"/>
-          <w:sz w:val="20"/>
-          <w:szCs w:val="20"/>
-          <w:lang w:eastAsia="en-IN"/>
-        </w:rPr>
-      </w:pPr>
-      <w:r>
-        <w:rPr>
-          <w:rFonts w:ascii="Courier New" w:eastAsia="Times New Roman" w:hAnsi="Courier New" w:cs="Courier New"/>
-          <w:sz w:val="20"/>
-          <w:szCs w:val="20"/>
-          <w:lang w:eastAsia="en-IN"/>
-        </w:rPr>
-        <w:t xml:space="preserve">## </w:t>
-      </w:r>
-      <w:proofErr w:type="gramStart"/>
-      <w:r>
-        <w:rPr>
-          <w:rFonts w:ascii="Courier New" w:eastAsia="Times New Roman" w:hAnsi="Courier New" w:cs="Courier New"/>
-          <w:sz w:val="20"/>
-          <w:szCs w:val="20"/>
-          <w:lang w:eastAsia="en-IN"/>
-        </w:rPr>
-        <w:t>2  57</w:t>
-      </w:r>
-      <w:proofErr w:type="gramEnd"/>
-      <w:r>
-        <w:rPr>
-          <w:rFonts w:ascii="Courier New" w:eastAsia="Times New Roman" w:hAnsi="Courier New" w:cs="Courier New"/>
-          <w:sz w:val="20"/>
-          <w:szCs w:val="20"/>
-          <w:lang w:eastAsia="en-IN"/>
-        </w:rPr>
-        <w:t xml:space="preserve"> l</w:t>
-      </w:r>
-    </w:p>
-    <w:p>
-      <w:pPr>
-        <w:tabs>
-          <w:tab w:val="left" w:pos="916"/>
-          <w:tab w:val="left" w:pos="1832"/>
-          <w:tab w:val="left" w:pos="2748"/>
-          <w:tab w:val="left" w:pos="3664"/>
-          <w:tab w:val="left" w:pos="4580"/>
-          <w:tab w:val="left" w:pos="5496"/>
-          <w:tab w:val="left" w:pos="6412"/>
-          <w:tab w:val="left" w:pos="7328"/>
-          <w:tab w:val="left" w:pos="8244"/>
-          <w:tab w:val="left" w:pos="9160"/>
-          <w:tab w:val="left" w:pos="10076"/>
-          <w:tab w:val="left" w:pos="10992"/>
-          <w:tab w:val="left" w:pos="11908"/>
-          <w:tab w:val="left" w:pos="12824"/>
-          <w:tab w:val="left" w:pos="13740"/>
-          <w:tab w:val="left" w:pos="14656"/>
-        </w:tabs>
-        <w:spacing w:after="0" w:line="240" w:lineRule="auto"/>
-        <w:rPr>
-          <w:rFonts w:ascii="Courier New" w:eastAsia="Times New Roman" w:hAnsi="Courier New" w:cs="Courier New"/>
-          <w:sz w:val="20"/>
-          <w:szCs w:val="20"/>
-          <w:lang w:eastAsia="en-IN"/>
-        </w:rPr>
-      </w:pPr>
-      <w:r>
-        <w:rPr>
-          <w:rFonts w:ascii="Courier New" w:eastAsia="Times New Roman" w:hAnsi="Courier New" w:cs="Courier New"/>
-          <w:sz w:val="20"/>
-          <w:szCs w:val="20"/>
-          <w:lang w:eastAsia="en-IN"/>
-        </w:rPr>
-        <w:t xml:space="preserve">## </w:t>
-      </w:r>
-      <w:proofErr w:type="gramStart"/>
-      <w:r>
-        <w:rPr>
-          <w:rFonts w:ascii="Courier New" w:eastAsia="Times New Roman" w:hAnsi="Courier New" w:cs="Courier New"/>
-          <w:sz w:val="20"/>
-          <w:szCs w:val="20"/>
-          <w:lang w:eastAsia="en-IN"/>
-        </w:rPr>
-        <w:t>3  29</w:t>
-      </w:r>
-      <w:proofErr w:type="gramEnd"/>
-      <w:r>
-        <w:rPr>
-          <w:rFonts w:ascii="Courier New" w:eastAsia="Times New Roman" w:hAnsi="Courier New" w:cs="Courier New"/>
-          <w:sz w:val="20"/>
-          <w:szCs w:val="20"/>
-          <w:lang w:eastAsia="en-IN"/>
-        </w:rPr>
-        <w:t xml:space="preserve"> m</w:t>
-      </w:r>
-    </w:p>
-    <w:p>
-      <w:pPr>
-        <w:tabs>
-          <w:tab w:val="left" w:pos="916"/>
-          <w:tab w:val="left" w:pos="1832"/>
-          <w:tab w:val="left" w:pos="2748"/>
-          <w:tab w:val="left" w:pos="3664"/>
-          <w:tab w:val="left" w:pos="4580"/>
-          <w:tab w:val="left" w:pos="5496"/>
-          <w:tab w:val="left" w:pos="6412"/>
-          <w:tab w:val="left" w:pos="7328"/>
-          <w:tab w:val="left" w:pos="8244"/>
-          <w:tab w:val="left" w:pos="9160"/>
-          <w:tab w:val="left" w:pos="10076"/>
-          <w:tab w:val="left" w:pos="10992"/>
-          <w:tab w:val="left" w:pos="11908"/>
-          <w:tab w:val="left" w:pos="12824"/>
-          <w:tab w:val="left" w:pos="13740"/>
-          <w:tab w:val="left" w:pos="14656"/>
-        </w:tabs>
-        <w:spacing w:after="0" w:line="240" w:lineRule="auto"/>
-        <w:rPr>
-          <w:rFonts w:ascii="Courier New" w:eastAsia="Times New Roman" w:hAnsi="Courier New" w:cs="Courier New"/>
-          <w:sz w:val="20"/>
-          <w:szCs w:val="20"/>
-          <w:lang w:eastAsia="en-IN"/>
-        </w:rPr>
-      </w:pPr>
-      <w:r>
-        <w:rPr>
-          <w:rFonts w:ascii="Courier New" w:eastAsia="Times New Roman" w:hAnsi="Courier New" w:cs="Courier New"/>
-          <w:sz w:val="20"/>
-          <w:szCs w:val="20"/>
-          <w:lang w:eastAsia="en-IN"/>
-        </w:rPr>
-        <w:t xml:space="preserve">## </w:t>
-      </w:r>
-      <w:proofErr w:type="gramStart"/>
-      <w:r>
-        <w:rPr>
-          <w:rFonts w:ascii="Courier New" w:eastAsia="Times New Roman" w:hAnsi="Courier New" w:cs="Courier New"/>
-          <w:sz w:val="20"/>
-          <w:szCs w:val="20"/>
-          <w:lang w:eastAsia="en-IN"/>
-        </w:rPr>
-        <w:t>4  46</w:t>
-      </w:r>
-      <w:proofErr w:type="gramEnd"/>
-      <w:r>
-        <w:rPr>
-          <w:rFonts w:ascii="Courier New" w:eastAsia="Times New Roman" w:hAnsi="Courier New" w:cs="Courier New"/>
-          <w:sz w:val="20"/>
-          <w:szCs w:val="20"/>
-          <w:lang w:eastAsia="en-IN"/>
-        </w:rPr>
-        <w:t xml:space="preserve"> n</w:t>
-      </w:r>
-    </w:p>
-    <w:p>
-      <w:pPr>
-        <w:tabs>
-          <w:tab w:val="left" w:pos="916"/>
-          <w:tab w:val="left" w:pos="1832"/>
-          <w:tab w:val="left" w:pos="2748"/>
-          <w:tab w:val="left" w:pos="3664"/>
-          <w:tab w:val="left" w:pos="4580"/>
-          <w:tab w:val="left" w:pos="5496"/>
-          <w:tab w:val="left" w:pos="6412"/>
-          <w:tab w:val="left" w:pos="7328"/>
-          <w:tab w:val="left" w:pos="8244"/>
-          <w:tab w:val="left" w:pos="9160"/>
-          <w:tab w:val="left" w:pos="10076"/>
-          <w:tab w:val="left" w:pos="10992"/>
-          <w:tab w:val="left" w:pos="11908"/>
-          <w:tab w:val="left" w:pos="12824"/>
-          <w:tab w:val="left" w:pos="13740"/>
-          <w:tab w:val="left" w:pos="14656"/>
-        </w:tabs>
-        <w:spacing w:after="0" w:line="240" w:lineRule="auto"/>
-        <w:rPr>
-          <w:rFonts w:ascii="Courier New" w:eastAsia="Times New Roman" w:hAnsi="Courier New" w:cs="Courier New"/>
-          <w:sz w:val="20"/>
-          <w:szCs w:val="20"/>
-          <w:lang w:eastAsia="en-IN"/>
-        </w:rPr>
-      </w:pPr>
-      <w:r>
-        <w:rPr>
-          <w:rFonts w:ascii="Courier New" w:eastAsia="Times New Roman" w:hAnsi="Courier New" w:cs="Courier New"/>
-          <w:sz w:val="20"/>
-          <w:szCs w:val="20"/>
-          <w:lang w:eastAsia="en-IN"/>
-        </w:rPr>
-        <w:t xml:space="preserve">## </w:t>
-      </w:r>
-      <w:proofErr w:type="gramStart"/>
-      <w:r>
-        <w:rPr>
-          <w:rFonts w:ascii="Courier New" w:eastAsia="Times New Roman" w:hAnsi="Courier New" w:cs="Courier New"/>
-          <w:sz w:val="20"/>
-          <w:szCs w:val="20"/>
-          <w:lang w:eastAsia="en-IN"/>
-        </w:rPr>
-        <w:t>5  58</w:t>
-      </w:r>
-      <w:proofErr w:type="gramEnd"/>
-      <w:r>
-        <w:rPr>
-          <w:rFonts w:ascii="Courier New" w:eastAsia="Times New Roman" w:hAnsi="Courier New" w:cs="Courier New"/>
-          <w:sz w:val="20"/>
-          <w:szCs w:val="20"/>
-          <w:lang w:eastAsia="en-IN"/>
-        </w:rPr>
-        <w:t xml:space="preserve"> o</w:t>
-      </w:r>
-    </w:p>
-    <w:p>
-      <w:pPr>
-        <w:tabs>
-          <w:tab w:val="left" w:pos="916"/>
-          <w:tab w:val="left" w:pos="1832"/>
-          <w:tab w:val="left" w:pos="2748"/>
-          <w:tab w:val="left" w:pos="3664"/>
-          <w:tab w:val="left" w:pos="4580"/>
-          <w:tab w:val="left" w:pos="5496"/>
-          <w:tab w:val="left" w:pos="6412"/>
-          <w:tab w:val="left" w:pos="7328"/>
-          <w:tab w:val="left" w:pos="8244"/>
-          <w:tab w:val="left" w:pos="9160"/>
-          <w:tab w:val="left" w:pos="10076"/>
-          <w:tab w:val="left" w:pos="10992"/>
-          <w:tab w:val="left" w:pos="11908"/>
-          <w:tab w:val="left" w:pos="12824"/>
-          <w:tab w:val="left" w:pos="13740"/>
-          <w:tab w:val="left" w:pos="14656"/>
-        </w:tabs>
-        <w:spacing w:after="0" w:line="240" w:lineRule="auto"/>
-        <w:rPr>
-          <w:rFonts w:ascii="Courier New" w:eastAsia="Times New Roman" w:hAnsi="Courier New" w:cs="Courier New"/>
-          <w:sz w:val="20"/>
-          <w:szCs w:val="20"/>
-          <w:lang w:eastAsia="en-IN"/>
-        </w:rPr>
-      </w:pPr>
-      <w:r>
-        <w:rPr>
-          <w:rFonts w:ascii="Courier New" w:eastAsia="Times New Roman" w:hAnsi="Courier New" w:cs="Courier New"/>
-          <w:sz w:val="20"/>
-          <w:szCs w:val="20"/>
-          <w:lang w:eastAsia="en-IN"/>
-        </w:rPr>
-        <w:t xml:space="preserve">## </w:t>
-      </w:r>
-      <w:proofErr w:type="gramStart"/>
-      <w:r>
-        <w:rPr>
-          <w:rFonts w:ascii="Courier New" w:eastAsia="Times New Roman" w:hAnsi="Courier New" w:cs="Courier New"/>
-          <w:sz w:val="20"/>
-          <w:szCs w:val="20"/>
-          <w:lang w:eastAsia="en-IN"/>
-        </w:rPr>
-        <w:t>6  13</w:t>
-      </w:r>
-      <w:proofErr w:type="gramEnd"/>
-      <w:r>
-        <w:rPr>
-          <w:rFonts w:ascii="Courier New" w:eastAsia="Times New Roman" w:hAnsi="Courier New" w:cs="Courier New"/>
-          <w:sz w:val="20"/>
-          <w:szCs w:val="20"/>
-          <w:lang w:eastAsia="en-IN"/>
-        </w:rPr>
-        <w:t xml:space="preserve"> p</w:t>
-      </w:r>
-    </w:p>
-    <w:p>
-      <w:pPr>
-        <w:tabs>
-          <w:tab w:val="left" w:pos="916"/>
-          <w:tab w:val="left" w:pos="1832"/>
-          <w:tab w:val="left" w:pos="2748"/>
-          <w:tab w:val="left" w:pos="3664"/>
-          <w:tab w:val="left" w:pos="4580"/>
-          <w:tab w:val="left" w:pos="5496"/>
-          <w:tab w:val="left" w:pos="6412"/>
-          <w:tab w:val="left" w:pos="7328"/>
-          <w:tab w:val="left" w:pos="8244"/>
-          <w:tab w:val="left" w:pos="9160"/>
-          <w:tab w:val="left" w:pos="10076"/>
-          <w:tab w:val="left" w:pos="10992"/>
-          <w:tab w:val="left" w:pos="11908"/>
-          <w:tab w:val="left" w:pos="12824"/>
-          <w:tab w:val="left" w:pos="13740"/>
-          <w:tab w:val="left" w:pos="14656"/>
-        </w:tabs>
-        <w:spacing w:after="0" w:line="240" w:lineRule="auto"/>
-        <w:rPr>
-          <w:rFonts w:ascii="Courier New" w:eastAsia="Times New Roman" w:hAnsi="Courier New" w:cs="Courier New"/>
-          <w:sz w:val="20"/>
-          <w:szCs w:val="20"/>
-          <w:lang w:eastAsia="en-IN"/>
-        </w:rPr>
-      </w:pPr>
-      <w:r>
-        <w:rPr>
-          <w:rFonts w:ascii="Courier New" w:eastAsia="Times New Roman" w:hAnsi="Courier New" w:cs="Courier New"/>
-          <w:sz w:val="20"/>
-          <w:szCs w:val="20"/>
-          <w:lang w:eastAsia="en-IN"/>
-        </w:rPr>
-        <w:t xml:space="preserve">## </w:t>
-      </w:r>
-      <w:proofErr w:type="gramStart"/>
-      <w:r>
-        <w:rPr>
-          <w:rFonts w:ascii="Courier New" w:eastAsia="Times New Roman" w:hAnsi="Courier New" w:cs="Courier New"/>
-          <w:sz w:val="20"/>
-          <w:szCs w:val="20"/>
-          <w:lang w:eastAsia="en-IN"/>
-        </w:rPr>
-        <w:t>7  93</w:t>
-      </w:r>
-      <w:proofErr w:type="gramEnd"/>
-      <w:r>
-        <w:rPr>
-          <w:rFonts w:ascii="Courier New" w:eastAsia="Times New Roman" w:hAnsi="Courier New" w:cs="Courier New"/>
-          <w:sz w:val="20"/>
-          <w:szCs w:val="20"/>
-          <w:lang w:eastAsia="en-IN"/>
-        </w:rPr>
-        <w:t xml:space="preserve"> q</w:t>
-      </w:r>
-    </w:p>
-    <w:p>
-      <w:pPr>
-        <w:tabs>
-          <w:tab w:val="left" w:pos="916"/>
-          <w:tab w:val="left" w:pos="1832"/>
-          <w:tab w:val="left" w:pos="2748"/>
-          <w:tab w:val="left" w:pos="3664"/>
-          <w:tab w:val="left" w:pos="4580"/>
-          <w:tab w:val="left" w:pos="5496"/>
-          <w:tab w:val="left" w:pos="6412"/>
-          <w:tab w:val="left" w:pos="7328"/>
-          <w:tab w:val="left" w:pos="8244"/>
-          <w:tab w:val="left" w:pos="9160"/>
-          <w:tab w:val="left" w:pos="10076"/>
-          <w:tab w:val="left" w:pos="10992"/>
-          <w:tab w:val="left" w:pos="11908"/>
-          <w:tab w:val="left" w:pos="12824"/>
-          <w:tab w:val="left" w:pos="13740"/>
-          <w:tab w:val="left" w:pos="14656"/>
-        </w:tabs>
-        <w:spacing w:after="0" w:line="240" w:lineRule="auto"/>
-        <w:rPr>
-          <w:rFonts w:ascii="Courier New" w:eastAsia="Times New Roman" w:hAnsi="Courier New" w:cs="Courier New"/>
-          <w:sz w:val="20"/>
-          <w:szCs w:val="20"/>
-          <w:lang w:eastAsia="en-IN"/>
-        </w:rPr>
-      </w:pPr>
-      <w:r>
-        <w:rPr>
-          <w:rFonts w:ascii="Courier New" w:eastAsia="Times New Roman" w:hAnsi="Courier New" w:cs="Courier New"/>
-          <w:sz w:val="20"/>
-          <w:szCs w:val="20"/>
-          <w:lang w:eastAsia="en-IN"/>
-        </w:rPr>
-        <w:t xml:space="preserve">## </w:t>
-      </w:r>
-      <w:proofErr w:type="gramStart"/>
-      <w:r>
-        <w:rPr>
-          <w:rFonts w:ascii="Courier New" w:eastAsia="Times New Roman" w:hAnsi="Courier New" w:cs="Courier New"/>
-          <w:sz w:val="20"/>
-          <w:szCs w:val="20"/>
-          <w:lang w:eastAsia="en-IN"/>
-        </w:rPr>
-        <w:t>8  90</w:t>
-      </w:r>
-      <w:proofErr w:type="gramEnd"/>
-      <w:r>
-        <w:rPr>
-          <w:rFonts w:ascii="Courier New" w:eastAsia="Times New Roman" w:hAnsi="Courier New" w:cs="Courier New"/>
-          <w:sz w:val="20"/>
-          <w:szCs w:val="20"/>
-          <w:lang w:eastAsia="en-IN"/>
-        </w:rPr>
-        <w:t xml:space="preserve"> r</w:t>
-      </w:r>
-    </w:p>
-    <w:p>
-      <w:pPr>
-        <w:tabs>
-          <w:tab w:val="left" w:pos="916"/>
-          <w:tab w:val="left" w:pos="1832"/>
-          <w:tab w:val="left" w:pos="2748"/>
-          <w:tab w:val="left" w:pos="3664"/>
-          <w:tab w:val="left" w:pos="4580"/>
-          <w:tab w:val="left" w:pos="5496"/>
-          <w:tab w:val="left" w:pos="6412"/>
-          <w:tab w:val="left" w:pos="7328"/>
-          <w:tab w:val="left" w:pos="8244"/>
-          <w:tab w:val="left" w:pos="9160"/>
-          <w:tab w:val="left" w:pos="10076"/>
-          <w:tab w:val="left" w:pos="10992"/>
-          <w:tab w:val="left" w:pos="11908"/>
-          <w:tab w:val="left" w:pos="12824"/>
-          <w:tab w:val="left" w:pos="13740"/>
-          <w:tab w:val="left" w:pos="14656"/>
-        </w:tabs>
-        <w:spacing w:after="0" w:line="240" w:lineRule="auto"/>
-        <w:rPr>
-          <w:rFonts w:ascii="Courier New" w:eastAsia="Times New Roman" w:hAnsi="Courier New" w:cs="Courier New"/>
-          <w:sz w:val="20"/>
-          <w:szCs w:val="20"/>
-          <w:lang w:eastAsia="en-IN"/>
-        </w:rPr>
-      </w:pPr>
-      <w:r>
-        <w:rPr>
-          <w:rFonts w:ascii="Courier New" w:eastAsia="Times New Roman" w:hAnsi="Courier New" w:cs="Courier New"/>
-          <w:sz w:val="20"/>
-          <w:szCs w:val="20"/>
-          <w:lang w:eastAsia="en-IN"/>
-        </w:rPr>
-        <w:t xml:space="preserve">## </w:t>
-      </w:r>
-      <w:proofErr w:type="gramStart"/>
-      <w:r>
-        <w:rPr>
-          <w:rFonts w:ascii="Courier New" w:eastAsia="Times New Roman" w:hAnsi="Courier New" w:cs="Courier New"/>
-          <w:sz w:val="20"/>
-          <w:szCs w:val="20"/>
-          <w:lang w:eastAsia="en-IN"/>
-        </w:rPr>
-        <w:t>9  25</w:t>
-      </w:r>
-      <w:proofErr w:type="gramEnd"/>
-      <w:r>
-        <w:rPr>
-          <w:rFonts w:ascii="Courier New" w:eastAsia="Times New Roman" w:hAnsi="Courier New" w:cs="Courier New"/>
-          <w:sz w:val="20"/>
-          <w:szCs w:val="20"/>
-          <w:lang w:eastAsia="en-IN"/>
-        </w:rPr>
-        <w:t xml:space="preserve"> s</w:t>
-      </w:r>
-    </w:p>
-    <w:p>
-      <w:pPr>
-        <w:tabs>
-          <w:tab w:val="left" w:pos="916"/>
-          <w:tab w:val="left" w:pos="1832"/>
-          <w:tab w:val="left" w:pos="2748"/>
-          <w:tab w:val="left" w:pos="3664"/>
-          <w:tab w:val="left" w:pos="4580"/>
-          <w:tab w:val="left" w:pos="5496"/>
-          <w:tab w:val="left" w:pos="6412"/>
-          <w:tab w:val="left" w:pos="7328"/>
-          <w:tab w:val="left" w:pos="8244"/>
-          <w:tab w:val="left" w:pos="9160"/>
-          <w:tab w:val="left" w:pos="10076"/>
-          <w:tab w:val="left" w:pos="10992"/>
-          <w:tab w:val="left" w:pos="11908"/>
-          <w:tab w:val="left" w:pos="12824"/>
-          <w:tab w:val="left" w:pos="13740"/>
-          <w:tab w:val="left" w:pos="14656"/>
-        </w:tabs>
-        <w:spacing w:after="0" w:line="240" w:lineRule="auto"/>
-        <w:rPr>
-          <w:rFonts w:ascii="Courier New" w:eastAsia="Times New Roman" w:hAnsi="Courier New" w:cs="Courier New"/>
-          <w:sz w:val="20"/>
-          <w:szCs w:val="20"/>
-          <w:lang w:eastAsia="en-IN"/>
-        </w:rPr>
-      </w:pPr>
-      <w:r>
-        <w:rPr>
-          <w:rFonts w:ascii="Courier New" w:eastAsia="Times New Roman" w:hAnsi="Courier New" w:cs="Courier New"/>
-          <w:sz w:val="20"/>
-          <w:szCs w:val="20"/>
-          <w:lang w:eastAsia="en-IN"/>
-        </w:rPr>
         <w:lastRenderedPageBreak/>
-        <w:t>## 10 92 t</w:t>
-      </w:r>
-    </w:p>
-    <w:p>
-      <w:pPr>
-        <w:tabs>
-          <w:tab w:val="left" w:pos="916"/>
-          <w:tab w:val="left" w:pos="1832"/>
-          <w:tab w:val="left" w:pos="2748"/>
-          <w:tab w:val="left" w:pos="3664"/>
-          <w:tab w:val="left" w:pos="4580"/>
-          <w:tab w:val="left" w:pos="5496"/>
-          <w:tab w:val="left" w:pos="6412"/>
-          <w:tab w:val="left" w:pos="7328"/>
-          <w:tab w:val="left" w:pos="8244"/>
-          <w:tab w:val="left" w:pos="9160"/>
-          <w:tab w:val="left" w:pos="10076"/>
-          <w:tab w:val="left" w:pos="10992"/>
-          <w:tab w:val="left" w:pos="11908"/>
-          <w:tab w:val="left" w:pos="12824"/>
-          <w:tab w:val="left" w:pos="13740"/>
-          <w:tab w:val="left" w:pos="14656"/>
-        </w:tabs>
-        <w:spacing w:after="0" w:line="240" w:lineRule="auto"/>
-        <w:rPr>
-          <w:rFonts w:ascii="Courier New" w:eastAsia="Times New Roman" w:hAnsi="Courier New" w:cs="Courier New"/>
-          <w:sz w:val="20"/>
-          <w:szCs w:val="20"/>
-          <w:lang w:eastAsia="en-IN"/>
-        </w:rPr>
-      </w:pPr>
-      <w:r>
-        <w:rPr>
-          <w:rFonts w:ascii="Courier New" w:eastAsia="Times New Roman" w:hAnsi="Courier New" w:cs="Courier New"/>
-          <w:sz w:val="20"/>
-          <w:szCs w:val="20"/>
-          <w:lang w:eastAsia="en-IN"/>
-        </w:rPr>
-        <w:t>## 11 45 e</w:t>
-      </w:r>
-    </w:p>
-    <w:p>
-      <w:pPr>
-        <w:tabs>
-          <w:tab w:val="left" w:pos="916"/>
-          <w:tab w:val="left" w:pos="1832"/>
-          <w:tab w:val="left" w:pos="2748"/>
-          <w:tab w:val="left" w:pos="3664"/>
-          <w:tab w:val="left" w:pos="4580"/>
-          <w:tab w:val="left" w:pos="5496"/>
-          <w:tab w:val="left" w:pos="6412"/>
-          <w:tab w:val="left" w:pos="7328"/>
-          <w:tab w:val="left" w:pos="8244"/>
-          <w:tab w:val="left" w:pos="9160"/>
-          <w:tab w:val="left" w:pos="10076"/>
-          <w:tab w:val="left" w:pos="10992"/>
-          <w:tab w:val="left" w:pos="11908"/>
-          <w:tab w:val="left" w:pos="12824"/>
-          <w:tab w:val="left" w:pos="13740"/>
-          <w:tab w:val="left" w:pos="14656"/>
-        </w:tabs>
-        <w:spacing w:after="0" w:line="240" w:lineRule="auto"/>
-        <w:rPr>
-          <w:rFonts w:ascii="Courier New" w:eastAsia="Times New Roman" w:hAnsi="Courier New" w:cs="Courier New"/>
-          <w:sz w:val="20"/>
-          <w:szCs w:val="20"/>
-          <w:lang w:eastAsia="en-IN"/>
-        </w:rPr>
-      </w:pPr>
-      <w:r>
-        <w:rPr>
-          <w:rFonts w:ascii="Courier New" w:eastAsia="Times New Roman" w:hAnsi="Courier New" w:cs="Courier New"/>
-          <w:sz w:val="20"/>
-          <w:szCs w:val="20"/>
-          <w:lang w:eastAsia="en-IN"/>
-        </w:rPr>
-        <w:t xml:space="preserve">## </w:t>
-      </w:r>
-      <w:proofErr w:type="gramStart"/>
-      <w:r>
-        <w:rPr>
-          <w:rFonts w:ascii="Courier New" w:eastAsia="Times New Roman" w:hAnsi="Courier New" w:cs="Courier New"/>
-          <w:sz w:val="20"/>
-          <w:szCs w:val="20"/>
-          <w:lang w:eastAsia="en-IN"/>
-        </w:rPr>
-        <w:t>12  5</w:t>
-      </w:r>
-      <w:proofErr w:type="gramEnd"/>
-      <w:r>
-        <w:rPr>
-          <w:rFonts w:ascii="Courier New" w:eastAsia="Times New Roman" w:hAnsi="Courier New" w:cs="Courier New"/>
-          <w:sz w:val="20"/>
-          <w:szCs w:val="20"/>
-          <w:lang w:eastAsia="en-IN"/>
-        </w:rPr>
-        <w:t xml:space="preserve"> f</w:t>
-      </w:r>
-    </w:p>
-    <w:p>
-      <w:pPr>
-        <w:tabs>
-          <w:tab w:val="left" w:pos="916"/>
-          <w:tab w:val="left" w:pos="1832"/>
-          <w:tab w:val="left" w:pos="2748"/>
-          <w:tab w:val="left" w:pos="3664"/>
-          <w:tab w:val="left" w:pos="4580"/>
-          <w:tab w:val="left" w:pos="5496"/>
-          <w:tab w:val="left" w:pos="6412"/>
-          <w:tab w:val="left" w:pos="7328"/>
-          <w:tab w:val="left" w:pos="8244"/>
-          <w:tab w:val="left" w:pos="9160"/>
-          <w:tab w:val="left" w:pos="10076"/>
-          <w:tab w:val="left" w:pos="10992"/>
-          <w:tab w:val="left" w:pos="11908"/>
-          <w:tab w:val="left" w:pos="12824"/>
-          <w:tab w:val="left" w:pos="13740"/>
-          <w:tab w:val="left" w:pos="14656"/>
-        </w:tabs>
-        <w:spacing w:after="0" w:line="240" w:lineRule="auto"/>
-        <w:rPr>
-          <w:rFonts w:ascii="Courier New" w:eastAsia="Times New Roman" w:hAnsi="Courier New" w:cs="Courier New"/>
-          <w:sz w:val="20"/>
-          <w:szCs w:val="20"/>
-          <w:lang w:eastAsia="en-IN"/>
-        </w:rPr>
-      </w:pPr>
-      <w:r>
-        <w:rPr>
-          <w:rFonts w:ascii="Courier New" w:eastAsia="Times New Roman" w:hAnsi="Courier New" w:cs="Courier New"/>
-          <w:sz w:val="20"/>
-          <w:szCs w:val="20"/>
-          <w:lang w:eastAsia="en-IN"/>
-        </w:rPr>
-        <w:t>## 13 47 g</w:t>
-      </w:r>
-    </w:p>
-    <w:p>
-      <w:pPr>
-        <w:tabs>
-          <w:tab w:val="left" w:pos="916"/>
-          <w:tab w:val="left" w:pos="1832"/>
-          <w:tab w:val="left" w:pos="2748"/>
-          <w:tab w:val="left" w:pos="3664"/>
-          <w:tab w:val="left" w:pos="4580"/>
-          <w:tab w:val="left" w:pos="5496"/>
-          <w:tab w:val="left" w:pos="6412"/>
-          <w:tab w:val="left" w:pos="7328"/>
-          <w:tab w:val="left" w:pos="8244"/>
-          <w:tab w:val="left" w:pos="9160"/>
-          <w:tab w:val="left" w:pos="10076"/>
-          <w:tab w:val="left" w:pos="10992"/>
-          <w:tab w:val="left" w:pos="11908"/>
-          <w:tab w:val="left" w:pos="12824"/>
-          <w:tab w:val="left" w:pos="13740"/>
-          <w:tab w:val="left" w:pos="14656"/>
-        </w:tabs>
-        <w:spacing w:after="0" w:line="240" w:lineRule="auto"/>
-        <w:rPr>
-          <w:rFonts w:ascii="Courier New" w:eastAsia="Times New Roman" w:hAnsi="Courier New" w:cs="Courier New"/>
-          <w:sz w:val="20"/>
-          <w:szCs w:val="20"/>
-          <w:lang w:eastAsia="en-IN"/>
-        </w:rPr>
-      </w:pPr>
-      <w:r>
-        <w:rPr>
-          <w:rFonts w:ascii="Courier New" w:eastAsia="Times New Roman" w:hAnsi="Courier New" w:cs="Courier New"/>
-          <w:sz w:val="20"/>
-          <w:szCs w:val="20"/>
-          <w:lang w:eastAsia="en-IN"/>
-        </w:rPr>
-        <w:t>## 14 20 h</w:t>
-      </w:r>
-    </w:p>
-    <w:p>
-      <w:pPr>
-        <w:tabs>
-          <w:tab w:val="left" w:pos="916"/>
-          <w:tab w:val="left" w:pos="1832"/>
-          <w:tab w:val="left" w:pos="2748"/>
-          <w:tab w:val="left" w:pos="3664"/>
-          <w:tab w:val="left" w:pos="4580"/>
-          <w:tab w:val="left" w:pos="5496"/>
-          <w:tab w:val="left" w:pos="6412"/>
-          <w:tab w:val="left" w:pos="7328"/>
-          <w:tab w:val="left" w:pos="8244"/>
-          <w:tab w:val="left" w:pos="9160"/>
-          <w:tab w:val="left" w:pos="10076"/>
-          <w:tab w:val="left" w:pos="10992"/>
-          <w:tab w:val="left" w:pos="11908"/>
-          <w:tab w:val="left" w:pos="12824"/>
-          <w:tab w:val="left" w:pos="13740"/>
-          <w:tab w:val="left" w:pos="14656"/>
-        </w:tabs>
-        <w:spacing w:after="0" w:line="240" w:lineRule="auto"/>
-        <w:rPr>
-          <w:rFonts w:ascii="Courier New" w:eastAsia="Times New Roman" w:hAnsi="Courier New" w:cs="Courier New"/>
-          <w:sz w:val="20"/>
-          <w:szCs w:val="20"/>
-          <w:lang w:eastAsia="en-IN"/>
-        </w:rPr>
-      </w:pPr>
-      <w:r>
-        <w:rPr>
-          <w:rFonts w:ascii="Courier New" w:eastAsia="Times New Roman" w:hAnsi="Courier New" w:cs="Courier New"/>
-          <w:sz w:val="20"/>
-          <w:szCs w:val="20"/>
-          <w:lang w:eastAsia="en-IN"/>
-        </w:rPr>
-        <w:t xml:space="preserve">## 15 78 </w:t>
-      </w:r>
-      <w:proofErr w:type="spellStart"/>
-      <w:r>
-        <w:rPr>
-          <w:rFonts w:ascii="Courier New" w:eastAsia="Times New Roman" w:hAnsi="Courier New" w:cs="Courier New"/>
-          <w:sz w:val="20"/>
-          <w:szCs w:val="20"/>
-          <w:lang w:eastAsia="en-IN"/>
-        </w:rPr>
-        <w:t>i</w:t>
-      </w:r>
-      <w:proofErr w:type="spellEnd"/>
-    </w:p>
-    <w:p>
-      <w:pPr>
-        <w:tabs>
-          <w:tab w:val="left" w:pos="916"/>
-          <w:tab w:val="left" w:pos="1832"/>
-          <w:tab w:val="left" w:pos="2748"/>
-          <w:tab w:val="left" w:pos="3664"/>
-          <w:tab w:val="left" w:pos="4580"/>
-          <w:tab w:val="left" w:pos="5496"/>
-          <w:tab w:val="left" w:pos="6412"/>
-          <w:tab w:val="left" w:pos="7328"/>
-          <w:tab w:val="left" w:pos="8244"/>
-          <w:tab w:val="left" w:pos="9160"/>
-          <w:tab w:val="left" w:pos="10076"/>
-          <w:tab w:val="left" w:pos="10992"/>
-          <w:tab w:val="left" w:pos="11908"/>
-          <w:tab w:val="left" w:pos="12824"/>
-          <w:tab w:val="left" w:pos="13740"/>
-          <w:tab w:val="left" w:pos="14656"/>
-        </w:tabs>
-        <w:spacing w:after="0" w:line="240" w:lineRule="auto"/>
-        <w:rPr>
-          <w:rFonts w:ascii="Courier New" w:eastAsia="Times New Roman" w:hAnsi="Courier New" w:cs="Courier New"/>
-          <w:sz w:val="20"/>
-          <w:szCs w:val="20"/>
-          <w:lang w:eastAsia="en-IN"/>
-        </w:rPr>
-      </w:pPr>
-      <w:r>
-        <w:rPr>
-          <w:rFonts w:ascii="Courier New" w:eastAsia="Times New Roman" w:hAnsi="Courier New" w:cs="Courier New"/>
-          <w:sz w:val="20"/>
-          <w:szCs w:val="20"/>
-          <w:lang w:eastAsia="en-IN"/>
-        </w:rPr>
-        <w:t>## 16 27 j</w:t>
-      </w:r>
-    </w:p>
-    <w:p>
-      <w:pPr>
-        <w:tabs>
-          <w:tab w:val="left" w:pos="916"/>
-          <w:tab w:val="left" w:pos="1832"/>
-          <w:tab w:val="left" w:pos="2748"/>
-          <w:tab w:val="left" w:pos="3664"/>
-          <w:tab w:val="left" w:pos="4580"/>
-          <w:tab w:val="left" w:pos="5496"/>
-          <w:tab w:val="left" w:pos="6412"/>
-          <w:tab w:val="left" w:pos="7328"/>
-          <w:tab w:val="left" w:pos="8244"/>
-          <w:tab w:val="left" w:pos="9160"/>
-          <w:tab w:val="left" w:pos="10076"/>
-          <w:tab w:val="left" w:pos="10992"/>
-          <w:tab w:val="left" w:pos="11908"/>
-          <w:tab w:val="left" w:pos="12824"/>
-          <w:tab w:val="left" w:pos="13740"/>
-          <w:tab w:val="left" w:pos="14656"/>
-        </w:tabs>
-        <w:spacing w:after="0" w:line="240" w:lineRule="auto"/>
-        <w:rPr>
-          <w:rFonts w:ascii="Courier New" w:eastAsia="Times New Roman" w:hAnsi="Courier New" w:cs="Courier New"/>
-          <w:sz w:val="20"/>
-          <w:szCs w:val="20"/>
-          <w:lang w:eastAsia="en-IN"/>
-        </w:rPr>
-      </w:pPr>
-      <w:r>
-        <w:rPr>
-          <w:rFonts w:ascii="Courier New" w:eastAsia="Times New Roman" w:hAnsi="Courier New" w:cs="Courier New"/>
-          <w:sz w:val="20"/>
-          <w:szCs w:val="20"/>
-          <w:lang w:eastAsia="en-IN"/>
-        </w:rPr>
-        <w:t xml:space="preserve">## </w:t>
-      </w:r>
-      <w:proofErr w:type="gramStart"/>
-      <w:r>
-        <w:rPr>
-          <w:rFonts w:ascii="Courier New" w:eastAsia="Times New Roman" w:hAnsi="Courier New" w:cs="Courier New"/>
-          <w:sz w:val="20"/>
-          <w:szCs w:val="20"/>
-          <w:lang w:eastAsia="en-IN"/>
-        </w:rPr>
-        <w:t>17  1</w:t>
-      </w:r>
-      <w:proofErr w:type="gramEnd"/>
-      <w:r>
-        <w:rPr>
-          <w:rFonts w:ascii="Courier New" w:eastAsia="Times New Roman" w:hAnsi="Courier New" w:cs="Courier New"/>
-          <w:sz w:val="20"/>
-          <w:szCs w:val="20"/>
-          <w:lang w:eastAsia="en-IN"/>
-        </w:rPr>
-        <w:t xml:space="preserve"> k</w:t>
-      </w:r>
-    </w:p>
-    <w:p>
-      <w:pPr>
-        <w:tabs>
-          <w:tab w:val="left" w:pos="916"/>
-          <w:tab w:val="left" w:pos="1832"/>
-          <w:tab w:val="left" w:pos="2748"/>
-          <w:tab w:val="left" w:pos="3664"/>
-          <w:tab w:val="left" w:pos="4580"/>
-          <w:tab w:val="left" w:pos="5496"/>
-          <w:tab w:val="left" w:pos="6412"/>
-          <w:tab w:val="left" w:pos="7328"/>
-          <w:tab w:val="left" w:pos="8244"/>
-          <w:tab w:val="left" w:pos="9160"/>
-          <w:tab w:val="left" w:pos="10076"/>
-          <w:tab w:val="left" w:pos="10992"/>
-          <w:tab w:val="left" w:pos="11908"/>
-          <w:tab w:val="left" w:pos="12824"/>
-          <w:tab w:val="left" w:pos="13740"/>
-          <w:tab w:val="left" w:pos="14656"/>
-        </w:tabs>
-        <w:spacing w:after="0" w:line="240" w:lineRule="auto"/>
-        <w:rPr>
-          <w:rFonts w:ascii="Courier New" w:eastAsia="Times New Roman" w:hAnsi="Courier New" w:cs="Courier New"/>
-          <w:sz w:val="20"/>
-          <w:szCs w:val="20"/>
-          <w:lang w:eastAsia="en-IN"/>
-        </w:rPr>
-      </w:pPr>
-      <w:r>
-        <w:rPr>
-          <w:rFonts w:ascii="Courier New" w:eastAsia="Times New Roman" w:hAnsi="Courier New" w:cs="Courier New"/>
-          <w:sz w:val="20"/>
-          <w:szCs w:val="20"/>
-          <w:lang w:eastAsia="en-IN"/>
-        </w:rPr>
-        <w:t>## 18 18 l</w:t>
-      </w:r>
-    </w:p>
-    <w:p>
-      <w:pPr>
-        <w:tabs>
-          <w:tab w:val="left" w:pos="916"/>
-          <w:tab w:val="left" w:pos="1832"/>
-          <w:tab w:val="left" w:pos="2748"/>
-          <w:tab w:val="left" w:pos="3664"/>
-          <w:tab w:val="left" w:pos="4580"/>
-          <w:tab w:val="left" w:pos="5496"/>
-          <w:tab w:val="left" w:pos="6412"/>
-          <w:tab w:val="left" w:pos="7328"/>
-          <w:tab w:val="left" w:pos="8244"/>
-          <w:tab w:val="left" w:pos="9160"/>
-          <w:tab w:val="left" w:pos="10076"/>
-          <w:tab w:val="left" w:pos="10992"/>
-          <w:tab w:val="left" w:pos="11908"/>
-          <w:tab w:val="left" w:pos="12824"/>
-          <w:tab w:val="left" w:pos="13740"/>
-          <w:tab w:val="left" w:pos="14656"/>
-        </w:tabs>
-        <w:spacing w:after="0" w:line="240" w:lineRule="auto"/>
-        <w:rPr>
-          <w:rFonts w:ascii="Courier New" w:eastAsia="Times New Roman" w:hAnsi="Courier New" w:cs="Courier New"/>
-          <w:sz w:val="20"/>
-          <w:szCs w:val="20"/>
-          <w:lang w:eastAsia="en-IN"/>
-        </w:rPr>
-      </w:pPr>
-      <w:r>
-        <w:rPr>
-          <w:rFonts w:ascii="Courier New" w:eastAsia="Times New Roman" w:hAnsi="Courier New" w:cs="Courier New"/>
-          <w:sz w:val="20"/>
-          <w:szCs w:val="20"/>
-          <w:lang w:eastAsia="en-IN"/>
-        </w:rPr>
-        <w:t>## 19 48 m</w:t>
-      </w:r>
-    </w:p>
-    <w:p>
-      <w:pPr>
-        <w:tabs>
-          <w:tab w:val="left" w:pos="916"/>
-          <w:tab w:val="left" w:pos="1832"/>
-          <w:tab w:val="left" w:pos="2748"/>
-          <w:tab w:val="left" w:pos="3664"/>
-          <w:tab w:val="left" w:pos="4580"/>
-          <w:tab w:val="left" w:pos="5496"/>
-          <w:tab w:val="left" w:pos="6412"/>
-          <w:tab w:val="left" w:pos="7328"/>
-          <w:tab w:val="left" w:pos="8244"/>
-          <w:tab w:val="left" w:pos="9160"/>
-          <w:tab w:val="left" w:pos="10076"/>
-          <w:tab w:val="left" w:pos="10992"/>
-          <w:tab w:val="left" w:pos="11908"/>
-          <w:tab w:val="left" w:pos="12824"/>
-          <w:tab w:val="left" w:pos="13740"/>
-          <w:tab w:val="left" w:pos="14656"/>
-        </w:tabs>
-        <w:spacing w:after="0" w:line="240" w:lineRule="auto"/>
-        <w:rPr>
-          <w:rFonts w:ascii="Courier New" w:eastAsia="Times New Roman" w:hAnsi="Courier New" w:cs="Courier New"/>
-          <w:sz w:val="20"/>
-          <w:szCs w:val="20"/>
-          <w:lang w:eastAsia="en-IN"/>
-        </w:rPr>
-      </w:pPr>
-      <w:r>
-        <w:rPr>
-          <w:rFonts w:ascii="Courier New" w:eastAsia="Times New Roman" w:hAnsi="Courier New" w:cs="Courier New"/>
-          <w:sz w:val="20"/>
-          <w:szCs w:val="20"/>
-          <w:lang w:eastAsia="en-IN"/>
-        </w:rPr>
-        <w:t>## 20 32 n</w:t>
-      </w:r>
-    </w:p>
-    <w:p>
-      <w:pPr>
-        <w:tabs>
-          <w:tab w:val="left" w:pos="916"/>
-          <w:tab w:val="left" w:pos="1832"/>
-          <w:tab w:val="left" w:pos="2748"/>
-          <w:tab w:val="left" w:pos="3664"/>
-          <w:tab w:val="left" w:pos="4580"/>
-          <w:tab w:val="left" w:pos="5496"/>
-          <w:tab w:val="left" w:pos="6412"/>
-          <w:tab w:val="left" w:pos="7328"/>
-          <w:tab w:val="left" w:pos="8244"/>
-          <w:tab w:val="left" w:pos="9160"/>
-          <w:tab w:val="left" w:pos="10076"/>
-          <w:tab w:val="left" w:pos="10992"/>
-          <w:tab w:val="left" w:pos="11908"/>
-          <w:tab w:val="left" w:pos="12824"/>
-          <w:tab w:val="left" w:pos="13740"/>
-          <w:tab w:val="left" w:pos="14656"/>
-        </w:tabs>
-        <w:spacing w:after="0" w:line="240" w:lineRule="auto"/>
-        <w:rPr>
-          <w:rFonts w:ascii="Courier New" w:eastAsia="Times New Roman" w:hAnsi="Courier New" w:cs="Courier New"/>
-          <w:sz w:val="20"/>
-          <w:szCs w:val="20"/>
-          <w:lang w:eastAsia="en-IN"/>
-        </w:rPr>
-      </w:pPr>
-      <w:r>
-        <w:rPr>
-          <w:rFonts w:ascii="Courier New" w:eastAsia="Times New Roman" w:hAnsi="Courier New" w:cs="Courier New"/>
-          <w:sz w:val="20"/>
-          <w:szCs w:val="20"/>
-          <w:lang w:eastAsia="en-IN"/>
-        </w:rPr>
-        <w:t>## 21 32 c</w:t>
-      </w:r>
-    </w:p>
-    <w:p>
-      <w:pPr>
-        <w:tabs>
-          <w:tab w:val="left" w:pos="916"/>
-          <w:tab w:val="left" w:pos="1832"/>
-          <w:tab w:val="left" w:pos="2748"/>
-          <w:tab w:val="left" w:pos="3664"/>
-          <w:tab w:val="left" w:pos="4580"/>
-          <w:tab w:val="left" w:pos="5496"/>
-          <w:tab w:val="left" w:pos="6412"/>
-          <w:tab w:val="left" w:pos="7328"/>
-          <w:tab w:val="left" w:pos="8244"/>
-          <w:tab w:val="left" w:pos="9160"/>
-          <w:tab w:val="left" w:pos="10076"/>
-          <w:tab w:val="left" w:pos="10992"/>
-          <w:tab w:val="left" w:pos="11908"/>
-          <w:tab w:val="left" w:pos="12824"/>
-          <w:tab w:val="left" w:pos="13740"/>
-          <w:tab w:val="left" w:pos="14656"/>
-        </w:tabs>
-        <w:spacing w:after="0" w:line="240" w:lineRule="auto"/>
-        <w:rPr>
-          <w:rFonts w:ascii="Courier New" w:eastAsia="Times New Roman" w:hAnsi="Courier New" w:cs="Courier New"/>
-          <w:sz w:val="20"/>
-          <w:szCs w:val="20"/>
-          <w:lang w:eastAsia="en-IN"/>
-        </w:rPr>
-      </w:pPr>
-      <w:r>
-        <w:rPr>
-          <w:rFonts w:ascii="Courier New" w:eastAsia="Times New Roman" w:hAnsi="Courier New" w:cs="Courier New"/>
-          <w:sz w:val="20"/>
-          <w:szCs w:val="20"/>
-          <w:lang w:eastAsia="en-IN"/>
-        </w:rPr>
-        <w:t>## 22 45 k</w:t>
-      </w:r>
-    </w:p>
-    <w:p>
-      <w:pPr>
-        <w:tabs>
-          <w:tab w:val="left" w:pos="916"/>
-          <w:tab w:val="left" w:pos="1832"/>
-          <w:tab w:val="left" w:pos="2748"/>
-          <w:tab w:val="left" w:pos="3664"/>
-          <w:tab w:val="left" w:pos="4580"/>
-          <w:tab w:val="left" w:pos="5496"/>
-          <w:tab w:val="left" w:pos="6412"/>
-          <w:tab w:val="left" w:pos="7328"/>
-          <w:tab w:val="left" w:pos="8244"/>
-          <w:tab w:val="left" w:pos="9160"/>
-          <w:tab w:val="left" w:pos="10076"/>
-          <w:tab w:val="left" w:pos="10992"/>
-          <w:tab w:val="left" w:pos="11908"/>
-          <w:tab w:val="left" w:pos="12824"/>
-          <w:tab w:val="left" w:pos="13740"/>
-          <w:tab w:val="left" w:pos="14656"/>
-        </w:tabs>
-        <w:spacing w:after="0" w:line="240" w:lineRule="auto"/>
-        <w:rPr>
-          <w:rFonts w:ascii="Courier New" w:eastAsia="Times New Roman" w:hAnsi="Courier New" w:cs="Courier New"/>
-          <w:sz w:val="20"/>
-          <w:szCs w:val="20"/>
-          <w:lang w:eastAsia="en-IN"/>
-        </w:rPr>
-      </w:pPr>
-      <w:r>
-        <w:rPr>
-          <w:rFonts w:ascii="Courier New" w:eastAsia="Times New Roman" w:hAnsi="Courier New" w:cs="Courier New"/>
-          <w:sz w:val="20"/>
-          <w:szCs w:val="20"/>
-          <w:lang w:eastAsia="en-IN"/>
-        </w:rPr>
         <w:t>## 23 61 h</w:t>
       </w:r>
     </w:p>
@@ -20879,568 +20606,568 @@
           <w:szCs w:val="20"/>
           <w:lang w:eastAsia="en-IN"/>
         </w:rPr>
+        <w:t xml:space="preserve">## </w:t>
+      </w:r>
+      <w:proofErr w:type="spellStart"/>
+      <w:proofErr w:type="gramStart"/>
+      <w:r>
+        <w:rPr>
+          <w:rFonts w:ascii="Courier New" w:eastAsia="Times New Roman" w:hAnsi="Courier New" w:cs="Courier New"/>
+          <w:sz w:val="20"/>
+          <w:szCs w:val="20"/>
+          <w:lang w:eastAsia="en-IN"/>
+        </w:rPr>
+        <w:t>sqlCreateTable</w:t>
+      </w:r>
+      <w:proofErr w:type="spellEnd"/>
+      <w:r>
+        <w:rPr>
+          <w:rFonts w:ascii="Courier New" w:eastAsia="Times New Roman" w:hAnsi="Courier New" w:cs="Courier New"/>
+          <w:sz w:val="20"/>
+          <w:szCs w:val="20"/>
+          <w:lang w:eastAsia="en-IN"/>
+        </w:rPr>
+        <w:t>(</w:t>
+      </w:r>
+      <w:proofErr w:type="gramEnd"/>
+      <w:r>
+        <w:rPr>
+          <w:rFonts w:ascii="Courier New" w:eastAsia="Times New Roman" w:hAnsi="Courier New" w:cs="Courier New"/>
+          <w:sz w:val="20"/>
+          <w:szCs w:val="20"/>
+          <w:lang w:eastAsia="en-IN"/>
+        </w:rPr>
+        <w:t>), it will change in the future.</w:t>
+      </w:r>
+    </w:p>
+    <w:p>
+      <w:pPr>
+        <w:tabs>
+          <w:tab w:val="left" w:pos="916"/>
+          <w:tab w:val="left" w:pos="1832"/>
+          <w:tab w:val="left" w:pos="2748"/>
+          <w:tab w:val="left" w:pos="3664"/>
+          <w:tab w:val="left" w:pos="4580"/>
+          <w:tab w:val="left" w:pos="5496"/>
+          <w:tab w:val="left" w:pos="6412"/>
+          <w:tab w:val="left" w:pos="7328"/>
+          <w:tab w:val="left" w:pos="8244"/>
+          <w:tab w:val="left" w:pos="9160"/>
+          <w:tab w:val="left" w:pos="10076"/>
+          <w:tab w:val="left" w:pos="10992"/>
+          <w:tab w:val="left" w:pos="11908"/>
+          <w:tab w:val="left" w:pos="12824"/>
+          <w:tab w:val="left" w:pos="13740"/>
+          <w:tab w:val="left" w:pos="14656"/>
+        </w:tabs>
+        <w:spacing w:after="0" w:line="240" w:lineRule="auto"/>
+        <w:rPr>
+          <w:rFonts w:ascii="Courier New" w:eastAsia="Times New Roman" w:hAnsi="Courier New" w:cs="Courier New"/>
+          <w:sz w:val="20"/>
+          <w:szCs w:val="20"/>
+          <w:lang w:eastAsia="en-IN"/>
+        </w:rPr>
+      </w:pPr>
+      <w:r>
+        <w:rPr>
+          <w:rFonts w:ascii="Courier New" w:eastAsia="Times New Roman" w:hAnsi="Courier New" w:cs="Courier New"/>
+          <w:sz w:val="20"/>
+          <w:szCs w:val="20"/>
+          <w:lang w:eastAsia="en-IN"/>
+        </w:rPr>
+        <w:t>#</w:t>
+      </w:r>
+      <w:proofErr w:type="gramStart"/>
+      <w:r>
+        <w:rPr>
+          <w:rFonts w:ascii="Courier New" w:eastAsia="Times New Roman" w:hAnsi="Courier New" w:cs="Courier New"/>
+          <w:sz w:val="20"/>
+          <w:szCs w:val="20"/>
+          <w:lang w:eastAsia="en-IN"/>
+        </w:rPr>
+        <w:t>#  CREATE</w:t>
+      </w:r>
+      <w:proofErr w:type="gramEnd"/>
+      <w:r>
+        <w:rPr>
+          <w:rFonts w:ascii="Courier New" w:eastAsia="Times New Roman" w:hAnsi="Courier New" w:cs="Courier New"/>
+          <w:sz w:val="20"/>
+          <w:szCs w:val="20"/>
+          <w:lang w:eastAsia="en-IN"/>
+        </w:rPr>
+        <w:t xml:space="preserve"> TABLE `new` (</w:t>
+      </w:r>
+    </w:p>
+    <w:p>
+      <w:pPr>
+        <w:tabs>
+          <w:tab w:val="left" w:pos="916"/>
+          <w:tab w:val="left" w:pos="1832"/>
+          <w:tab w:val="left" w:pos="2748"/>
+          <w:tab w:val="left" w:pos="3664"/>
+          <w:tab w:val="left" w:pos="4580"/>
+          <w:tab w:val="left" w:pos="5496"/>
+          <w:tab w:val="left" w:pos="6412"/>
+          <w:tab w:val="left" w:pos="7328"/>
+          <w:tab w:val="left" w:pos="8244"/>
+          <w:tab w:val="left" w:pos="9160"/>
+          <w:tab w:val="left" w:pos="10076"/>
+          <w:tab w:val="left" w:pos="10992"/>
+          <w:tab w:val="left" w:pos="11908"/>
+          <w:tab w:val="left" w:pos="12824"/>
+          <w:tab w:val="left" w:pos="13740"/>
+          <w:tab w:val="left" w:pos="14656"/>
+        </w:tabs>
+        <w:spacing w:after="0" w:line="240" w:lineRule="auto"/>
+        <w:rPr>
+          <w:rFonts w:ascii="Courier New" w:eastAsia="Times New Roman" w:hAnsi="Courier New" w:cs="Courier New"/>
+          <w:sz w:val="20"/>
+          <w:szCs w:val="20"/>
+          <w:lang w:eastAsia="en-IN"/>
+        </w:rPr>
+      </w:pPr>
+      <w:r>
+        <w:rPr>
+          <w:rFonts w:ascii="Courier New" w:eastAsia="Times New Roman" w:hAnsi="Courier New" w:cs="Courier New"/>
+          <w:sz w:val="20"/>
+          <w:szCs w:val="20"/>
+          <w:lang w:eastAsia="en-IN"/>
+        </w:rPr>
+        <w:t>##   `x` integer,</w:t>
+      </w:r>
+    </w:p>
+    <w:p>
+      <w:pPr>
+        <w:tabs>
+          <w:tab w:val="left" w:pos="916"/>
+          <w:tab w:val="left" w:pos="1832"/>
+          <w:tab w:val="left" w:pos="2748"/>
+          <w:tab w:val="left" w:pos="3664"/>
+          <w:tab w:val="left" w:pos="4580"/>
+          <w:tab w:val="left" w:pos="5496"/>
+          <w:tab w:val="left" w:pos="6412"/>
+          <w:tab w:val="left" w:pos="7328"/>
+          <w:tab w:val="left" w:pos="8244"/>
+          <w:tab w:val="left" w:pos="9160"/>
+          <w:tab w:val="left" w:pos="10076"/>
+          <w:tab w:val="left" w:pos="10992"/>
+          <w:tab w:val="left" w:pos="11908"/>
+          <w:tab w:val="left" w:pos="12824"/>
+          <w:tab w:val="left" w:pos="13740"/>
+          <w:tab w:val="left" w:pos="14656"/>
+        </w:tabs>
+        <w:spacing w:after="0" w:line="240" w:lineRule="auto"/>
+        <w:rPr>
+          <w:rFonts w:ascii="Courier New" w:eastAsia="Times New Roman" w:hAnsi="Courier New" w:cs="Courier New"/>
+          <w:sz w:val="20"/>
+          <w:szCs w:val="20"/>
+          <w:lang w:eastAsia="en-IN"/>
+        </w:rPr>
+      </w:pPr>
+      <w:r>
+        <w:rPr>
+          <w:rFonts w:ascii="Courier New" w:eastAsia="Times New Roman" w:hAnsi="Courier New" w:cs="Courier New"/>
+          <w:sz w:val="20"/>
+          <w:szCs w:val="20"/>
+          <w:lang w:eastAsia="en-IN"/>
+        </w:rPr>
+        <w:t>##   `y` text</w:t>
+      </w:r>
+    </w:p>
+    <w:p>
+      <w:pPr>
+        <w:tabs>
+          <w:tab w:val="left" w:pos="916"/>
+          <w:tab w:val="left" w:pos="1832"/>
+          <w:tab w:val="left" w:pos="2748"/>
+          <w:tab w:val="left" w:pos="3664"/>
+          <w:tab w:val="left" w:pos="4580"/>
+          <w:tab w:val="left" w:pos="5496"/>
+          <w:tab w:val="left" w:pos="6412"/>
+          <w:tab w:val="left" w:pos="7328"/>
+          <w:tab w:val="left" w:pos="8244"/>
+          <w:tab w:val="left" w:pos="9160"/>
+          <w:tab w:val="left" w:pos="10076"/>
+          <w:tab w:val="left" w:pos="10992"/>
+          <w:tab w:val="left" w:pos="11908"/>
+          <w:tab w:val="left" w:pos="12824"/>
+          <w:tab w:val="left" w:pos="13740"/>
+          <w:tab w:val="left" w:pos="14656"/>
+        </w:tabs>
+        <w:spacing w:after="0" w:line="240" w:lineRule="auto"/>
+        <w:rPr>
+          <w:rFonts w:ascii="Courier New" w:eastAsia="Times New Roman" w:hAnsi="Courier New" w:cs="Courier New"/>
+          <w:sz w:val="20"/>
+          <w:szCs w:val="20"/>
+          <w:lang w:eastAsia="en-IN"/>
+        </w:rPr>
+      </w:pPr>
+      <w:r>
+        <w:rPr>
+          <w:rFonts w:ascii="Courier New" w:eastAsia="Times New Roman" w:hAnsi="Courier New" w:cs="Courier New"/>
+          <w:sz w:val="20"/>
+          <w:szCs w:val="20"/>
+          <w:lang w:eastAsia="en-IN"/>
+        </w:rPr>
+        <w:t>## )</w:t>
+      </w:r>
+    </w:p>
+    <w:p>
+      <w:pPr>
+        <w:spacing w:before="100" w:beforeAutospacing="1" w:after="100" w:afterAutospacing="1" w:line="240" w:lineRule="auto"/>
+        <w:rPr>
+          <w:rFonts w:ascii="Times New Roman" w:eastAsia="Times New Roman" w:hAnsi="Times New Roman" w:cs="Times New Roman"/>
+          <w:sz w:val="20"/>
+          <w:szCs w:val="20"/>
+          <w:lang w:eastAsia="en-IN"/>
+        </w:rPr>
+      </w:pPr>
+      <w:proofErr w:type="spellStart"/>
+      <w:proofErr w:type="gramStart"/>
+      <w:r>
+        <w:rPr>
+          <w:rFonts w:ascii="Courier New" w:eastAsia="Times New Roman" w:hAnsi="Courier New" w:cs="Courier New"/>
+          <w:sz w:val="20"/>
+          <w:szCs w:val="20"/>
+          <w:lang w:eastAsia="en-IN"/>
+        </w:rPr>
+        <w:t>sqlAppendTable</w:t>
+      </w:r>
+      <w:proofErr w:type="spellEnd"/>
+      <w:r>
+        <w:rPr>
+          <w:rFonts w:ascii="Courier New" w:eastAsia="Times New Roman" w:hAnsi="Courier New" w:cs="Courier New"/>
+          <w:sz w:val="20"/>
+          <w:szCs w:val="20"/>
+          <w:lang w:eastAsia="en-IN"/>
+        </w:rPr>
+        <w:t>(</w:t>
+      </w:r>
+      <w:proofErr w:type="gramEnd"/>
+      <w:r>
+        <w:rPr>
+          <w:rFonts w:ascii="Courier New" w:eastAsia="Times New Roman" w:hAnsi="Courier New" w:cs="Courier New"/>
+          <w:sz w:val="20"/>
+          <w:szCs w:val="20"/>
+          <w:lang w:eastAsia="en-IN"/>
+        </w:rPr>
+        <w:t>)</w:t>
+      </w:r>
+      <w:r>
+        <w:rPr>
+          <w:rFonts w:ascii="Times New Roman" w:eastAsia="Times New Roman" w:hAnsi="Times New Roman" w:cs="Times New Roman"/>
+          <w:sz w:val="20"/>
+          <w:szCs w:val="20"/>
+          <w:lang w:eastAsia="en-IN"/>
+        </w:rPr>
+        <w:t xml:space="preserve"> will generate the SQL statement for simple </w:t>
+      </w:r>
+      <w:r>
+        <w:rPr>
+          <w:rFonts w:ascii="Courier New" w:eastAsia="Times New Roman" w:hAnsi="Courier New" w:cs="Courier New"/>
+          <w:sz w:val="20"/>
+          <w:szCs w:val="20"/>
+          <w:lang w:eastAsia="en-IN"/>
+        </w:rPr>
+        <w:t>INSERT</w:t>
+      </w:r>
+      <w:r>
+        <w:rPr>
+          <w:rFonts w:ascii="Times New Roman" w:eastAsia="Times New Roman" w:hAnsi="Times New Roman" w:cs="Times New Roman"/>
+          <w:sz w:val="20"/>
+          <w:szCs w:val="20"/>
+          <w:lang w:eastAsia="en-IN"/>
+        </w:rPr>
+        <w:t xml:space="preserve"> operations. In the below example, it generates the SQL statement for inserting a new row of data into the </w:t>
+      </w:r>
+      <w:proofErr w:type="spellStart"/>
+      <w:r>
+        <w:rPr>
+          <w:rFonts w:ascii="Courier New" w:eastAsia="Times New Roman" w:hAnsi="Courier New" w:cs="Courier New"/>
+          <w:sz w:val="20"/>
+          <w:szCs w:val="20"/>
+          <w:lang w:eastAsia="en-IN"/>
+        </w:rPr>
+        <w:t>trial_db</w:t>
+      </w:r>
+      <w:proofErr w:type="spellEnd"/>
+      <w:r>
+        <w:rPr>
+          <w:rFonts w:ascii="Times New Roman" w:eastAsia="Times New Roman" w:hAnsi="Times New Roman" w:cs="Times New Roman"/>
+          <w:sz w:val="20"/>
+          <w:szCs w:val="20"/>
+          <w:lang w:eastAsia="en-IN"/>
+        </w:rPr>
+        <w:t xml:space="preserve"> table.</w:t>
+      </w:r>
+    </w:p>
+    <w:p>
+      <w:pPr>
+        <w:tabs>
+          <w:tab w:val="left" w:pos="916"/>
+          <w:tab w:val="left" w:pos="1832"/>
+          <w:tab w:val="left" w:pos="2748"/>
+          <w:tab w:val="left" w:pos="3664"/>
+          <w:tab w:val="left" w:pos="4580"/>
+          <w:tab w:val="left" w:pos="5496"/>
+          <w:tab w:val="left" w:pos="6412"/>
+          <w:tab w:val="left" w:pos="7328"/>
+          <w:tab w:val="left" w:pos="8244"/>
+          <w:tab w:val="left" w:pos="9160"/>
+          <w:tab w:val="left" w:pos="10076"/>
+          <w:tab w:val="left" w:pos="10992"/>
+          <w:tab w:val="left" w:pos="11908"/>
+          <w:tab w:val="left" w:pos="12824"/>
+          <w:tab w:val="left" w:pos="13740"/>
+          <w:tab w:val="left" w:pos="14656"/>
+        </w:tabs>
+        <w:spacing w:after="0" w:line="240" w:lineRule="auto"/>
+        <w:rPr>
+          <w:rFonts w:ascii="Courier New" w:eastAsia="Times New Roman" w:hAnsi="Courier New" w:cs="Courier New"/>
+          <w:sz w:val="20"/>
+          <w:szCs w:val="20"/>
+          <w:lang w:eastAsia="en-IN"/>
+        </w:rPr>
+      </w:pPr>
+      <w:proofErr w:type="spellStart"/>
+      <w:r>
+        <w:rPr>
+          <w:rFonts w:ascii="Courier New" w:eastAsia="Times New Roman" w:hAnsi="Courier New" w:cs="Courier New"/>
+          <w:sz w:val="20"/>
+          <w:szCs w:val="20"/>
+          <w:lang w:eastAsia="en-IN"/>
+        </w:rPr>
+        <w:t>trial_new</w:t>
+      </w:r>
+      <w:proofErr w:type="spellEnd"/>
+      <w:r>
+        <w:rPr>
+          <w:rFonts w:ascii="Courier New" w:eastAsia="Times New Roman" w:hAnsi="Courier New" w:cs="Courier New"/>
+          <w:sz w:val="20"/>
+          <w:szCs w:val="20"/>
+          <w:lang w:eastAsia="en-IN"/>
+        </w:rPr>
+        <w:t xml:space="preserve"> &lt;- </w:t>
+      </w:r>
+      <w:proofErr w:type="spellStart"/>
+      <w:proofErr w:type="gramStart"/>
+      <w:r>
+        <w:rPr>
+          <w:rFonts w:ascii="Courier New" w:eastAsia="Times New Roman" w:hAnsi="Courier New" w:cs="Courier New"/>
+          <w:sz w:val="20"/>
+          <w:szCs w:val="20"/>
+          <w:lang w:eastAsia="en-IN"/>
+        </w:rPr>
+        <w:t>data.frame</w:t>
+      </w:r>
+      <w:proofErr w:type="spellEnd"/>
+      <w:proofErr w:type="gramEnd"/>
+      <w:r>
+        <w:rPr>
+          <w:rFonts w:ascii="Courier New" w:eastAsia="Times New Roman" w:hAnsi="Courier New" w:cs="Courier New"/>
+          <w:sz w:val="20"/>
+          <w:szCs w:val="20"/>
+          <w:lang w:eastAsia="en-IN"/>
+        </w:rPr>
+        <w:t>(x = 30, y = 'k')</w:t>
+      </w:r>
+    </w:p>
+    <w:p>
+      <w:pPr>
+        <w:tabs>
+          <w:tab w:val="left" w:pos="916"/>
+          <w:tab w:val="left" w:pos="1832"/>
+          <w:tab w:val="left" w:pos="2748"/>
+          <w:tab w:val="left" w:pos="3664"/>
+          <w:tab w:val="left" w:pos="4580"/>
+          <w:tab w:val="left" w:pos="5496"/>
+          <w:tab w:val="left" w:pos="6412"/>
+          <w:tab w:val="left" w:pos="7328"/>
+          <w:tab w:val="left" w:pos="8244"/>
+          <w:tab w:val="left" w:pos="9160"/>
+          <w:tab w:val="left" w:pos="10076"/>
+          <w:tab w:val="left" w:pos="10992"/>
+          <w:tab w:val="left" w:pos="11908"/>
+          <w:tab w:val="left" w:pos="12824"/>
+          <w:tab w:val="left" w:pos="13740"/>
+          <w:tab w:val="left" w:pos="14656"/>
+        </w:tabs>
+        <w:spacing w:after="0" w:line="240" w:lineRule="auto"/>
+        <w:rPr>
+          <w:rFonts w:ascii="Courier New" w:eastAsia="Times New Roman" w:hAnsi="Courier New" w:cs="Courier New"/>
+          <w:sz w:val="20"/>
+          <w:szCs w:val="20"/>
+          <w:lang w:eastAsia="en-IN"/>
+        </w:rPr>
+      </w:pPr>
+      <w:proofErr w:type="gramStart"/>
+      <w:r>
+        <w:rPr>
+          <w:rFonts w:ascii="Courier New" w:eastAsia="Times New Roman" w:hAnsi="Courier New" w:cs="Courier New"/>
+          <w:sz w:val="20"/>
+          <w:szCs w:val="20"/>
+          <w:lang w:eastAsia="en-IN"/>
+        </w:rPr>
+        <w:t>DBI::</w:t>
+      </w:r>
+      <w:proofErr w:type="spellStart"/>
+      <w:proofErr w:type="gramEnd"/>
+      <w:r>
+        <w:rPr>
+          <w:rFonts w:ascii="Courier New" w:eastAsia="Times New Roman" w:hAnsi="Courier New" w:cs="Courier New"/>
+          <w:sz w:val="20"/>
+          <w:szCs w:val="20"/>
+          <w:lang w:eastAsia="en-IN"/>
+        </w:rPr>
+        <w:t>sqlAppendTable</w:t>
+      </w:r>
+      <w:proofErr w:type="spellEnd"/>
+      <w:r>
+        <w:rPr>
+          <w:rFonts w:ascii="Courier New" w:eastAsia="Times New Roman" w:hAnsi="Courier New" w:cs="Courier New"/>
+          <w:sz w:val="20"/>
+          <w:szCs w:val="20"/>
+          <w:lang w:eastAsia="en-IN"/>
+        </w:rPr>
+        <w:t>(con, "</w:t>
+      </w:r>
+      <w:proofErr w:type="spellStart"/>
+      <w:r>
+        <w:rPr>
+          <w:rFonts w:ascii="Courier New" w:eastAsia="Times New Roman" w:hAnsi="Courier New" w:cs="Courier New"/>
+          <w:sz w:val="20"/>
+          <w:szCs w:val="20"/>
+          <w:lang w:eastAsia="en-IN"/>
+        </w:rPr>
+        <w:t>trial_db</w:t>
+      </w:r>
+      <w:proofErr w:type="spellEnd"/>
+      <w:r>
+        <w:rPr>
+          <w:rFonts w:ascii="Courier New" w:eastAsia="Times New Roman" w:hAnsi="Courier New" w:cs="Courier New"/>
+          <w:sz w:val="20"/>
+          <w:szCs w:val="20"/>
+          <w:lang w:eastAsia="en-IN"/>
+        </w:rPr>
+        <w:t xml:space="preserve">", </w:t>
+      </w:r>
+      <w:proofErr w:type="spellStart"/>
+      <w:r>
+        <w:rPr>
+          <w:rFonts w:ascii="Courier New" w:eastAsia="Times New Roman" w:hAnsi="Courier New" w:cs="Courier New"/>
+          <w:sz w:val="20"/>
+          <w:szCs w:val="20"/>
+          <w:lang w:eastAsia="en-IN"/>
+        </w:rPr>
+        <w:t>trial_new</w:t>
+      </w:r>
+      <w:proofErr w:type="spellEnd"/>
+      <w:r>
+        <w:rPr>
+          <w:rFonts w:ascii="Courier New" w:eastAsia="Times New Roman" w:hAnsi="Courier New" w:cs="Courier New"/>
+          <w:sz w:val="20"/>
+          <w:szCs w:val="20"/>
+          <w:lang w:eastAsia="en-IN"/>
+        </w:rPr>
+        <w:t>)</w:t>
+      </w:r>
+    </w:p>
+    <w:p>
+      <w:pPr>
+        <w:tabs>
+          <w:tab w:val="left" w:pos="916"/>
+          <w:tab w:val="left" w:pos="1832"/>
+          <w:tab w:val="left" w:pos="2748"/>
+          <w:tab w:val="left" w:pos="3664"/>
+          <w:tab w:val="left" w:pos="4580"/>
+          <w:tab w:val="left" w:pos="5496"/>
+          <w:tab w:val="left" w:pos="6412"/>
+          <w:tab w:val="left" w:pos="7328"/>
+          <w:tab w:val="left" w:pos="8244"/>
+          <w:tab w:val="left" w:pos="9160"/>
+          <w:tab w:val="left" w:pos="10076"/>
+          <w:tab w:val="left" w:pos="10992"/>
+          <w:tab w:val="left" w:pos="11908"/>
+          <w:tab w:val="left" w:pos="12824"/>
+          <w:tab w:val="left" w:pos="13740"/>
+          <w:tab w:val="left" w:pos="14656"/>
+        </w:tabs>
+        <w:spacing w:after="0" w:line="240" w:lineRule="auto"/>
+        <w:rPr>
+          <w:rFonts w:ascii="Courier New" w:eastAsia="Times New Roman" w:hAnsi="Courier New" w:cs="Courier New"/>
+          <w:sz w:val="20"/>
+          <w:szCs w:val="20"/>
+          <w:lang w:eastAsia="en-IN"/>
+        </w:rPr>
+      </w:pPr>
+      <w:r>
+        <w:rPr>
+          <w:rFonts w:ascii="Courier New" w:eastAsia="Times New Roman" w:hAnsi="Courier New" w:cs="Courier New"/>
+          <w:sz w:val="20"/>
+          <w:szCs w:val="20"/>
+          <w:lang w:eastAsia="en-IN"/>
+        </w:rPr>
+        <w:t xml:space="preserve">## Warning: Do not rely on the default value of the </w:t>
+      </w:r>
+      <w:proofErr w:type="spellStart"/>
+      <w:proofErr w:type="gramStart"/>
+      <w:r>
+        <w:rPr>
+          <w:rFonts w:ascii="Courier New" w:eastAsia="Times New Roman" w:hAnsi="Courier New" w:cs="Courier New"/>
+          <w:sz w:val="20"/>
+          <w:szCs w:val="20"/>
+          <w:lang w:eastAsia="en-IN"/>
+        </w:rPr>
+        <w:t>row.names</w:t>
+      </w:r>
+      <w:proofErr w:type="spellEnd"/>
+      <w:proofErr w:type="gramEnd"/>
+      <w:r>
+        <w:rPr>
+          <w:rFonts w:ascii="Courier New" w:eastAsia="Times New Roman" w:hAnsi="Courier New" w:cs="Courier New"/>
+          <w:sz w:val="20"/>
+          <w:szCs w:val="20"/>
+          <w:lang w:eastAsia="en-IN"/>
+        </w:rPr>
+        <w:t xml:space="preserve"> argument for</w:t>
+      </w:r>
+    </w:p>
+    <w:p>
+      <w:pPr>
+        <w:tabs>
+          <w:tab w:val="left" w:pos="916"/>
+          <w:tab w:val="left" w:pos="1832"/>
+          <w:tab w:val="left" w:pos="2748"/>
+          <w:tab w:val="left" w:pos="3664"/>
+          <w:tab w:val="left" w:pos="4580"/>
+          <w:tab w:val="left" w:pos="5496"/>
+          <w:tab w:val="left" w:pos="6412"/>
+          <w:tab w:val="left" w:pos="7328"/>
+          <w:tab w:val="left" w:pos="8244"/>
+          <w:tab w:val="left" w:pos="9160"/>
+          <w:tab w:val="left" w:pos="10076"/>
+          <w:tab w:val="left" w:pos="10992"/>
+          <w:tab w:val="left" w:pos="11908"/>
+          <w:tab w:val="left" w:pos="12824"/>
+          <w:tab w:val="left" w:pos="13740"/>
+          <w:tab w:val="left" w:pos="14656"/>
+        </w:tabs>
+        <w:spacing w:after="0" w:line="240" w:lineRule="auto"/>
+        <w:rPr>
+          <w:rFonts w:ascii="Courier New" w:eastAsia="Times New Roman" w:hAnsi="Courier New" w:cs="Courier New"/>
+          <w:sz w:val="20"/>
+          <w:szCs w:val="20"/>
+          <w:lang w:eastAsia="en-IN"/>
+        </w:rPr>
+      </w:pPr>
+      <w:r>
+        <w:rPr>
+          <w:rFonts w:ascii="Courier New" w:eastAsia="Times New Roman" w:hAnsi="Courier New" w:cs="Courier New"/>
+          <w:sz w:val="20"/>
+          <w:szCs w:val="20"/>
+          <w:lang w:eastAsia="en-IN"/>
+        </w:rPr>
         <w:lastRenderedPageBreak/>
-        <w:t xml:space="preserve">## </w:t>
-      </w:r>
-      <w:proofErr w:type="spellStart"/>
-      <w:proofErr w:type="gramStart"/>
-      <w:r>
-        <w:rPr>
-          <w:rFonts w:ascii="Courier New" w:eastAsia="Times New Roman" w:hAnsi="Courier New" w:cs="Courier New"/>
-          <w:sz w:val="20"/>
-          <w:szCs w:val="20"/>
-          <w:lang w:eastAsia="en-IN"/>
-        </w:rPr>
-        <w:t>sqlCreateTable</w:t>
-      </w:r>
-      <w:proofErr w:type="spellEnd"/>
-      <w:r>
-        <w:rPr>
-          <w:rFonts w:ascii="Courier New" w:eastAsia="Times New Roman" w:hAnsi="Courier New" w:cs="Courier New"/>
-          <w:sz w:val="20"/>
-          <w:szCs w:val="20"/>
-          <w:lang w:eastAsia="en-IN"/>
-        </w:rPr>
-        <w:t>(</w:t>
-      </w:r>
-      <w:proofErr w:type="gramEnd"/>
-      <w:r>
-        <w:rPr>
-          <w:rFonts w:ascii="Courier New" w:eastAsia="Times New Roman" w:hAnsi="Courier New" w:cs="Courier New"/>
-          <w:sz w:val="20"/>
-          <w:szCs w:val="20"/>
-          <w:lang w:eastAsia="en-IN"/>
-        </w:rPr>
-        <w:t>), it will change in the future.</w:t>
-      </w:r>
-    </w:p>
-    <w:p>
-      <w:pPr>
-        <w:tabs>
-          <w:tab w:val="left" w:pos="916"/>
-          <w:tab w:val="left" w:pos="1832"/>
-          <w:tab w:val="left" w:pos="2748"/>
-          <w:tab w:val="left" w:pos="3664"/>
-          <w:tab w:val="left" w:pos="4580"/>
-          <w:tab w:val="left" w:pos="5496"/>
-          <w:tab w:val="left" w:pos="6412"/>
-          <w:tab w:val="left" w:pos="7328"/>
-          <w:tab w:val="left" w:pos="8244"/>
-          <w:tab w:val="left" w:pos="9160"/>
-          <w:tab w:val="left" w:pos="10076"/>
-          <w:tab w:val="left" w:pos="10992"/>
-          <w:tab w:val="left" w:pos="11908"/>
-          <w:tab w:val="left" w:pos="12824"/>
-          <w:tab w:val="left" w:pos="13740"/>
-          <w:tab w:val="left" w:pos="14656"/>
-        </w:tabs>
-        <w:spacing w:after="0" w:line="240" w:lineRule="auto"/>
-        <w:rPr>
-          <w:rFonts w:ascii="Courier New" w:eastAsia="Times New Roman" w:hAnsi="Courier New" w:cs="Courier New"/>
-          <w:sz w:val="20"/>
-          <w:szCs w:val="20"/>
-          <w:lang w:eastAsia="en-IN"/>
-        </w:rPr>
-      </w:pPr>
-      <w:r>
-        <w:rPr>
-          <w:rFonts w:ascii="Courier New" w:eastAsia="Times New Roman" w:hAnsi="Courier New" w:cs="Courier New"/>
-          <w:sz w:val="20"/>
-          <w:szCs w:val="20"/>
-          <w:lang w:eastAsia="en-IN"/>
-        </w:rPr>
-        <w:t>#</w:t>
-      </w:r>
-      <w:proofErr w:type="gramStart"/>
-      <w:r>
-        <w:rPr>
-          <w:rFonts w:ascii="Courier New" w:eastAsia="Times New Roman" w:hAnsi="Courier New" w:cs="Courier New"/>
-          <w:sz w:val="20"/>
-          <w:szCs w:val="20"/>
-          <w:lang w:eastAsia="en-IN"/>
-        </w:rPr>
-        <w:t>#  CREATE</w:t>
-      </w:r>
-      <w:proofErr w:type="gramEnd"/>
-      <w:r>
-        <w:rPr>
-          <w:rFonts w:ascii="Courier New" w:eastAsia="Times New Roman" w:hAnsi="Courier New" w:cs="Courier New"/>
-          <w:sz w:val="20"/>
-          <w:szCs w:val="20"/>
-          <w:lang w:eastAsia="en-IN"/>
-        </w:rPr>
-        <w:t xml:space="preserve"> TABLE `new` (</w:t>
-      </w:r>
-    </w:p>
-    <w:p>
-      <w:pPr>
-        <w:tabs>
-          <w:tab w:val="left" w:pos="916"/>
-          <w:tab w:val="left" w:pos="1832"/>
-          <w:tab w:val="left" w:pos="2748"/>
-          <w:tab w:val="left" w:pos="3664"/>
-          <w:tab w:val="left" w:pos="4580"/>
-          <w:tab w:val="left" w:pos="5496"/>
-          <w:tab w:val="left" w:pos="6412"/>
-          <w:tab w:val="left" w:pos="7328"/>
-          <w:tab w:val="left" w:pos="8244"/>
-          <w:tab w:val="left" w:pos="9160"/>
-          <w:tab w:val="left" w:pos="10076"/>
-          <w:tab w:val="left" w:pos="10992"/>
-          <w:tab w:val="left" w:pos="11908"/>
-          <w:tab w:val="left" w:pos="12824"/>
-          <w:tab w:val="left" w:pos="13740"/>
-          <w:tab w:val="left" w:pos="14656"/>
-        </w:tabs>
-        <w:spacing w:after="0" w:line="240" w:lineRule="auto"/>
-        <w:rPr>
-          <w:rFonts w:ascii="Courier New" w:eastAsia="Times New Roman" w:hAnsi="Courier New" w:cs="Courier New"/>
-          <w:sz w:val="20"/>
-          <w:szCs w:val="20"/>
-          <w:lang w:eastAsia="en-IN"/>
-        </w:rPr>
-      </w:pPr>
-      <w:r>
-        <w:rPr>
-          <w:rFonts w:ascii="Courier New" w:eastAsia="Times New Roman" w:hAnsi="Courier New" w:cs="Courier New"/>
-          <w:sz w:val="20"/>
-          <w:szCs w:val="20"/>
-          <w:lang w:eastAsia="en-IN"/>
-        </w:rPr>
-        <w:t>##   `x` integer,</w:t>
-      </w:r>
-    </w:p>
-    <w:p>
-      <w:pPr>
-        <w:tabs>
-          <w:tab w:val="left" w:pos="916"/>
-          <w:tab w:val="left" w:pos="1832"/>
-          <w:tab w:val="left" w:pos="2748"/>
-          <w:tab w:val="left" w:pos="3664"/>
-          <w:tab w:val="left" w:pos="4580"/>
-          <w:tab w:val="left" w:pos="5496"/>
-          <w:tab w:val="left" w:pos="6412"/>
-          <w:tab w:val="left" w:pos="7328"/>
-          <w:tab w:val="left" w:pos="8244"/>
-          <w:tab w:val="left" w:pos="9160"/>
-          <w:tab w:val="left" w:pos="10076"/>
-          <w:tab w:val="left" w:pos="10992"/>
-          <w:tab w:val="left" w:pos="11908"/>
-          <w:tab w:val="left" w:pos="12824"/>
-          <w:tab w:val="left" w:pos="13740"/>
-          <w:tab w:val="left" w:pos="14656"/>
-        </w:tabs>
-        <w:spacing w:after="0" w:line="240" w:lineRule="auto"/>
-        <w:rPr>
-          <w:rFonts w:ascii="Courier New" w:eastAsia="Times New Roman" w:hAnsi="Courier New" w:cs="Courier New"/>
-          <w:sz w:val="20"/>
-          <w:szCs w:val="20"/>
-          <w:lang w:eastAsia="en-IN"/>
-        </w:rPr>
-      </w:pPr>
-      <w:r>
-        <w:rPr>
-          <w:rFonts w:ascii="Courier New" w:eastAsia="Times New Roman" w:hAnsi="Courier New" w:cs="Courier New"/>
-          <w:sz w:val="20"/>
-          <w:szCs w:val="20"/>
-          <w:lang w:eastAsia="en-IN"/>
-        </w:rPr>
-        <w:t>##   `y` text</w:t>
-      </w:r>
-    </w:p>
-    <w:p>
-      <w:pPr>
-        <w:tabs>
-          <w:tab w:val="left" w:pos="916"/>
-          <w:tab w:val="left" w:pos="1832"/>
-          <w:tab w:val="left" w:pos="2748"/>
-          <w:tab w:val="left" w:pos="3664"/>
-          <w:tab w:val="left" w:pos="4580"/>
-          <w:tab w:val="left" w:pos="5496"/>
-          <w:tab w:val="left" w:pos="6412"/>
-          <w:tab w:val="left" w:pos="7328"/>
-          <w:tab w:val="left" w:pos="8244"/>
-          <w:tab w:val="left" w:pos="9160"/>
-          <w:tab w:val="left" w:pos="10076"/>
-          <w:tab w:val="left" w:pos="10992"/>
-          <w:tab w:val="left" w:pos="11908"/>
-          <w:tab w:val="left" w:pos="12824"/>
-          <w:tab w:val="left" w:pos="13740"/>
-          <w:tab w:val="left" w:pos="14656"/>
-        </w:tabs>
-        <w:spacing w:after="0" w:line="240" w:lineRule="auto"/>
-        <w:rPr>
-          <w:rFonts w:ascii="Courier New" w:eastAsia="Times New Roman" w:hAnsi="Courier New" w:cs="Courier New"/>
-          <w:sz w:val="20"/>
-          <w:szCs w:val="20"/>
-          <w:lang w:eastAsia="en-IN"/>
-        </w:rPr>
-      </w:pPr>
-      <w:r>
-        <w:rPr>
-          <w:rFonts w:ascii="Courier New" w:eastAsia="Times New Roman" w:hAnsi="Courier New" w:cs="Courier New"/>
-          <w:sz w:val="20"/>
-          <w:szCs w:val="20"/>
-          <w:lang w:eastAsia="en-IN"/>
-        </w:rPr>
-        <w:t>## )</w:t>
-      </w:r>
-    </w:p>
-    <w:p>
-      <w:pPr>
-        <w:spacing w:before="100" w:beforeAutospacing="1" w:after="100" w:afterAutospacing="1" w:line="240" w:lineRule="auto"/>
-        <w:rPr>
-          <w:rFonts w:ascii="Times New Roman" w:eastAsia="Times New Roman" w:hAnsi="Times New Roman" w:cs="Times New Roman"/>
-          <w:sz w:val="20"/>
-          <w:szCs w:val="20"/>
-          <w:lang w:eastAsia="en-IN"/>
-        </w:rPr>
-      </w:pPr>
-      <w:proofErr w:type="spellStart"/>
-      <w:proofErr w:type="gramStart"/>
-      <w:r>
-        <w:rPr>
-          <w:rFonts w:ascii="Courier New" w:eastAsia="Times New Roman" w:hAnsi="Courier New" w:cs="Courier New"/>
-          <w:sz w:val="20"/>
-          <w:szCs w:val="20"/>
-          <w:lang w:eastAsia="en-IN"/>
-        </w:rPr>
-        <w:t>sqlAppendTable</w:t>
-      </w:r>
-      <w:proofErr w:type="spellEnd"/>
-      <w:r>
-        <w:rPr>
-          <w:rFonts w:ascii="Courier New" w:eastAsia="Times New Roman" w:hAnsi="Courier New" w:cs="Courier New"/>
-          <w:sz w:val="20"/>
-          <w:szCs w:val="20"/>
-          <w:lang w:eastAsia="en-IN"/>
-        </w:rPr>
-        <w:t>(</w:t>
-      </w:r>
-      <w:proofErr w:type="gramEnd"/>
-      <w:r>
-        <w:rPr>
-          <w:rFonts w:ascii="Courier New" w:eastAsia="Times New Roman" w:hAnsi="Courier New" w:cs="Courier New"/>
-          <w:sz w:val="20"/>
-          <w:szCs w:val="20"/>
-          <w:lang w:eastAsia="en-IN"/>
-        </w:rPr>
-        <w:t>)</w:t>
-      </w:r>
-      <w:r>
-        <w:rPr>
-          <w:rFonts w:ascii="Times New Roman" w:eastAsia="Times New Roman" w:hAnsi="Times New Roman" w:cs="Times New Roman"/>
-          <w:sz w:val="20"/>
-          <w:szCs w:val="20"/>
-          <w:lang w:eastAsia="en-IN"/>
-        </w:rPr>
-        <w:t xml:space="preserve"> will generate the SQL statement for simple </w:t>
-      </w:r>
-      <w:r>
-        <w:rPr>
-          <w:rFonts w:ascii="Courier New" w:eastAsia="Times New Roman" w:hAnsi="Courier New" w:cs="Courier New"/>
-          <w:sz w:val="20"/>
-          <w:szCs w:val="20"/>
-          <w:lang w:eastAsia="en-IN"/>
-        </w:rPr>
-        <w:t>INSERT</w:t>
-      </w:r>
-      <w:r>
-        <w:rPr>
-          <w:rFonts w:ascii="Times New Roman" w:eastAsia="Times New Roman" w:hAnsi="Times New Roman" w:cs="Times New Roman"/>
-          <w:sz w:val="20"/>
-          <w:szCs w:val="20"/>
-          <w:lang w:eastAsia="en-IN"/>
-        </w:rPr>
-        <w:t xml:space="preserve"> operations. In the below example, it generates the SQL statement for inserting a new row of data into the </w:t>
-      </w:r>
-      <w:proofErr w:type="spellStart"/>
-      <w:r>
-        <w:rPr>
-          <w:rFonts w:ascii="Courier New" w:eastAsia="Times New Roman" w:hAnsi="Courier New" w:cs="Courier New"/>
-          <w:sz w:val="20"/>
-          <w:szCs w:val="20"/>
-          <w:lang w:eastAsia="en-IN"/>
-        </w:rPr>
-        <w:t>trial_db</w:t>
-      </w:r>
-      <w:proofErr w:type="spellEnd"/>
-      <w:r>
-        <w:rPr>
-          <w:rFonts w:ascii="Times New Roman" w:eastAsia="Times New Roman" w:hAnsi="Times New Roman" w:cs="Times New Roman"/>
-          <w:sz w:val="20"/>
-          <w:szCs w:val="20"/>
-          <w:lang w:eastAsia="en-IN"/>
-        </w:rPr>
-        <w:t xml:space="preserve"> table.</w:t>
-      </w:r>
-    </w:p>
-    <w:p>
-      <w:pPr>
-        <w:tabs>
-          <w:tab w:val="left" w:pos="916"/>
-          <w:tab w:val="left" w:pos="1832"/>
-          <w:tab w:val="left" w:pos="2748"/>
-          <w:tab w:val="left" w:pos="3664"/>
-          <w:tab w:val="left" w:pos="4580"/>
-          <w:tab w:val="left" w:pos="5496"/>
-          <w:tab w:val="left" w:pos="6412"/>
-          <w:tab w:val="left" w:pos="7328"/>
-          <w:tab w:val="left" w:pos="8244"/>
-          <w:tab w:val="left" w:pos="9160"/>
-          <w:tab w:val="left" w:pos="10076"/>
-          <w:tab w:val="left" w:pos="10992"/>
-          <w:tab w:val="left" w:pos="11908"/>
-          <w:tab w:val="left" w:pos="12824"/>
-          <w:tab w:val="left" w:pos="13740"/>
-          <w:tab w:val="left" w:pos="14656"/>
-        </w:tabs>
-        <w:spacing w:after="0" w:line="240" w:lineRule="auto"/>
-        <w:rPr>
-          <w:rFonts w:ascii="Courier New" w:eastAsia="Times New Roman" w:hAnsi="Courier New" w:cs="Courier New"/>
-          <w:sz w:val="20"/>
-          <w:szCs w:val="20"/>
-          <w:lang w:eastAsia="en-IN"/>
-        </w:rPr>
-      </w:pPr>
-      <w:proofErr w:type="spellStart"/>
-      <w:r>
-        <w:rPr>
-          <w:rFonts w:ascii="Courier New" w:eastAsia="Times New Roman" w:hAnsi="Courier New" w:cs="Courier New"/>
-          <w:sz w:val="20"/>
-          <w:szCs w:val="20"/>
-          <w:lang w:eastAsia="en-IN"/>
-        </w:rPr>
-        <w:t>trial_new</w:t>
-      </w:r>
-      <w:proofErr w:type="spellEnd"/>
-      <w:r>
-        <w:rPr>
-          <w:rFonts w:ascii="Courier New" w:eastAsia="Times New Roman" w:hAnsi="Courier New" w:cs="Courier New"/>
-          <w:sz w:val="20"/>
-          <w:szCs w:val="20"/>
-          <w:lang w:eastAsia="en-IN"/>
-        </w:rPr>
-        <w:t xml:space="preserve"> &lt;- </w:t>
-      </w:r>
-      <w:proofErr w:type="spellStart"/>
-      <w:proofErr w:type="gramStart"/>
-      <w:r>
-        <w:rPr>
-          <w:rFonts w:ascii="Courier New" w:eastAsia="Times New Roman" w:hAnsi="Courier New" w:cs="Courier New"/>
-          <w:sz w:val="20"/>
-          <w:szCs w:val="20"/>
-          <w:lang w:eastAsia="en-IN"/>
-        </w:rPr>
-        <w:t>data.frame</w:t>
-      </w:r>
-      <w:proofErr w:type="spellEnd"/>
-      <w:proofErr w:type="gramEnd"/>
-      <w:r>
-        <w:rPr>
-          <w:rFonts w:ascii="Courier New" w:eastAsia="Times New Roman" w:hAnsi="Courier New" w:cs="Courier New"/>
-          <w:sz w:val="20"/>
-          <w:szCs w:val="20"/>
-          <w:lang w:eastAsia="en-IN"/>
-        </w:rPr>
-        <w:t>(x = 30, y = 'k')</w:t>
-      </w:r>
-    </w:p>
-    <w:p>
-      <w:pPr>
-        <w:tabs>
-          <w:tab w:val="left" w:pos="916"/>
-          <w:tab w:val="left" w:pos="1832"/>
-          <w:tab w:val="left" w:pos="2748"/>
-          <w:tab w:val="left" w:pos="3664"/>
-          <w:tab w:val="left" w:pos="4580"/>
-          <w:tab w:val="left" w:pos="5496"/>
-          <w:tab w:val="left" w:pos="6412"/>
-          <w:tab w:val="left" w:pos="7328"/>
-          <w:tab w:val="left" w:pos="8244"/>
-          <w:tab w:val="left" w:pos="9160"/>
-          <w:tab w:val="left" w:pos="10076"/>
-          <w:tab w:val="left" w:pos="10992"/>
-          <w:tab w:val="left" w:pos="11908"/>
-          <w:tab w:val="left" w:pos="12824"/>
-          <w:tab w:val="left" w:pos="13740"/>
-          <w:tab w:val="left" w:pos="14656"/>
-        </w:tabs>
-        <w:spacing w:after="0" w:line="240" w:lineRule="auto"/>
-        <w:rPr>
-          <w:rFonts w:ascii="Courier New" w:eastAsia="Times New Roman" w:hAnsi="Courier New" w:cs="Courier New"/>
-          <w:sz w:val="20"/>
-          <w:szCs w:val="20"/>
-          <w:lang w:eastAsia="en-IN"/>
-        </w:rPr>
-      </w:pPr>
-      <w:proofErr w:type="gramStart"/>
-      <w:r>
-        <w:rPr>
-          <w:rFonts w:ascii="Courier New" w:eastAsia="Times New Roman" w:hAnsi="Courier New" w:cs="Courier New"/>
-          <w:sz w:val="20"/>
-          <w:szCs w:val="20"/>
-          <w:lang w:eastAsia="en-IN"/>
-        </w:rPr>
-        <w:t>DBI::</w:t>
-      </w:r>
-      <w:proofErr w:type="spellStart"/>
-      <w:proofErr w:type="gramEnd"/>
-      <w:r>
-        <w:rPr>
-          <w:rFonts w:ascii="Courier New" w:eastAsia="Times New Roman" w:hAnsi="Courier New" w:cs="Courier New"/>
-          <w:sz w:val="20"/>
-          <w:szCs w:val="20"/>
-          <w:lang w:eastAsia="en-IN"/>
-        </w:rPr>
-        <w:t>sqlAppendTable</w:t>
-      </w:r>
-      <w:proofErr w:type="spellEnd"/>
-      <w:r>
-        <w:rPr>
-          <w:rFonts w:ascii="Courier New" w:eastAsia="Times New Roman" w:hAnsi="Courier New" w:cs="Courier New"/>
-          <w:sz w:val="20"/>
-          <w:szCs w:val="20"/>
-          <w:lang w:eastAsia="en-IN"/>
-        </w:rPr>
-        <w:t>(con, "</w:t>
-      </w:r>
-      <w:proofErr w:type="spellStart"/>
-      <w:r>
-        <w:rPr>
-          <w:rFonts w:ascii="Courier New" w:eastAsia="Times New Roman" w:hAnsi="Courier New" w:cs="Courier New"/>
-          <w:sz w:val="20"/>
-          <w:szCs w:val="20"/>
-          <w:lang w:eastAsia="en-IN"/>
-        </w:rPr>
-        <w:t>trial_db</w:t>
-      </w:r>
-      <w:proofErr w:type="spellEnd"/>
-      <w:r>
-        <w:rPr>
-          <w:rFonts w:ascii="Courier New" w:eastAsia="Times New Roman" w:hAnsi="Courier New" w:cs="Courier New"/>
-          <w:sz w:val="20"/>
-          <w:szCs w:val="20"/>
-          <w:lang w:eastAsia="en-IN"/>
-        </w:rPr>
-        <w:t xml:space="preserve">", </w:t>
-      </w:r>
-      <w:proofErr w:type="spellStart"/>
-      <w:r>
-        <w:rPr>
-          <w:rFonts w:ascii="Courier New" w:eastAsia="Times New Roman" w:hAnsi="Courier New" w:cs="Courier New"/>
-          <w:sz w:val="20"/>
-          <w:szCs w:val="20"/>
-          <w:lang w:eastAsia="en-IN"/>
-        </w:rPr>
-        <w:t>trial_new</w:t>
-      </w:r>
-      <w:proofErr w:type="spellEnd"/>
-      <w:r>
-        <w:rPr>
-          <w:rFonts w:ascii="Courier New" w:eastAsia="Times New Roman" w:hAnsi="Courier New" w:cs="Courier New"/>
-          <w:sz w:val="20"/>
-          <w:szCs w:val="20"/>
-          <w:lang w:eastAsia="en-IN"/>
-        </w:rPr>
-        <w:t>)</w:t>
-      </w:r>
-    </w:p>
-    <w:p>
-      <w:pPr>
-        <w:tabs>
-          <w:tab w:val="left" w:pos="916"/>
-          <w:tab w:val="left" w:pos="1832"/>
-          <w:tab w:val="left" w:pos="2748"/>
-          <w:tab w:val="left" w:pos="3664"/>
-          <w:tab w:val="left" w:pos="4580"/>
-          <w:tab w:val="left" w:pos="5496"/>
-          <w:tab w:val="left" w:pos="6412"/>
-          <w:tab w:val="left" w:pos="7328"/>
-          <w:tab w:val="left" w:pos="8244"/>
-          <w:tab w:val="left" w:pos="9160"/>
-          <w:tab w:val="left" w:pos="10076"/>
-          <w:tab w:val="left" w:pos="10992"/>
-          <w:tab w:val="left" w:pos="11908"/>
-          <w:tab w:val="left" w:pos="12824"/>
-          <w:tab w:val="left" w:pos="13740"/>
-          <w:tab w:val="left" w:pos="14656"/>
-        </w:tabs>
-        <w:spacing w:after="0" w:line="240" w:lineRule="auto"/>
-        <w:rPr>
-          <w:rFonts w:ascii="Courier New" w:eastAsia="Times New Roman" w:hAnsi="Courier New" w:cs="Courier New"/>
-          <w:sz w:val="20"/>
-          <w:szCs w:val="20"/>
-          <w:lang w:eastAsia="en-IN"/>
-        </w:rPr>
-      </w:pPr>
-      <w:r>
-        <w:rPr>
-          <w:rFonts w:ascii="Courier New" w:eastAsia="Times New Roman" w:hAnsi="Courier New" w:cs="Courier New"/>
-          <w:sz w:val="20"/>
-          <w:szCs w:val="20"/>
-          <w:lang w:eastAsia="en-IN"/>
-        </w:rPr>
-        <w:t xml:space="preserve">## Warning: Do not rely on the default value of the </w:t>
-      </w:r>
-      <w:proofErr w:type="spellStart"/>
-      <w:proofErr w:type="gramStart"/>
-      <w:r>
-        <w:rPr>
-          <w:rFonts w:ascii="Courier New" w:eastAsia="Times New Roman" w:hAnsi="Courier New" w:cs="Courier New"/>
-          <w:sz w:val="20"/>
-          <w:szCs w:val="20"/>
-          <w:lang w:eastAsia="en-IN"/>
-        </w:rPr>
-        <w:t>row.names</w:t>
-      </w:r>
-      <w:proofErr w:type="spellEnd"/>
-      <w:proofErr w:type="gramEnd"/>
-      <w:r>
-        <w:rPr>
-          <w:rFonts w:ascii="Courier New" w:eastAsia="Times New Roman" w:hAnsi="Courier New" w:cs="Courier New"/>
-          <w:sz w:val="20"/>
-          <w:szCs w:val="20"/>
-          <w:lang w:eastAsia="en-IN"/>
-        </w:rPr>
-        <w:t xml:space="preserve"> argument for</w:t>
-      </w:r>
-    </w:p>
-    <w:p>
-      <w:pPr>
-        <w:tabs>
-          <w:tab w:val="left" w:pos="916"/>
-          <w:tab w:val="left" w:pos="1832"/>
-          <w:tab w:val="left" w:pos="2748"/>
-          <w:tab w:val="left" w:pos="3664"/>
-          <w:tab w:val="left" w:pos="4580"/>
-          <w:tab w:val="left" w:pos="5496"/>
-          <w:tab w:val="left" w:pos="6412"/>
-          <w:tab w:val="left" w:pos="7328"/>
-          <w:tab w:val="left" w:pos="8244"/>
-          <w:tab w:val="left" w:pos="9160"/>
-          <w:tab w:val="left" w:pos="10076"/>
-          <w:tab w:val="left" w:pos="10992"/>
-          <w:tab w:val="left" w:pos="11908"/>
-          <w:tab w:val="left" w:pos="12824"/>
-          <w:tab w:val="left" w:pos="13740"/>
-          <w:tab w:val="left" w:pos="14656"/>
-        </w:tabs>
-        <w:spacing w:after="0" w:line="240" w:lineRule="auto"/>
-        <w:rPr>
-          <w:rFonts w:ascii="Courier New" w:eastAsia="Times New Roman" w:hAnsi="Courier New" w:cs="Courier New"/>
-          <w:sz w:val="20"/>
-          <w:szCs w:val="20"/>
-          <w:lang w:eastAsia="en-IN"/>
-        </w:rPr>
-      </w:pPr>
-      <w:r>
-        <w:rPr>
-          <w:rFonts w:ascii="Courier New" w:eastAsia="Times New Roman" w:hAnsi="Courier New" w:cs="Courier New"/>
-          <w:sz w:val="20"/>
-          <w:szCs w:val="20"/>
-          <w:lang w:eastAsia="en-IN"/>
-        </w:rPr>
         <w:t xml:space="preserve">## </w:t>
       </w:r>
       <w:proofErr w:type="spellStart"/>
@@ -21753,7 +21480,7 @@
             <wp:extent cx="4290060" cy="655320"/>
             <wp:effectExtent l="0" t="0" r="0" b="0"/>
             <wp:docPr id="28" name="Picture 28" descr="youtube ad">
-              <a:hlinkClick xmlns:a="http://schemas.openxmlformats.org/drawingml/2006/main" r:id="rId21" tgtFrame="&quot;_blank&quot;"/>
+              <a:hlinkClick xmlns:a="http://schemas.openxmlformats.org/drawingml/2006/main" r:id="rId7" tgtFrame="&quot;_blank&quot;"/>
             </wp:docPr>
             <wp:cNvGraphicFramePr>
               <a:graphicFrameLocks xmlns:a="http://schemas.openxmlformats.org/drawingml/2006/main" noChangeAspect="1"/>
@@ -21763,14 +21490,14 @@
                 <pic:pic xmlns:pic="http://schemas.openxmlformats.org/drawingml/2006/picture">
                   <pic:nvPicPr>
                     <pic:cNvPr id="0" name="Picture 28" descr="youtube ad">
-                      <a:hlinkClick r:id="rId21" tgtFrame="&quot;_blank&quot;"/>
+                      <a:hlinkClick r:id="rId7" tgtFrame="&quot;_blank&quot;"/>
                     </pic:cNvPr>
                     <pic:cNvPicPr>
                       <a:picLocks noChangeAspect="1" noChangeArrowheads="1"/>
                     </pic:cNvPicPr>
                   </pic:nvPicPr>
                   <pic:blipFill>
-                    <a:blip r:embed="rId22">
+                    <a:blip r:embed="rId8">
                       <a:extLst>
                         <a:ext uri="{28A0092B-C50C-407E-A947-70E740481C1C}">
                           <a14:useLocalDpi xmlns:a14="http://schemas.microsoft.com/office/drawing/2010/main" val="0"/>
@@ -21954,7 +21681,7 @@
                     </pic:cNvPicPr>
                   </pic:nvPicPr>
                   <pic:blipFill>
-                    <a:blip r:embed="rId23">
+                    <a:blip r:embed="rId9">
                       <a:extLst>
                         <a:ext uri="{28A0092B-C50C-407E-A947-70E740481C1C}">
                           <a14:useLocalDpi xmlns:a14="http://schemas.microsoft.com/office/drawing/2010/main" val="0"/>
@@ -22177,7 +21904,7 @@
                     </pic:cNvPicPr>
                   </pic:nvPicPr>
                   <pic:blipFill>
-                    <a:blip r:embed="rId24">
+                    <a:blip r:embed="rId10">
                       <a:extLst>
                         <a:ext uri="{28A0092B-C50C-407E-A947-70E740481C1C}">
                           <a14:useLocalDpi xmlns:a14="http://schemas.microsoft.com/office/drawing/2010/main" val="0"/>
@@ -29278,21 +29005,19 @@
         </w:rPr>
         <w:t xml:space="preserve"> functions from </w:t>
       </w:r>
-      <w:hyperlink r:id="rId25" w:tgtFrame="_blank" w:history="1">
-        <w:proofErr w:type="spellStart"/>
-        <w:r>
-          <w:rPr>
-            <w:rFonts w:ascii="Times New Roman" w:eastAsia="Times New Roman" w:hAnsi="Times New Roman" w:cs="Times New Roman"/>
-            <w:color w:val="0000FF"/>
-            <w:sz w:val="24"/>
-            <w:szCs w:val="24"/>
-            <w:u w:val="single"/>
-            <w:lang w:eastAsia="en-IN"/>
-          </w:rPr>
-          <w:t>dbplyr</w:t>
-        </w:r>
-        <w:proofErr w:type="spellEnd"/>
-      </w:hyperlink>
+      <w:proofErr w:type="spellStart"/>
+      <w:r>
+        <w:rPr>
+          <w:rFonts w:ascii="Times New Roman" w:eastAsia="Times New Roman" w:hAnsi="Times New Roman" w:cs="Times New Roman"/>
+          <w:color w:val="0000FF"/>
+          <w:sz w:val="24"/>
+          <w:szCs w:val="24"/>
+          <w:u w:val="single"/>
+          <w:lang w:eastAsia="en-IN"/>
+        </w:rPr>
+        <w:t>dbplyr</w:t>
+      </w:r>
+      <w:proofErr w:type="spellEnd"/>
       <w:r>
         <w:rPr>
           <w:rFonts w:ascii="Times New Roman" w:eastAsia="Times New Roman" w:hAnsi="Times New Roman" w:cs="Times New Roman"/>
@@ -30447,21 +30172,19 @@
           <w:lang w:eastAsia="en-IN"/>
         </w:rPr>
       </w:pPr>
-      <w:hyperlink r:id="rId26" w:tgtFrame="_blank" w:history="1">
-        <w:proofErr w:type="spellStart"/>
-        <w:r>
-          <w:rPr>
-            <w:rFonts w:ascii="Times New Roman" w:eastAsia="Times New Roman" w:hAnsi="Times New Roman" w:cs="Times New Roman"/>
-            <w:color w:val="0000FF"/>
-            <w:sz w:val="24"/>
-            <w:szCs w:val="24"/>
-            <w:u w:val="single"/>
-            <w:lang w:eastAsia="en-IN"/>
-          </w:rPr>
-          <w:t>dbplot</w:t>
-        </w:r>
-        <w:proofErr w:type="spellEnd"/>
-      </w:hyperlink>
+      <w:proofErr w:type="spellStart"/>
+      <w:r>
+        <w:rPr>
+          <w:rFonts w:ascii="Times New Roman" w:eastAsia="Times New Roman" w:hAnsi="Times New Roman" w:cs="Times New Roman"/>
+          <w:color w:val="0000FF"/>
+          <w:sz w:val="24"/>
+          <w:szCs w:val="24"/>
+          <w:u w:val="single"/>
+          <w:lang w:eastAsia="en-IN"/>
+        </w:rPr>
+        <w:t>dbplot</w:t>
+      </w:r>
+      <w:proofErr w:type="spellEnd"/>
       <w:r>
         <w:rPr>
           <w:rFonts w:ascii="Times New Roman" w:eastAsia="Times New Roman" w:hAnsi="Times New Roman" w:cs="Times New Roman"/>
@@ -31079,7 +30802,7 @@
                     </pic:cNvPicPr>
                   </pic:nvPicPr>
                   <pic:blipFill>
-                    <a:blip r:embed="rId27">
+                    <a:blip r:embed="rId11">
                       <a:extLst>
                         <a:ext uri="{28A0092B-C50C-407E-A947-70E740481C1C}">
                           <a14:useLocalDpi xmlns:a14="http://schemas.microsoft.com/office/drawing/2010/main" val="0"/>
@@ -31449,7 +31172,7 @@
                     </pic:cNvPicPr>
                   </pic:nvPicPr>
                   <pic:blipFill>
-                    <a:blip r:embed="rId28">
+                    <a:blip r:embed="rId12">
                       <a:extLst>
                         <a:ext uri="{28A0092B-C50C-407E-A947-70E740481C1C}">
                           <a14:useLocalDpi xmlns:a14="http://schemas.microsoft.com/office/drawing/2010/main" val="0"/>
@@ -31700,21 +31423,19 @@
           <w:lang w:eastAsia="en-IN"/>
         </w:rPr>
       </w:pPr>
-      <w:hyperlink r:id="rId29" w:tgtFrame="_blank" w:history="1">
-        <w:proofErr w:type="spellStart"/>
-        <w:r>
-          <w:rPr>
-            <w:rFonts w:ascii="Times New Roman" w:eastAsia="Times New Roman" w:hAnsi="Times New Roman" w:cs="Times New Roman"/>
-            <w:color w:val="0000FF"/>
-            <w:sz w:val="24"/>
-            <w:szCs w:val="24"/>
-            <w:u w:val="single"/>
-            <w:lang w:eastAsia="en-IN"/>
-          </w:rPr>
-          <w:t>modeldb</w:t>
-        </w:r>
-        <w:proofErr w:type="spellEnd"/>
-      </w:hyperlink>
+      <w:proofErr w:type="spellStart"/>
+      <w:r>
+        <w:rPr>
+          <w:rFonts w:ascii="Times New Roman" w:eastAsia="Times New Roman" w:hAnsi="Times New Roman" w:cs="Times New Roman"/>
+          <w:color w:val="0000FF"/>
+          <w:sz w:val="24"/>
+          <w:szCs w:val="24"/>
+          <w:u w:val="single"/>
+          <w:lang w:eastAsia="en-IN"/>
+        </w:rPr>
+        <w:t>modeldb</w:t>
+      </w:r>
+      <w:proofErr w:type="spellEnd"/>
     </w:p>
     <w:p>
       <w:pPr>
@@ -31730,21 +31451,19 @@
           <w:lang w:eastAsia="en-IN"/>
         </w:rPr>
       </w:pPr>
-      <w:hyperlink r:id="rId30" w:tgtFrame="_blank" w:history="1">
-        <w:proofErr w:type="spellStart"/>
-        <w:r>
-          <w:rPr>
-            <w:rFonts w:ascii="Times New Roman" w:eastAsia="Times New Roman" w:hAnsi="Times New Roman" w:cs="Times New Roman"/>
-            <w:color w:val="0000FF"/>
-            <w:sz w:val="24"/>
-            <w:szCs w:val="24"/>
-            <w:u w:val="single"/>
-            <w:lang w:eastAsia="en-IN"/>
-          </w:rPr>
-          <w:t>tidypredict</w:t>
-        </w:r>
-        <w:proofErr w:type="spellEnd"/>
-      </w:hyperlink>
+      <w:proofErr w:type="spellStart"/>
+      <w:r>
+        <w:rPr>
+          <w:rFonts w:ascii="Times New Roman" w:eastAsia="Times New Roman" w:hAnsi="Times New Roman" w:cs="Times New Roman"/>
+          <w:color w:val="0000FF"/>
+          <w:sz w:val="24"/>
+          <w:szCs w:val="24"/>
+          <w:u w:val="single"/>
+          <w:lang w:eastAsia="en-IN"/>
+        </w:rPr>
+        <w:t>tidypredict</w:t>
+      </w:r>
+      <w:proofErr w:type="spellEnd"/>
     </w:p>
     <w:p>
       <w:pPr>
@@ -31765,21 +31484,19 @@
         </w:rPr>
         <w:t xml:space="preserve">Let us start with fitting models inside database. The </w:t>
       </w:r>
-      <w:hyperlink r:id="rId31" w:tgtFrame="_blank" w:history="1">
-        <w:proofErr w:type="spellStart"/>
-        <w:r>
-          <w:rPr>
-            <w:rFonts w:ascii="Times New Roman" w:eastAsia="Times New Roman" w:hAnsi="Times New Roman" w:cs="Times New Roman"/>
-            <w:color w:val="0000FF"/>
-            <w:sz w:val="24"/>
-            <w:szCs w:val="24"/>
-            <w:u w:val="single"/>
-            <w:lang w:eastAsia="en-IN"/>
-          </w:rPr>
-          <w:t>modeldb</w:t>
-        </w:r>
-        <w:proofErr w:type="spellEnd"/>
-      </w:hyperlink>
+      <w:proofErr w:type="spellStart"/>
+      <w:r>
+        <w:rPr>
+          <w:rFonts w:ascii="Times New Roman" w:eastAsia="Times New Roman" w:hAnsi="Times New Roman" w:cs="Times New Roman"/>
+          <w:color w:val="0000FF"/>
+          <w:sz w:val="24"/>
+          <w:szCs w:val="24"/>
+          <w:u w:val="single"/>
+          <w:lang w:eastAsia="en-IN"/>
+        </w:rPr>
+        <w:t>modeldb</w:t>
+      </w:r>
+      <w:proofErr w:type="spellEnd"/>
       <w:r>
         <w:rPr>
           <w:rFonts w:ascii="Times New Roman" w:eastAsia="Times New Roman" w:hAnsi="Times New Roman" w:cs="Times New Roman"/>
@@ -33599,21 +33316,8 @@
           <w:szCs w:val="20"/>
           <w:lang w:eastAsia="en-IN"/>
         </w:rPr>
-        <w:t xml:space="preserve"> arguments. To know why, click </w:t>
-      </w:r>
-      <w:hyperlink r:id="rId32" w:tgtFrame="_blank" w:history="1">
-        <w:r>
-          <w:rPr>
-            <w:rFonts w:ascii="Times New Roman" w:eastAsia="Times New Roman" w:hAnsi="Times New Roman" w:cs="Times New Roman"/>
-            <w:color w:val="0000FF"/>
-            <w:sz w:val="24"/>
-            <w:szCs w:val="24"/>
-            <w:u w:val="single"/>
-            <w:lang w:eastAsia="en-IN"/>
-          </w:rPr>
-          <w:t>here</w:t>
-        </w:r>
-      </w:hyperlink>
+        <w:t xml:space="preserve"> arguments. </w:t>
+      </w:r>
     </w:p>
     <w:p>
       <w:pPr>
@@ -35138,21 +34842,19 @@
           <w:lang w:eastAsia="en-IN"/>
         </w:rPr>
       </w:pPr>
-      <w:hyperlink r:id="rId33" w:tgtFrame="_blank" w:history="1">
-        <w:proofErr w:type="spellStart"/>
-        <w:r>
-          <w:rPr>
-            <w:rFonts w:ascii="Times New Roman" w:eastAsia="Times New Roman" w:hAnsi="Times New Roman" w:cs="Times New Roman"/>
-            <w:color w:val="0000FF"/>
-            <w:sz w:val="24"/>
-            <w:szCs w:val="24"/>
-            <w:u w:val="single"/>
-            <w:lang w:eastAsia="en-IN"/>
-          </w:rPr>
-          <w:t>tidypredict</w:t>
-        </w:r>
-        <w:proofErr w:type="spellEnd"/>
-      </w:hyperlink>
+      <w:proofErr w:type="spellStart"/>
+      <w:r>
+        <w:rPr>
+          <w:rFonts w:ascii="Times New Roman" w:eastAsia="Times New Roman" w:hAnsi="Times New Roman" w:cs="Times New Roman"/>
+          <w:color w:val="0000FF"/>
+          <w:sz w:val="24"/>
+          <w:szCs w:val="24"/>
+          <w:u w:val="single"/>
+          <w:lang w:eastAsia="en-IN"/>
+        </w:rPr>
+        <w:t>tidypredict</w:t>
+      </w:r>
+      <w:proofErr w:type="spellEnd"/>
       <w:r>
         <w:rPr>
           <w:rFonts w:ascii="Times New Roman" w:eastAsia="Times New Roman" w:hAnsi="Times New Roman" w:cs="Times New Roman"/>
@@ -39846,7 +39548,7 @@
             <wp:extent cx="4290060" cy="655320"/>
             <wp:effectExtent l="0" t="0" r="0" b="0"/>
             <wp:docPr id="35" name="Picture 35" descr="packages ad">
-              <a:hlinkClick xmlns:a="http://schemas.openxmlformats.org/drawingml/2006/main" r:id="rId34" tgtFrame="&quot;_blank&quot;"/>
+              <a:hlinkClick xmlns:a="http://schemas.openxmlformats.org/drawingml/2006/main" r:id="rId13" tgtFrame="&quot;_blank&quot;"/>
             </wp:docPr>
             <wp:cNvGraphicFramePr>
               <a:graphicFrameLocks xmlns:a="http://schemas.openxmlformats.org/drawingml/2006/main" noChangeAspect="1"/>
@@ -39856,14 +39558,14 @@
                 <pic:pic xmlns:pic="http://schemas.openxmlformats.org/drawingml/2006/picture">
                   <pic:nvPicPr>
                     <pic:cNvPr id="0" name="Picture 35" descr="packages ad">
-                      <a:hlinkClick r:id="rId34" tgtFrame="&quot;_blank&quot;"/>
+                      <a:hlinkClick r:id="rId13" tgtFrame="&quot;_blank&quot;"/>
                     </pic:cNvPr>
                     <pic:cNvPicPr>
                       <a:picLocks noChangeAspect="1" noChangeArrowheads="1"/>
                     </pic:cNvPicPr>
                   </pic:nvPicPr>
                   <pic:blipFill>
-                    <a:blip r:embed="rId35">
+                    <a:blip r:embed="rId14">
                       <a:extLst>
                         <a:ext uri="{28A0092B-C50C-407E-A947-70E740481C1C}">
                           <a14:useLocalDpi xmlns:a14="http://schemas.microsoft.com/office/drawing/2010/main" val="0"/>
@@ -40073,7 +39775,7 @@
                     </pic:cNvPicPr>
                   </pic:nvPicPr>
                   <pic:blipFill>
-                    <a:blip r:embed="rId36">
+                    <a:blip r:embed="rId15">
                       <a:extLst>
                         <a:ext uri="{28A0092B-C50C-407E-A947-70E740481C1C}">
                           <a14:useLocalDpi xmlns:a14="http://schemas.microsoft.com/office/drawing/2010/main" val="0"/>
@@ -40187,7 +39889,7 @@
         </w:rPr>
         <w:t xml:space="preserve"> data sources. If you do not see the driver for the database you want to connect to, install the driver and check again. Visit </w:t>
       </w:r>
-      <w:hyperlink r:id="rId37" w:tgtFrame="_blank" w:history="1">
+      <w:hyperlink r:id="rId16" w:tgtFrame="_blank" w:history="1">
         <w:r>
           <w:rPr>
             <w:rFonts w:ascii="Times New Roman" w:eastAsia="Times New Roman" w:hAnsi="Times New Roman" w:cs="Times New Roman"/>
@@ -40246,7 +39948,7 @@
                     </pic:cNvPicPr>
                   </pic:nvPicPr>
                   <pic:blipFill>
-                    <a:blip r:embed="rId38">
+                    <a:blip r:embed="rId17">
                       <a:extLst>
                         <a:ext uri="{28A0092B-C50C-407E-A947-70E740481C1C}">
                           <a14:useLocalDpi xmlns:a14="http://schemas.microsoft.com/office/drawing/2010/main" val="0"/>
@@ -40332,7 +40034,7 @@
         <w:br/>
         <w:t xml:space="preserve">connection. Specify the database parameters in the text box as shown in the below image. Visit </w:t>
       </w:r>
-      <w:hyperlink r:id="rId39" w:tgtFrame="_blank" w:history="1">
+      <w:hyperlink r:id="rId18" w:tgtFrame="_blank" w:history="1">
         <w:r>
           <w:rPr>
             <w:rFonts w:ascii="Times New Roman" w:eastAsia="Times New Roman" w:hAnsi="Times New Roman" w:cs="Times New Roman"/>
@@ -40391,7 +40093,7 @@
                     </pic:cNvPicPr>
                   </pic:nvPicPr>
                   <pic:blipFill>
-                    <a:blip r:embed="rId40">
+                    <a:blip r:embed="rId19">
                       <a:extLst>
                         <a:ext uri="{28A0092B-C50C-407E-A947-70E740481C1C}">
                           <a14:useLocalDpi xmlns:a14="http://schemas.microsoft.com/office/drawing/2010/main" val="0"/>
@@ -40479,7 +40181,7 @@
                     </pic:cNvPicPr>
                   </pic:nvPicPr>
                   <pic:blipFill>
-                    <a:blip r:embed="rId41">
+                    <a:blip r:embed="rId20">
                       <a:extLst>
                         <a:ext uri="{28A0092B-C50C-407E-A947-70E740481C1C}">
                           <a14:useLocalDpi xmlns:a14="http://schemas.microsoft.com/office/drawing/2010/main" val="0"/>
@@ -40610,7 +40312,7 @@
                     </pic:cNvPicPr>
                   </pic:nvPicPr>
                   <pic:blipFill>
-                    <a:blip r:embed="rId42">
+                    <a:blip r:embed="rId21">
                       <a:extLst>
                         <a:ext uri="{28A0092B-C50C-407E-A947-70E740481C1C}">
                           <a14:useLocalDpi xmlns:a14="http://schemas.microsoft.com/office/drawing/2010/main" val="0"/>
@@ -40699,7 +40401,7 @@
                     </pic:cNvPicPr>
                   </pic:nvPicPr>
                   <pic:blipFill>
-                    <a:blip r:embed="rId43">
+                    <a:blip r:embed="rId22">
                       <a:extLst>
                         <a:ext uri="{28A0092B-C50C-407E-A947-70E740481C1C}">
                           <a14:useLocalDpi xmlns:a14="http://schemas.microsoft.com/office/drawing/2010/main" val="0"/>
@@ -40924,7 +40626,7 @@
                     </pic:cNvPicPr>
                   </pic:nvPicPr>
                   <pic:blipFill>
-                    <a:blip r:embed="rId44">
+                    <a:blip r:embed="rId23">
                       <a:extLst>
                         <a:ext uri="{28A0092B-C50C-407E-A947-70E740481C1C}">
                           <a14:useLocalDpi xmlns:a14="http://schemas.microsoft.com/office/drawing/2010/main" val="0"/>
@@ -41055,7 +40757,7 @@
                     </pic:cNvPicPr>
                   </pic:nvPicPr>
                   <pic:blipFill>
-                    <a:blip r:embed="rId45">
+                    <a:blip r:embed="rId24">
                       <a:extLst>
                         <a:ext uri="{28A0092B-C50C-407E-A947-70E740481C1C}">
                           <a14:useLocalDpi xmlns:a14="http://schemas.microsoft.com/office/drawing/2010/main" val="0"/>
@@ -41186,7 +40888,7 @@
                     </pic:cNvPicPr>
                   </pic:nvPicPr>
                   <pic:blipFill>
-                    <a:blip r:embed="rId46">
+                    <a:blip r:embed="rId25">
                       <a:extLst>
                         <a:ext uri="{28A0092B-C50C-407E-A947-70E740481C1C}">
                           <a14:useLocalDpi xmlns:a14="http://schemas.microsoft.com/office/drawing/2010/main" val="0"/>
@@ -41707,7 +41409,7 @@
         </w:rPr>
         <w:t xml:space="preserve">                         host     = "</w:t>
       </w:r>
-      <w:hyperlink r:id="rId47" w:tgtFrame="_blank" w:history="1">
+      <w:hyperlink r:id="rId26" w:tgtFrame="_blank" w:history="1">
         <w:r>
           <w:rPr>
             <w:rFonts w:ascii="Courier New" w:eastAsia="Times New Roman" w:hAnsi="Courier New" w:cs="Courier New"/>
@@ -41883,7 +41585,7 @@
                     </pic:cNvPicPr>
                   </pic:nvPicPr>
                   <pic:blipFill>
-                    <a:blip r:embed="rId48">
+                    <a:blip r:embed="rId27">
                       <a:extLst>
                         <a:ext uri="{28A0092B-C50C-407E-A947-70E740481C1C}">
                           <a14:useLocalDpi xmlns:a14="http://schemas.microsoft.com/office/drawing/2010/main" val="0"/>
@@ -42407,7 +42109,7 @@
         </w:rPr>
         <w:t xml:space="preserve">                         host     = "</w:t>
       </w:r>
-      <w:hyperlink r:id="rId49" w:tgtFrame="_blank" w:history="1">
+      <w:hyperlink r:id="rId28" w:tgtFrame="_blank" w:history="1">
         <w:r>
           <w:rPr>
             <w:rFonts w:ascii="Courier New" w:eastAsia="Times New Roman" w:hAnsi="Courier New" w:cs="Courier New"/>
@@ -43994,7 +43696,7 @@
         </w:rPr>
         <w:t xml:space="preserve">                         host     = "</w:t>
       </w:r>
-      <w:hyperlink r:id="rId50" w:tgtFrame="_blank" w:history="1">
+      <w:hyperlink r:id="rId29" w:tgtFrame="_blank" w:history="1">
         <w:r>
           <w:rPr>
             <w:rFonts w:ascii="Courier New" w:eastAsia="Times New Roman" w:hAnsi="Courier New" w:cs="Courier New"/>
@@ -44520,19 +44222,17 @@
         </w:rPr>
         <w:t xml:space="preserve">The </w:t>
       </w:r>
-      <w:hyperlink r:id="rId51" w:tgtFrame="_blank" w:history="1">
-        <w:r>
-          <w:rPr>
-            <w:rFonts w:ascii="Times New Roman" w:eastAsia="Times New Roman" w:hAnsi="Times New Roman" w:cs="Times New Roman"/>
-            <w:color w:val="0000FF"/>
-            <w:sz w:val="24"/>
-            <w:szCs w:val="24"/>
-            <w:u w:val="single"/>
-            <w:lang w:eastAsia="en-IN"/>
-          </w:rPr>
-          <w:t>config</w:t>
-        </w:r>
-      </w:hyperlink>
+      <w:r>
+        <w:rPr>
+          <w:rFonts w:ascii="Times New Roman" w:eastAsia="Times New Roman" w:hAnsi="Times New Roman" w:cs="Times New Roman"/>
+          <w:color w:val="0000FF"/>
+          <w:sz w:val="24"/>
+          <w:szCs w:val="24"/>
+          <w:u w:val="single"/>
+          <w:lang w:eastAsia="en-IN"/>
+        </w:rPr>
+        <w:t>config</w:t>
+      </w:r>
       <w:r>
         <w:rPr>
           <w:rFonts w:ascii="Times New Roman" w:eastAsia="Times New Roman" w:hAnsi="Times New Roman" w:cs="Times New Roman"/>
@@ -45955,19 +45655,17 @@
         </w:rPr>
         <w:t xml:space="preserve">The </w:t>
       </w:r>
-      <w:hyperlink r:id="rId52" w:anchor="readme" w:tgtFrame="_blank" w:history="1">
-        <w:r>
-          <w:rPr>
-            <w:rFonts w:ascii="Times New Roman" w:eastAsia="Times New Roman" w:hAnsi="Times New Roman" w:cs="Times New Roman"/>
-            <w:color w:val="0000FF"/>
-            <w:sz w:val="24"/>
-            <w:szCs w:val="24"/>
-            <w:u w:val="single"/>
-            <w:lang w:eastAsia="en-IN"/>
-          </w:rPr>
-          <w:t>keyring</w:t>
-        </w:r>
-      </w:hyperlink>
+      <w:r>
+        <w:rPr>
+          <w:rFonts w:ascii="Times New Roman" w:eastAsia="Times New Roman" w:hAnsi="Times New Roman" w:cs="Times New Roman"/>
+          <w:color w:val="0000FF"/>
+          <w:sz w:val="24"/>
+          <w:szCs w:val="24"/>
+          <w:u w:val="single"/>
+          <w:lang w:eastAsia="en-IN"/>
+        </w:rPr>
+        <w:t>keyring</w:t>
+      </w:r>
       <w:r>
         <w:rPr>
           <w:rFonts w:ascii="Times New Roman" w:eastAsia="Times New Roman" w:hAnsi="Times New Roman" w:cs="Times New Roman"/>
@@ -46015,21 +45713,20 @@
           <w:lang w:eastAsia="en-IN"/>
         </w:rPr>
       </w:pPr>
-      <w:hyperlink r:id="rId53" w:tgtFrame="_blank" w:history="1">
-        <w:proofErr w:type="spellStart"/>
-        <w:r>
-          <w:rPr>
-            <w:rFonts w:ascii="Times New Roman" w:eastAsia="Times New Roman" w:hAnsi="Times New Roman" w:cs="Times New Roman"/>
-            <w:color w:val="0000FF"/>
-            <w:sz w:val="24"/>
-            <w:szCs w:val="24"/>
-            <w:u w:val="single"/>
-            <w:lang w:eastAsia="en-IN"/>
-          </w:rPr>
-          <w:t>dbx</w:t>
-        </w:r>
-        <w:proofErr w:type="spellEnd"/>
-      </w:hyperlink>
+      <w:proofErr w:type="spellStart"/>
+      <w:r>
+        <w:rPr>
+          <w:rFonts w:ascii="Times New Roman" w:eastAsia="Times New Roman" w:hAnsi="Times New Roman" w:cs="Times New Roman"/>
+          <w:color w:val="0000FF"/>
+          <w:sz w:val="24"/>
+          <w:szCs w:val="24"/>
+          <w:u w:val="single"/>
+          <w:lang w:eastAsia="en-IN"/>
+        </w:rPr>
+        <w:lastRenderedPageBreak/>
+        <w:t>dbx</w:t>
+      </w:r>
+      <w:proofErr w:type="spellEnd"/>
       <w:r>
         <w:rPr>
           <w:rFonts w:ascii="Times New Roman" w:eastAsia="Times New Roman" w:hAnsi="Times New Roman" w:cs="Times New Roman"/>
@@ -46060,368 +45757,6 @@
         <w:t>in a separate post in the coming days.</w:t>
       </w:r>
     </w:p>
-    <w:p>
-      <w:pPr>
-        <w:spacing w:before="100" w:beforeAutospacing="1" w:after="100" w:afterAutospacing="1" w:line="240" w:lineRule="auto"/>
-        <w:outlineLvl w:val="1"/>
-        <w:rPr>
-          <w:rFonts w:ascii="Times New Roman" w:eastAsia="Times New Roman" w:hAnsi="Times New Roman" w:cs="Times New Roman"/>
-          <w:b/>
-          <w:bCs/>
-          <w:sz w:val="36"/>
-          <w:szCs w:val="36"/>
-          <w:lang w:eastAsia="en-IN"/>
-        </w:rPr>
-      </w:pPr>
-      <w:r>
-        <w:rPr>
-          <w:rFonts w:ascii="Times New Roman" w:eastAsia="Times New Roman" w:hAnsi="Times New Roman" w:cs="Times New Roman"/>
-          <w:b/>
-          <w:bCs/>
-          <w:sz w:val="36"/>
-          <w:szCs w:val="36"/>
-          <w:lang w:eastAsia="en-IN"/>
-        </w:rPr>
-        <w:t>Summary</w:t>
-      </w:r>
-    </w:p>
-    <w:p>
-      <w:pPr>
-        <w:numPr>
-          <w:ilvl w:val="0"/>
-          <w:numId w:val="25"/>
-        </w:numPr>
-        <w:spacing w:before="100" w:beforeAutospacing="1" w:after="100" w:afterAutospacing="1" w:line="240" w:lineRule="auto"/>
-        <w:rPr>
-          <w:rFonts w:ascii="Times New Roman" w:eastAsia="Times New Roman" w:hAnsi="Times New Roman" w:cs="Times New Roman"/>
-          <w:sz w:val="20"/>
-          <w:szCs w:val="20"/>
-          <w:lang w:eastAsia="en-IN"/>
-        </w:rPr>
-      </w:pPr>
-      <w:hyperlink r:id="rId54" w:tgtFrame="_blank" w:history="1">
-        <w:r>
-          <w:rPr>
-            <w:rFonts w:ascii="Times New Roman" w:eastAsia="Times New Roman" w:hAnsi="Times New Roman" w:cs="Times New Roman"/>
-            <w:color w:val="0000FF"/>
-            <w:sz w:val="24"/>
-            <w:szCs w:val="24"/>
-            <w:u w:val="single"/>
-            <w:lang w:eastAsia="en-IN"/>
-          </w:rPr>
-          <w:t>DBI</w:t>
-        </w:r>
-      </w:hyperlink>
-      <w:r>
-        <w:rPr>
-          <w:rFonts w:ascii="Times New Roman" w:eastAsia="Times New Roman" w:hAnsi="Times New Roman" w:cs="Times New Roman"/>
-          <w:sz w:val="20"/>
-          <w:szCs w:val="20"/>
-          <w:lang w:eastAsia="en-IN"/>
-        </w:rPr>
-        <w:t xml:space="preserve"> to connect and interact with databases</w:t>
-      </w:r>
-    </w:p>
-    <w:p>
-      <w:pPr>
-        <w:numPr>
-          <w:ilvl w:val="0"/>
-          <w:numId w:val="25"/>
-        </w:numPr>
-        <w:spacing w:before="100" w:beforeAutospacing="1" w:after="100" w:afterAutospacing="1" w:line="240" w:lineRule="auto"/>
-        <w:rPr>
-          <w:rFonts w:ascii="Times New Roman" w:eastAsia="Times New Roman" w:hAnsi="Times New Roman" w:cs="Times New Roman"/>
-          <w:sz w:val="20"/>
-          <w:szCs w:val="20"/>
-          <w:lang w:eastAsia="en-IN"/>
-        </w:rPr>
-      </w:pPr>
-      <w:hyperlink r:id="rId55" w:tgtFrame="_blank" w:history="1">
-        <w:proofErr w:type="spellStart"/>
-        <w:r>
-          <w:rPr>
-            <w:rFonts w:ascii="Times New Roman" w:eastAsia="Times New Roman" w:hAnsi="Times New Roman" w:cs="Times New Roman"/>
-            <w:color w:val="0000FF"/>
-            <w:sz w:val="24"/>
-            <w:szCs w:val="24"/>
-            <w:u w:val="single"/>
-            <w:lang w:eastAsia="en-IN"/>
-          </w:rPr>
-          <w:t>dplyr</w:t>
-        </w:r>
-        <w:proofErr w:type="spellEnd"/>
-      </w:hyperlink>
-      <w:r>
-        <w:rPr>
-          <w:rFonts w:ascii="Times New Roman" w:eastAsia="Times New Roman" w:hAnsi="Times New Roman" w:cs="Times New Roman"/>
-          <w:sz w:val="20"/>
-          <w:szCs w:val="20"/>
-          <w:lang w:eastAsia="en-IN"/>
-        </w:rPr>
-        <w:t xml:space="preserve"> and </w:t>
-      </w:r>
-      <w:hyperlink r:id="rId56" w:tgtFrame="_blank" w:history="1">
-        <w:proofErr w:type="spellStart"/>
-        <w:r>
-          <w:rPr>
-            <w:rFonts w:ascii="Times New Roman" w:eastAsia="Times New Roman" w:hAnsi="Times New Roman" w:cs="Times New Roman"/>
-            <w:color w:val="0000FF"/>
-            <w:sz w:val="24"/>
-            <w:szCs w:val="24"/>
-            <w:u w:val="single"/>
-            <w:lang w:eastAsia="en-IN"/>
-          </w:rPr>
-          <w:t>dbplyr</w:t>
-        </w:r>
-        <w:proofErr w:type="spellEnd"/>
-      </w:hyperlink>
-      <w:r>
-        <w:rPr>
-          <w:rFonts w:ascii="Times New Roman" w:eastAsia="Times New Roman" w:hAnsi="Times New Roman" w:cs="Times New Roman"/>
-          <w:sz w:val="20"/>
-          <w:szCs w:val="20"/>
-          <w:lang w:eastAsia="en-IN"/>
-        </w:rPr>
-        <w:t xml:space="preserve"> for data transformation</w:t>
-      </w:r>
-    </w:p>
-    <w:p>
-      <w:pPr>
-        <w:numPr>
-          <w:ilvl w:val="0"/>
-          <w:numId w:val="25"/>
-        </w:numPr>
-        <w:spacing w:before="100" w:beforeAutospacing="1" w:after="100" w:afterAutospacing="1" w:line="240" w:lineRule="auto"/>
-        <w:rPr>
-          <w:rFonts w:ascii="Times New Roman" w:eastAsia="Times New Roman" w:hAnsi="Times New Roman" w:cs="Times New Roman"/>
-          <w:sz w:val="20"/>
-          <w:szCs w:val="20"/>
-          <w:lang w:eastAsia="en-IN"/>
-        </w:rPr>
-      </w:pPr>
-      <w:hyperlink r:id="rId57" w:tgtFrame="_blank" w:history="1">
-        <w:proofErr w:type="spellStart"/>
-        <w:r>
-          <w:rPr>
-            <w:rFonts w:ascii="Times New Roman" w:eastAsia="Times New Roman" w:hAnsi="Times New Roman" w:cs="Times New Roman"/>
-            <w:color w:val="0000FF"/>
-            <w:sz w:val="24"/>
-            <w:szCs w:val="24"/>
-            <w:u w:val="single"/>
-            <w:lang w:eastAsia="en-IN"/>
-          </w:rPr>
-          <w:t>dbplot</w:t>
-        </w:r>
-        <w:proofErr w:type="spellEnd"/>
-      </w:hyperlink>
-      <w:r>
-        <w:rPr>
-          <w:rFonts w:ascii="Times New Roman" w:eastAsia="Times New Roman" w:hAnsi="Times New Roman" w:cs="Times New Roman"/>
-          <w:sz w:val="20"/>
-          <w:szCs w:val="20"/>
-          <w:lang w:eastAsia="en-IN"/>
-        </w:rPr>
-        <w:t xml:space="preserve"> for data visualization</w:t>
-      </w:r>
-    </w:p>
-    <w:p>
-      <w:pPr>
-        <w:numPr>
-          <w:ilvl w:val="0"/>
-          <w:numId w:val="25"/>
-        </w:numPr>
-        <w:spacing w:before="100" w:beforeAutospacing="1" w:after="100" w:afterAutospacing="1" w:line="240" w:lineRule="auto"/>
-        <w:rPr>
-          <w:rFonts w:ascii="Times New Roman" w:eastAsia="Times New Roman" w:hAnsi="Times New Roman" w:cs="Times New Roman"/>
-          <w:sz w:val="20"/>
-          <w:szCs w:val="20"/>
-          <w:lang w:eastAsia="en-IN"/>
-        </w:rPr>
-      </w:pPr>
-      <w:hyperlink r:id="rId58" w:tgtFrame="_blank" w:history="1">
-        <w:proofErr w:type="spellStart"/>
-        <w:r>
-          <w:rPr>
-            <w:rFonts w:ascii="Times New Roman" w:eastAsia="Times New Roman" w:hAnsi="Times New Roman" w:cs="Times New Roman"/>
-            <w:color w:val="0000FF"/>
-            <w:sz w:val="24"/>
-            <w:szCs w:val="24"/>
-            <w:u w:val="single"/>
-            <w:lang w:eastAsia="en-IN"/>
-          </w:rPr>
-          <w:t>modeldb</w:t>
-        </w:r>
-        <w:proofErr w:type="spellEnd"/>
-      </w:hyperlink>
-      <w:r>
-        <w:rPr>
-          <w:rFonts w:ascii="Times New Roman" w:eastAsia="Times New Roman" w:hAnsi="Times New Roman" w:cs="Times New Roman"/>
-          <w:sz w:val="20"/>
-          <w:szCs w:val="20"/>
-          <w:lang w:eastAsia="en-IN"/>
-        </w:rPr>
-        <w:t xml:space="preserve"> and </w:t>
-      </w:r>
-      <w:hyperlink r:id="rId59" w:tgtFrame="_blank" w:history="1">
-        <w:proofErr w:type="spellStart"/>
-        <w:r>
-          <w:rPr>
-            <w:rFonts w:ascii="Times New Roman" w:eastAsia="Times New Roman" w:hAnsi="Times New Roman" w:cs="Times New Roman"/>
-            <w:color w:val="0000FF"/>
-            <w:sz w:val="24"/>
-            <w:szCs w:val="24"/>
-            <w:u w:val="single"/>
-            <w:lang w:eastAsia="en-IN"/>
-          </w:rPr>
-          <w:t>tidypredict</w:t>
-        </w:r>
-        <w:proofErr w:type="spellEnd"/>
-      </w:hyperlink>
-      <w:r>
-        <w:rPr>
-          <w:rFonts w:ascii="Times New Roman" w:eastAsia="Times New Roman" w:hAnsi="Times New Roman" w:cs="Times New Roman"/>
-          <w:sz w:val="20"/>
-          <w:szCs w:val="20"/>
-          <w:lang w:eastAsia="en-IN"/>
-        </w:rPr>
-        <w:t xml:space="preserve"> for data </w:t>
-      </w:r>
-      <w:proofErr w:type="spellStart"/>
-      <w:r>
-        <w:rPr>
-          <w:rFonts w:ascii="Times New Roman" w:eastAsia="Times New Roman" w:hAnsi="Times New Roman" w:cs="Times New Roman"/>
-          <w:sz w:val="20"/>
-          <w:szCs w:val="20"/>
-          <w:lang w:eastAsia="en-IN"/>
-        </w:rPr>
-        <w:t>modeling</w:t>
-      </w:r>
-      <w:proofErr w:type="spellEnd"/>
-    </w:p>
-    <w:p>
-      <w:pPr>
-        <w:numPr>
-          <w:ilvl w:val="0"/>
-          <w:numId w:val="25"/>
-        </w:numPr>
-        <w:spacing w:before="100" w:beforeAutospacing="1" w:after="100" w:afterAutospacing="1" w:line="240" w:lineRule="auto"/>
-        <w:rPr>
-          <w:rFonts w:ascii="Times New Roman" w:eastAsia="Times New Roman" w:hAnsi="Times New Roman" w:cs="Times New Roman"/>
-          <w:sz w:val="20"/>
-          <w:szCs w:val="20"/>
-          <w:lang w:eastAsia="en-IN"/>
-        </w:rPr>
-      </w:pPr>
-      <w:hyperlink r:id="rId60" w:tgtFrame="_blank" w:history="1">
-        <w:r>
-          <w:rPr>
-            <w:rFonts w:ascii="Times New Roman" w:eastAsia="Times New Roman" w:hAnsi="Times New Roman" w:cs="Times New Roman"/>
-            <w:color w:val="0000FF"/>
-            <w:sz w:val="24"/>
-            <w:szCs w:val="24"/>
-            <w:u w:val="single"/>
-            <w:lang w:eastAsia="en-IN"/>
-          </w:rPr>
-          <w:t>config</w:t>
-        </w:r>
-      </w:hyperlink>
-      <w:r>
-        <w:rPr>
-          <w:rFonts w:ascii="Times New Roman" w:eastAsia="Times New Roman" w:hAnsi="Times New Roman" w:cs="Times New Roman"/>
-          <w:sz w:val="20"/>
-          <w:szCs w:val="20"/>
-          <w:lang w:eastAsia="en-IN"/>
-        </w:rPr>
-        <w:t xml:space="preserve">, </w:t>
-      </w:r>
-      <w:hyperlink r:id="rId61" w:tgtFrame="_blank" w:history="1">
-        <w:r>
-          <w:rPr>
-            <w:rFonts w:ascii="Times New Roman" w:eastAsia="Times New Roman" w:hAnsi="Times New Roman" w:cs="Times New Roman"/>
-            <w:color w:val="0000FF"/>
-            <w:sz w:val="24"/>
-            <w:szCs w:val="24"/>
-            <w:u w:val="single"/>
-            <w:lang w:eastAsia="en-IN"/>
-          </w:rPr>
-          <w:t>keyring</w:t>
-        </w:r>
-      </w:hyperlink>
-      <w:proofErr w:type="gramStart"/>
-      <w:r>
-        <w:rPr>
-          <w:rFonts w:ascii="Times New Roman" w:eastAsia="Times New Roman" w:hAnsi="Times New Roman" w:cs="Times New Roman"/>
-          <w:sz w:val="20"/>
-          <w:szCs w:val="20"/>
-          <w:lang w:eastAsia="en-IN"/>
-        </w:rPr>
-        <w:t>, .</w:t>
-      </w:r>
-      <w:proofErr w:type="spellStart"/>
-      <w:r>
-        <w:rPr>
-          <w:rFonts w:ascii="Times New Roman" w:eastAsia="Times New Roman" w:hAnsi="Times New Roman" w:cs="Times New Roman"/>
-          <w:sz w:val="20"/>
-          <w:szCs w:val="20"/>
-          <w:lang w:eastAsia="en-IN"/>
-        </w:rPr>
-        <w:t>Renviron</w:t>
-      </w:r>
-      <w:proofErr w:type="spellEnd"/>
-      <w:proofErr w:type="gramEnd"/>
-      <w:r>
-        <w:rPr>
-          <w:rFonts w:ascii="Times New Roman" w:eastAsia="Times New Roman" w:hAnsi="Times New Roman" w:cs="Times New Roman"/>
-          <w:sz w:val="20"/>
-          <w:szCs w:val="20"/>
-          <w:lang w:eastAsia="en-IN"/>
-        </w:rPr>
-        <w:t xml:space="preserve"> and </w:t>
-      </w:r>
-      <w:r>
-        <w:rPr>
-          <w:rFonts w:ascii="Courier New" w:eastAsia="Times New Roman" w:hAnsi="Courier New" w:cs="Courier New"/>
-          <w:sz w:val="20"/>
-          <w:szCs w:val="20"/>
-          <w:lang w:eastAsia="en-IN"/>
-        </w:rPr>
-        <w:t>options()</w:t>
-      </w:r>
-      <w:r>
-        <w:rPr>
-          <w:rFonts w:ascii="Times New Roman" w:eastAsia="Times New Roman" w:hAnsi="Times New Roman" w:cs="Times New Roman"/>
-          <w:sz w:val="20"/>
-          <w:szCs w:val="20"/>
-          <w:lang w:eastAsia="en-IN"/>
-        </w:rPr>
-        <w:t xml:space="preserve"> to handle credentials</w:t>
-      </w:r>
-    </w:p>
-    <w:p>
-      <w:pPr>
-        <w:numPr>
-          <w:ilvl w:val="0"/>
-          <w:numId w:val="25"/>
-        </w:numPr>
-        <w:spacing w:before="100" w:beforeAutospacing="1" w:after="100" w:afterAutospacing="1" w:line="240" w:lineRule="auto"/>
-        <w:rPr>
-          <w:rFonts w:ascii="Times New Roman" w:eastAsia="Times New Roman" w:hAnsi="Times New Roman" w:cs="Times New Roman"/>
-          <w:sz w:val="20"/>
-          <w:szCs w:val="20"/>
-          <w:lang w:eastAsia="en-IN"/>
-        </w:rPr>
-      </w:pPr>
-      <w:r>
-        <w:rPr>
-          <w:rFonts w:ascii="Times New Roman" w:eastAsia="Times New Roman" w:hAnsi="Times New Roman" w:cs="Times New Roman"/>
-          <w:sz w:val="20"/>
-          <w:szCs w:val="20"/>
-          <w:lang w:eastAsia="en-IN"/>
-        </w:rPr>
-        <w:t>always close the database connection</w:t>
-      </w:r>
-    </w:p>
-    <w:p/>
     <w:sectPr>
       <w:pgSz w:w="11906" w:h="16838"/>
       <w:pgMar w:top="1440" w:right="1440" w:bottom="1440" w:left="1440" w:header="708" w:footer="708" w:gutter="0"/>
@@ -46433,7 +45768,7 @@
 </file>
 
 <file path=word/numbering.xml><?xml version="1.0" encoding="utf-8"?>
-<w:numbering xmlns:wpc="http://schemas.microsoft.com/office/word/2010/wordprocessingCanvas" xmlns:cx="http://schemas.microsoft.com/office/drawing/2014/chartex" xmlns:cx1="http://schemas.microsoft.com/office/drawing/2015/9/8/chartex" xmlns:cx2="http://schemas.microsoft.com/office/drawing/2015/10/21/chartex" xmlns:cx3="http://schemas.microsoft.com/office/drawing/2016/5/9/chartex" xmlns:cx4="http://schemas.microsoft.com/office/drawing/2016/5/10/chartex" xmlns:cx5="http://schemas.microsoft.com/office/drawing/2016/5/11/chartex" xmlns:cx6="http://schemas.microsoft.com/office/drawing/2016/5/12/chartex" xmlns:cx7="http://schemas.microsoft.com/office/drawing/2016/5/13/chartex" xmlns:cx8="http://schemas.microsoft.com/office/drawing/2016/5/14/chartex" xmlns:mc="http://schemas.openxmlformats.org/markup-compatibility/2006" xmlns:aink="http://schemas.microsoft.com/office/drawing/2016/ink" xmlns:am3d="http://schemas.microsoft.com/office/drawing/2017/model3d" xmlns:o="urn:schemas-microsoft-com:office:office" xmlns:r="http://schemas.openxmlformats.org/officeDocument/2006/relationships" xmlns:m="http://schemas.openxmlformats.org/officeDocument/2006/math" xmlns:v="urn:schemas-microsoft-com:vml" xmlns:wp14="http://schemas.microsoft.com/office/word/2010/wordprocessingDrawing" xmlns:wp="http://schemas.openxmlformats.org/drawingml/2006/wordprocessingDrawing" xmlns:w10="urn:schemas-microsoft-com:office:word" xmlns:w="http://schemas.openxmlformats.org/wordprocessingml/2006/main" xmlns:w14="http://schemas.microsoft.com/office/word/2010/wordml" xmlns:w15="http://schemas.microsoft.com/office/word/2012/wordml" xmlns:w16cex="http://schemas.microsoft.com/office/word/2018/wordml/cex" xmlns:w16cid="http://schemas.microsoft.com/office/word/2016/wordml/cid" xmlns:w16="http://schemas.microsoft.com/office/word/2018/wordml" xmlns:w16sdtdh="http://schemas.microsoft.com/office/word/2020/wordml/sdtdatahash" xmlns:w16se="http://schemas.microsoft.com/office/word/2015/wordml/symex" xmlns:wpg="http://schemas.microsoft.com/office/word/2010/wordprocessingGroup" xmlns:wpi="http://schemas.microsoft.com/office/word/2010/wordprocessingInk" xmlns:wne="http://schemas.microsoft.com/office/word/2006/wordml" xmlns:wps="http://schemas.microsoft.com/office/word/2010/wordprocessingShape" mc:Ignorable="w14 w15 w16se w16cid w16 w16cex w16sdtdh wp14">
+<w:numbering xmlns:wpc="http://schemas.microsoft.com/office/word/2010/wordprocessingCanvas" xmlns:cx="http://schemas.microsoft.com/office/drawing/2014/chartex" xmlns:cx1="http://schemas.microsoft.com/office/drawing/2015/9/8/chartex" xmlns:cx2="http://schemas.microsoft.com/office/drawing/2015/10/21/chartex" xmlns:cx3="http://schemas.microsoft.com/office/drawing/2016/5/9/chartex" xmlns:cx4="http://schemas.microsoft.com/office/drawing/2016/5/10/chartex" xmlns:cx5="http://schemas.microsoft.com/office/drawing/2016/5/11/chartex" xmlns:cx6="http://schemas.microsoft.com/office/drawing/2016/5/12/chartex" xmlns:cx7="http://schemas.microsoft.com/office/drawing/2016/5/13/chartex" xmlns:cx8="http://schemas.microsoft.com/office/drawing/2016/5/14/chartex" xmlns:mc="http://schemas.openxmlformats.org/markup-compatibility/2006" xmlns:aink="http://schemas.microsoft.com/office/drawing/2016/ink" xmlns:am3d="http://schemas.microsoft.com/office/drawing/2017/model3d" xmlns:o="urn:schemas-microsoft-com:office:office" xmlns:oel="http://schemas.microsoft.com/office/2019/extlst" xmlns:r="http://schemas.openxmlformats.org/officeDocument/2006/relationships" xmlns:m="http://schemas.openxmlformats.org/officeDocument/2006/math" xmlns:v="urn:schemas-microsoft-com:vml" xmlns:wp14="http://schemas.microsoft.com/office/word/2010/wordprocessingDrawing" xmlns:wp="http://schemas.openxmlformats.org/drawingml/2006/wordprocessingDrawing" xmlns:w10="urn:schemas-microsoft-com:office:word" xmlns:w="http://schemas.openxmlformats.org/wordprocessingml/2006/main" xmlns:w14="http://schemas.microsoft.com/office/word/2010/wordml" xmlns:w15="http://schemas.microsoft.com/office/word/2012/wordml" xmlns:w16cex="http://schemas.microsoft.com/office/word/2018/wordml/cex" xmlns:w16cid="http://schemas.microsoft.com/office/word/2016/wordml/cid" xmlns:w16="http://schemas.microsoft.com/office/word/2018/wordml" xmlns:w16sdtdh="http://schemas.microsoft.com/office/word/2020/wordml/sdtdatahash" xmlns:w16se="http://schemas.microsoft.com/office/word/2015/wordml/symex" xmlns:wpg="http://schemas.microsoft.com/office/word/2010/wordprocessingGroup" xmlns:wpi="http://schemas.microsoft.com/office/word/2010/wordprocessingInk" xmlns:wne="http://schemas.microsoft.com/office/word/2006/wordml" xmlns:wps="http://schemas.microsoft.com/office/word/2010/wordprocessingShape" mc:Ignorable="w14 w15 w16se w16cid w16 w16cex w16sdtdh wp14">
   <w:abstractNum w:abstractNumId="0" w15:restartNumberingAfterBreak="0">
     <w:nsid w:val="06051AC6"/>
     <w:multiLevelType w:val="multilevel"/>
@@ -50159,79 +49494,79 @@
       </w:rPr>
     </w:lvl>
   </w:abstractNum>
-  <w:num w:numId="1">
+  <w:num w:numId="1" w16cid:durableId="1342008814">
     <w:abstractNumId w:val="17"/>
   </w:num>
-  <w:num w:numId="2">
+  <w:num w:numId="2" w16cid:durableId="440225877">
     <w:abstractNumId w:val="4"/>
   </w:num>
-  <w:num w:numId="3">
+  <w:num w:numId="3" w16cid:durableId="2063482710">
     <w:abstractNumId w:val="15"/>
   </w:num>
-  <w:num w:numId="4">
+  <w:num w:numId="4" w16cid:durableId="856043425">
     <w:abstractNumId w:val="20"/>
   </w:num>
-  <w:num w:numId="5">
+  <w:num w:numId="5" w16cid:durableId="548492204">
     <w:abstractNumId w:val="5"/>
   </w:num>
-  <w:num w:numId="6">
+  <w:num w:numId="6" w16cid:durableId="1542131273">
     <w:abstractNumId w:val="10"/>
   </w:num>
-  <w:num w:numId="7">
+  <w:num w:numId="7" w16cid:durableId="706756116">
     <w:abstractNumId w:val="8"/>
   </w:num>
-  <w:num w:numId="8">
+  <w:num w:numId="8" w16cid:durableId="221674475">
     <w:abstractNumId w:val="21"/>
   </w:num>
-  <w:num w:numId="9">
+  <w:num w:numId="9" w16cid:durableId="1746026858">
     <w:abstractNumId w:val="22"/>
   </w:num>
-  <w:num w:numId="10">
+  <w:num w:numId="10" w16cid:durableId="1959801194">
     <w:abstractNumId w:val="9"/>
   </w:num>
-  <w:num w:numId="11">
+  <w:num w:numId="11" w16cid:durableId="717323171">
     <w:abstractNumId w:val="6"/>
   </w:num>
-  <w:num w:numId="12">
+  <w:num w:numId="12" w16cid:durableId="1386877651">
     <w:abstractNumId w:val="7"/>
   </w:num>
-  <w:num w:numId="13">
+  <w:num w:numId="13" w16cid:durableId="1618175568">
     <w:abstractNumId w:val="0"/>
   </w:num>
-  <w:num w:numId="14">
+  <w:num w:numId="14" w16cid:durableId="1807700039">
     <w:abstractNumId w:val="23"/>
   </w:num>
-  <w:num w:numId="15">
+  <w:num w:numId="15" w16cid:durableId="516969041">
     <w:abstractNumId w:val="3"/>
   </w:num>
-  <w:num w:numId="16">
+  <w:num w:numId="16" w16cid:durableId="1182937913">
     <w:abstractNumId w:val="13"/>
   </w:num>
-  <w:num w:numId="17">
+  <w:num w:numId="17" w16cid:durableId="1093432237">
     <w:abstractNumId w:val="14"/>
   </w:num>
-  <w:num w:numId="18">
+  <w:num w:numId="18" w16cid:durableId="585845165">
     <w:abstractNumId w:val="19"/>
   </w:num>
-  <w:num w:numId="19">
+  <w:num w:numId="19" w16cid:durableId="461769587">
     <w:abstractNumId w:val="18"/>
   </w:num>
-  <w:num w:numId="20">
+  <w:num w:numId="20" w16cid:durableId="679043777">
     <w:abstractNumId w:val="1"/>
   </w:num>
-  <w:num w:numId="21">
+  <w:num w:numId="21" w16cid:durableId="888685296">
     <w:abstractNumId w:val="12"/>
   </w:num>
-  <w:num w:numId="22">
+  <w:num w:numId="22" w16cid:durableId="917520641">
     <w:abstractNumId w:val="24"/>
   </w:num>
-  <w:num w:numId="23">
+  <w:num w:numId="23" w16cid:durableId="1652058705">
     <w:abstractNumId w:val="16"/>
   </w:num>
-  <w:num w:numId="24">
+  <w:num w:numId="24" w16cid:durableId="624000506">
     <w:abstractNumId w:val="2"/>
   </w:num>
-  <w:num w:numId="25">
+  <w:num w:numId="25" w16cid:durableId="1062823871">
     <w:abstractNumId w:val="11"/>
   </w:num>
 </w:numbering>
